--- a/3 Информационная безопасность (Гребенюк Иван Иванович) +/Соколов Ик- 731 Отчет - Лабораторная 5.docx
+++ b/3 Информационная безопасность (Гребенюк Иван Иванович) +/Соколов Ик- 731 Отчет - Лабораторная 5.docx
@@ -901,15 +901,1094 @@
         <w:rPr>
           <w:sz w:val="28"/>
           <w:szCs w:val="28"/>
+        </w:rPr>
+      </w:pPr>
+      <w:r>
+        <w:rPr>
+          <w:sz w:val="28"/>
+          <w:szCs w:val="28"/>
+        </w:rPr>
+        <w:t>2. Разработать антивирусную программу для данного вируса.</w:t>
+      </w:r>
+    </w:p>
+    <w:p>
+      <w:pPr>
+        <w:spacing w:line="360" w:lineRule="auto"/>
+        <w:ind w:firstLine="425"/>
+        <w:jc w:val="both"/>
+        <w:rPr>
+          <w:b/>
+          <w:bCs/>
+          <w:sz w:val="28"/>
+          <w:szCs w:val="28"/>
+        </w:rPr>
+      </w:pPr>
+      <w:r>
+        <w:rPr>
+          <w:b/>
+          <w:bCs/>
+          <w:sz w:val="28"/>
+          <w:szCs w:val="28"/>
+        </w:rPr>
+        <w:t>Теория</w:t>
+      </w:r>
+    </w:p>
+    <w:p>
+      <w:pPr>
+        <w:spacing w:line="360" w:lineRule="auto"/>
+        <w:ind w:firstLine="425"/>
+        <w:jc w:val="both"/>
+        <w:rPr>
+          <w:sz w:val="28"/>
+          <w:szCs w:val="28"/>
+        </w:rPr>
+      </w:pPr>
+      <w:r>
+        <w:rPr>
+          <w:sz w:val="28"/>
+          <w:szCs w:val="28"/>
+        </w:rPr>
+        <w:t>Для разработки простейшего вируса и антивируса необходимо понимать принцип их работы. Изучив теоретический материал, я определил алгоритм работы вируса, антивируса и их типы.</w:t>
+      </w:r>
+    </w:p>
+    <w:p>
+      <w:pPr>
+        <w:spacing w:line="360" w:lineRule="auto"/>
+        <w:ind w:firstLine="425"/>
+        <w:jc w:val="both"/>
+        <w:rPr>
+          <w:b/>
+          <w:bCs/>
+          <w:sz w:val="28"/>
+          <w:szCs w:val="28"/>
+        </w:rPr>
+      </w:pPr>
+      <w:r>
+        <w:rPr>
+          <w:b/>
+          <w:bCs/>
+          <w:sz w:val="28"/>
+          <w:szCs w:val="28"/>
+        </w:rPr>
+        <w:t xml:space="preserve">Алгоритм работы вируса </w:t>
+      </w:r>
+    </w:p>
+    <w:p>
+      <w:pPr>
+        <w:pStyle w:val="a5"/>
+        <w:numPr>
+          <w:ilvl w:val="0"/>
+          <w:numId w:val="15"/>
+        </w:numPr>
+        <w:spacing w:line="360" w:lineRule="auto"/>
+        <w:ind w:left="0" w:firstLine="785"/>
+        <w:jc w:val="both"/>
+        <w:rPr>
+          <w:sz w:val="28"/>
+          <w:szCs w:val="28"/>
+        </w:rPr>
+      </w:pPr>
+      <w:r>
+        <w:rPr>
+          <w:b/>
+          <w:bCs/>
+          <w:sz w:val="28"/>
+          <w:szCs w:val="28"/>
+        </w:rPr>
+        <w:t>Поиск жертвы:</w:t>
+      </w:r>
+      <w:r>
+        <w:rPr>
+          <w:sz w:val="28"/>
+          <w:szCs w:val="28"/>
+        </w:rPr>
+        <w:t xml:space="preserve"> вирус сканирует текущий каталог в поисках файлов с расширением .COM. Вирус выбирает подходящий незараженный .COM-файл для инфекции.</w:t>
+      </w:r>
+    </w:p>
+    <w:p>
+      <w:pPr>
+        <w:pStyle w:val="a5"/>
+        <w:numPr>
+          <w:ilvl w:val="0"/>
+          <w:numId w:val="15"/>
+        </w:numPr>
+        <w:spacing w:line="360" w:lineRule="auto"/>
+        <w:ind w:left="0" w:firstLine="785"/>
+        <w:jc w:val="both"/>
+        <w:rPr>
+          <w:sz w:val="28"/>
+          <w:szCs w:val="28"/>
+        </w:rPr>
+      </w:pPr>
+      <w:r>
+        <w:rPr>
+          <w:b/>
+          <w:bCs/>
+          <w:sz w:val="28"/>
+          <w:szCs w:val="28"/>
+        </w:rPr>
+        <w:t>Внедрение в файл:</w:t>
+      </w:r>
+      <w:r>
+        <w:rPr>
+          <w:sz w:val="28"/>
+          <w:szCs w:val="28"/>
+        </w:rPr>
+        <w:t xml:space="preserve"> Обнаружив жертву, вирус открывает файл и внедряет свой код:</w:t>
+      </w:r>
+    </w:p>
+    <w:p>
+      <w:pPr>
+        <w:pStyle w:val="a5"/>
+        <w:numPr>
+          <w:ilvl w:val="0"/>
+          <w:numId w:val="17"/>
+        </w:numPr>
+        <w:spacing w:line="360" w:lineRule="auto"/>
+        <w:ind w:left="851" w:hanging="66"/>
+        <w:jc w:val="both"/>
+        <w:rPr>
+          <w:sz w:val="28"/>
+          <w:szCs w:val="28"/>
+        </w:rPr>
+      </w:pPr>
+      <w:r>
+        <w:rPr>
+          <w:b/>
+          <w:bCs/>
+          <w:sz w:val="28"/>
+          <w:szCs w:val="28"/>
+        </w:rPr>
+        <w:t>Сохранение оригинала:</w:t>
+      </w:r>
+      <w:r>
+        <w:rPr>
+          <w:sz w:val="28"/>
+          <w:szCs w:val="28"/>
+        </w:rPr>
+        <w:t xml:space="preserve"> Вирус считывает и сохраняет первые несколько байт оригинальной программы (например, первые 3 байта). </w:t>
+      </w:r>
+    </w:p>
+    <w:p>
+      <w:pPr>
+        <w:pStyle w:val="a5"/>
+        <w:numPr>
+          <w:ilvl w:val="0"/>
+          <w:numId w:val="17"/>
+        </w:numPr>
+        <w:spacing w:line="360" w:lineRule="auto"/>
+        <w:ind w:left="851" w:hanging="66"/>
+        <w:jc w:val="both"/>
+        <w:rPr>
+          <w:sz w:val="28"/>
+          <w:szCs w:val="28"/>
+        </w:rPr>
+      </w:pPr>
+      <w:r>
+        <w:rPr>
+          <w:b/>
+          <w:bCs/>
+          <w:sz w:val="28"/>
+          <w:szCs w:val="28"/>
+        </w:rPr>
+        <w:t>Запись перехода на вирус</w:t>
+      </w:r>
+      <w:proofErr w:type="gramStart"/>
+      <w:r>
+        <w:rPr>
+          <w:b/>
+          <w:bCs/>
+          <w:sz w:val="28"/>
+          <w:szCs w:val="28"/>
+        </w:rPr>
+        <w:t>:</w:t>
+      </w:r>
+      <w:r>
+        <w:rPr>
+          <w:sz w:val="28"/>
+          <w:szCs w:val="28"/>
+        </w:rPr>
+        <w:t xml:space="preserve"> На</w:t>
+      </w:r>
+      <w:proofErr w:type="gramEnd"/>
+      <w:r>
+        <w:rPr>
+          <w:sz w:val="28"/>
+          <w:szCs w:val="28"/>
+        </w:rPr>
+        <w:t xml:space="preserve"> место первых байт файла вирус записывает команду перехода (JMP) на начало своего вирусного кода, который будет расположен в конце файла. </w:t>
+      </w:r>
+    </w:p>
+    <w:p>
+      <w:pPr>
+        <w:pStyle w:val="a5"/>
+        <w:numPr>
+          <w:ilvl w:val="0"/>
+          <w:numId w:val="17"/>
+        </w:numPr>
+        <w:spacing w:line="360" w:lineRule="auto"/>
+        <w:ind w:left="851" w:hanging="66"/>
+        <w:jc w:val="both"/>
+        <w:rPr>
+          <w:sz w:val="28"/>
+          <w:szCs w:val="28"/>
+        </w:rPr>
+      </w:pPr>
+      <w:r>
+        <w:rPr>
+          <w:b/>
+          <w:bCs/>
+          <w:sz w:val="28"/>
+          <w:szCs w:val="28"/>
+        </w:rPr>
+        <w:t>Присоединение тела вируса:</w:t>
+      </w:r>
+      <w:r>
+        <w:rPr>
+          <w:sz w:val="28"/>
+          <w:szCs w:val="28"/>
+        </w:rPr>
+        <w:t xml:space="preserve"> Вирус дописывает своё тело в конец файла (“в хвост”). </w:t>
+      </w:r>
+    </w:p>
+    <w:p>
+      <w:pPr>
+        <w:spacing w:line="360" w:lineRule="auto"/>
+        <w:ind w:left="851" w:hanging="66"/>
+        <w:jc w:val="both"/>
+        <w:rPr>
+          <w:sz w:val="28"/>
+          <w:szCs w:val="28"/>
+        </w:rPr>
+      </w:pPr>
+    </w:p>
+    <w:p>
+      <w:pPr>
+        <w:pStyle w:val="a5"/>
+        <w:numPr>
+          <w:ilvl w:val="0"/>
+          <w:numId w:val="17"/>
+        </w:numPr>
+        <w:spacing w:line="360" w:lineRule="auto"/>
+        <w:ind w:left="851" w:hanging="66"/>
+        <w:jc w:val="both"/>
+        <w:rPr>
+          <w:sz w:val="28"/>
+          <w:szCs w:val="28"/>
+        </w:rPr>
+      </w:pPr>
+      <w:r>
+        <w:rPr>
+          <w:b/>
+          <w:bCs/>
+          <w:sz w:val="28"/>
+          <w:szCs w:val="28"/>
+        </w:rPr>
+        <w:lastRenderedPageBreak/>
+        <w:t>Пометка файла:</w:t>
+      </w:r>
+      <w:r>
+        <w:rPr>
+          <w:sz w:val="28"/>
+          <w:szCs w:val="28"/>
+        </w:rPr>
+        <w:t xml:space="preserve"> Вирус помечает файл как зараженный. Часто для этого в вирусе используется специальный байт-метка. В нашем примере вирус записывает в конец файла особый символ (например, символ $). </w:t>
+      </w:r>
+    </w:p>
+    <w:p>
+      <w:pPr>
+        <w:pStyle w:val="a5"/>
+        <w:numPr>
+          <w:ilvl w:val="0"/>
+          <w:numId w:val="17"/>
+        </w:numPr>
+        <w:spacing w:line="360" w:lineRule="auto"/>
+        <w:ind w:left="851" w:hanging="66"/>
+        <w:jc w:val="both"/>
+        <w:rPr>
+          <w:sz w:val="28"/>
+          <w:szCs w:val="28"/>
+        </w:rPr>
+      </w:pPr>
+      <w:r>
+        <w:rPr>
+          <w:b/>
+          <w:bCs/>
+          <w:sz w:val="28"/>
+          <w:szCs w:val="28"/>
+        </w:rPr>
+        <w:t>Передача управления оригинальной программе</w:t>
+      </w:r>
+      <w:proofErr w:type="gramStart"/>
+      <w:r>
+        <w:rPr>
+          <w:b/>
+          <w:bCs/>
+          <w:sz w:val="28"/>
+          <w:szCs w:val="28"/>
+        </w:rPr>
+        <w:t>:</w:t>
+      </w:r>
+      <w:r>
+        <w:rPr>
+          <w:sz w:val="28"/>
+          <w:szCs w:val="28"/>
+        </w:rPr>
+        <w:t xml:space="preserve"> После</w:t>
+      </w:r>
+      <w:proofErr w:type="gramEnd"/>
+      <w:r>
+        <w:rPr>
+          <w:sz w:val="28"/>
+          <w:szCs w:val="28"/>
+        </w:rPr>
+        <w:t xml:space="preserve"> заражения выбранного файла вирус может выполнить произвольные вредоносные действия. В нашем учебном вирусе никакого разрушительного воздействия не</w:t>
+      </w:r>
+      <w:r>
+        <w:rPr>
+          <w:sz w:val="28"/>
+          <w:szCs w:val="28"/>
+        </w:rPr>
+        <w:t xml:space="preserve">т, </w:t>
+      </w:r>
+      <w:r>
+        <w:rPr>
+          <w:sz w:val="28"/>
+          <w:szCs w:val="28"/>
+        </w:rPr>
+        <w:t>вместо этого вирус просто выводит на экран сообщение "</w:t>
+      </w:r>
+      <w:r>
+        <w:rPr>
+          <w:sz w:val="28"/>
+          <w:szCs w:val="28"/>
+        </w:rPr>
+        <w:t>Вирус уже внутри программы!</w:t>
+      </w:r>
+      <w:r>
+        <w:rPr>
+          <w:sz w:val="28"/>
+          <w:szCs w:val="28"/>
+        </w:rPr>
+        <w:t xml:space="preserve">" (привет из вируса).  </w:t>
+      </w:r>
+    </w:p>
+    <w:p>
+      <w:pPr>
+        <w:pStyle w:val="a5"/>
+        <w:numPr>
+          <w:ilvl w:val="0"/>
+          <w:numId w:val="15"/>
+        </w:numPr>
+        <w:spacing w:line="360" w:lineRule="auto"/>
+        <w:ind w:left="0" w:firstLine="425"/>
+        <w:jc w:val="both"/>
+        <w:rPr>
+          <w:b/>
+          <w:bCs/>
+          <w:sz w:val="28"/>
+          <w:szCs w:val="28"/>
+        </w:rPr>
+      </w:pPr>
+      <w:r>
+        <w:rPr>
+          <w:b/>
+          <w:bCs/>
+          <w:sz w:val="28"/>
+          <w:szCs w:val="28"/>
+        </w:rPr>
+        <w:t>Самостоятельная жизнь вируса:</w:t>
+      </w:r>
+      <w:r>
+        <w:rPr>
+          <w:sz w:val="28"/>
+          <w:szCs w:val="28"/>
+        </w:rPr>
+        <w:t xml:space="preserve"> Зараженный файл теперь содержит вирус. Каждый раз при запуске этого файла сначала активируется вирусный код. Он повторяет описанные шаги: ищет очередной .COM-файл и заражает его. Таким образом, с каждым запуском зараженной программы вирус распространяется дальше по другим файлам. </w:t>
+      </w:r>
+    </w:p>
+    <w:p>
+      <w:pPr>
+        <w:spacing w:line="360" w:lineRule="auto"/>
+        <w:ind w:firstLine="425"/>
+        <w:jc w:val="both"/>
+        <w:rPr>
+          <w:b/>
+          <w:bCs/>
+          <w:sz w:val="28"/>
+          <w:szCs w:val="28"/>
+        </w:rPr>
+      </w:pPr>
+      <w:r>
+        <w:rPr>
+          <w:b/>
+          <w:bCs/>
+          <w:sz w:val="28"/>
+          <w:szCs w:val="28"/>
+        </w:rPr>
+        <w:t>Алгоритм работы антивируса</w:t>
+      </w:r>
+    </w:p>
+    <w:p>
+      <w:pPr>
+        <w:spacing w:line="360" w:lineRule="auto"/>
+        <w:ind w:firstLine="425"/>
+        <w:jc w:val="both"/>
+        <w:rPr>
+          <w:sz w:val="28"/>
+          <w:szCs w:val="28"/>
+        </w:rPr>
+      </w:pPr>
+      <w:r>
+        <w:rPr>
+          <w:b/>
+          <w:bCs/>
+          <w:sz w:val="28"/>
+          <w:szCs w:val="28"/>
+        </w:rPr>
+        <w:t>Антивирус</w:t>
+      </w:r>
+      <w:r>
+        <w:rPr>
+          <w:sz w:val="28"/>
+          <w:szCs w:val="28"/>
+        </w:rPr>
+        <w:t xml:space="preserve"> – программа, предназначенная для обнаружения и удаления вирусов, а также для восстановления заражённых файлов. </w:t>
+      </w:r>
+    </w:p>
+    <w:p>
+      <w:pPr>
+        <w:spacing w:line="360" w:lineRule="auto"/>
+        <w:ind w:firstLine="425"/>
+        <w:jc w:val="both"/>
+        <w:rPr>
+          <w:sz w:val="28"/>
+          <w:szCs w:val="28"/>
+        </w:rPr>
+      </w:pPr>
+      <w:r>
+        <w:rPr>
+          <w:sz w:val="28"/>
+          <w:szCs w:val="28"/>
+        </w:rPr>
+        <w:t>Основные типы антивирусов</w:t>
+      </w:r>
+      <w:r>
+        <w:rPr>
+          <w:sz w:val="28"/>
+          <w:szCs w:val="28"/>
+        </w:rPr>
+        <w:t>:</w:t>
+      </w:r>
+    </w:p>
+    <w:p>
+      <w:pPr>
+        <w:spacing w:line="360" w:lineRule="auto"/>
+        <w:ind w:firstLine="425"/>
+        <w:jc w:val="both"/>
+        <w:rPr>
+          <w:sz w:val="28"/>
+          <w:szCs w:val="28"/>
+        </w:rPr>
+      </w:pPr>
+      <w:r>
+        <w:rPr>
+          <w:b/>
+          <w:bCs/>
+          <w:sz w:val="28"/>
+          <w:szCs w:val="28"/>
+        </w:rPr>
+        <w:t>Детекторы</w:t>
+      </w:r>
+      <w:r>
+        <w:rPr>
+          <w:sz w:val="28"/>
+          <w:szCs w:val="28"/>
+        </w:rPr>
+        <w:t xml:space="preserve"> – просто обнаруживают факт заражения, указывая на присутствие вируса в системе или файле</w:t>
+      </w:r>
+      <w:r>
+        <w:rPr>
+          <w:sz w:val="28"/>
+          <w:szCs w:val="28"/>
+        </w:rPr>
+        <w:t>.</w:t>
+      </w:r>
+    </w:p>
+    <w:p>
+      <w:pPr>
+        <w:spacing w:line="360" w:lineRule="auto"/>
+        <w:ind w:firstLine="425"/>
+        <w:jc w:val="both"/>
+        <w:rPr>
+          <w:sz w:val="28"/>
+          <w:szCs w:val="28"/>
+        </w:rPr>
+      </w:pPr>
+      <w:r>
+        <w:rPr>
+          <w:b/>
+          <w:bCs/>
+          <w:sz w:val="28"/>
+          <w:szCs w:val="28"/>
+        </w:rPr>
+        <w:t>Фаги (лечащие антивирусы)</w:t>
+      </w:r>
+      <w:r>
+        <w:rPr>
+          <w:sz w:val="28"/>
+          <w:szCs w:val="28"/>
+        </w:rPr>
+        <w:t xml:space="preserve"> – находят и удаляют вирусный код из заражённых программ, восстанавливая их исходное состояние (насколько возможно полностью). Фаг обычно </w:t>
+      </w:r>
+      <w:r>
+        <w:rPr>
+          <w:sz w:val="28"/>
+          <w:szCs w:val="28"/>
+        </w:rPr>
+        <w:t>«вытаскивает»</w:t>
+      </w:r>
+      <w:r>
+        <w:rPr>
+          <w:sz w:val="28"/>
+          <w:szCs w:val="28"/>
+        </w:rPr>
+        <w:t xml:space="preserve"> вирус из файла, возвращая ему прежний вид.</w:t>
+      </w:r>
+    </w:p>
+    <w:p>
+      <w:pPr>
+        <w:spacing w:line="360" w:lineRule="auto"/>
+        <w:ind w:firstLine="425"/>
+        <w:jc w:val="both"/>
+        <w:rPr>
+          <w:sz w:val="28"/>
+          <w:szCs w:val="28"/>
+        </w:rPr>
+      </w:pPr>
+      <w:r>
+        <w:rPr>
+          <w:sz w:val="28"/>
+          <w:szCs w:val="28"/>
+        </w:rPr>
+        <w:t xml:space="preserve">Для реализации антивируса в лабораторной работе был выбран </w:t>
+      </w:r>
+      <w:r>
+        <w:rPr>
+          <w:b/>
+          <w:bCs/>
+          <w:sz w:val="28"/>
+          <w:szCs w:val="28"/>
+        </w:rPr>
+        <w:t>тип-</w:t>
+      </w:r>
+      <w:r>
+        <w:rPr>
+          <w:b/>
+          <w:bCs/>
+          <w:sz w:val="28"/>
+          <w:szCs w:val="28"/>
+        </w:rPr>
+        <w:t>фаг</w:t>
+      </w:r>
+      <w:r>
+        <w:rPr>
+          <w:b/>
+          <w:bCs/>
+          <w:sz w:val="28"/>
+          <w:szCs w:val="28"/>
+        </w:rPr>
+        <w:t>,</w:t>
+      </w:r>
+      <w:r>
+        <w:rPr>
+          <w:sz w:val="28"/>
+          <w:szCs w:val="28"/>
+        </w:rPr>
+        <w:t xml:space="preserve"> описанный выше.</w:t>
+      </w:r>
+    </w:p>
+    <w:p>
+      <w:pPr>
+        <w:spacing w:line="360" w:lineRule="auto"/>
+        <w:ind w:firstLine="425"/>
+        <w:jc w:val="both"/>
+        <w:rPr>
+          <w:b/>
+          <w:bCs/>
+          <w:sz w:val="28"/>
+          <w:szCs w:val="28"/>
+        </w:rPr>
+      </w:pPr>
+      <w:r>
+        <w:rPr>
+          <w:b/>
+          <w:bCs/>
+          <w:sz w:val="28"/>
+          <w:szCs w:val="28"/>
+        </w:rPr>
+        <w:t>Алгоритм</w:t>
+      </w:r>
+      <w:r>
+        <w:rPr>
+          <w:b/>
+          <w:bCs/>
+          <w:sz w:val="28"/>
+          <w:szCs w:val="28"/>
+        </w:rPr>
+        <w:t>:</w:t>
+      </w:r>
+    </w:p>
+    <w:p>
+      <w:pPr>
+        <w:spacing w:line="360" w:lineRule="auto"/>
+        <w:ind w:firstLine="425"/>
+        <w:jc w:val="both"/>
+        <w:rPr>
+          <w:sz w:val="28"/>
+          <w:szCs w:val="28"/>
+        </w:rPr>
+      </w:pPr>
+      <w:r>
+        <w:rPr>
+          <w:sz w:val="28"/>
+          <w:szCs w:val="28"/>
+        </w:rPr>
+        <w:t>Общий принцип лечения заражённого файла: идеальный антивирус-фаг должен выполнить все действия вируса в обратном порядке:</w:t>
+      </w:r>
+    </w:p>
+    <w:p>
+      <w:pPr>
+        <w:pStyle w:val="a5"/>
+        <w:numPr>
+          <w:ilvl w:val="0"/>
+          <w:numId w:val="18"/>
+        </w:numPr>
+        <w:spacing w:line="360" w:lineRule="auto"/>
+        <w:ind w:left="426" w:firstLine="359"/>
+        <w:jc w:val="both"/>
+        <w:rPr>
+          <w:sz w:val="28"/>
+          <w:szCs w:val="28"/>
+        </w:rPr>
+      </w:pPr>
+      <w:r>
+        <w:rPr>
+          <w:b/>
+          <w:bCs/>
+          <w:sz w:val="28"/>
+          <w:szCs w:val="28"/>
+        </w:rPr>
+        <w:lastRenderedPageBreak/>
+        <w:t>Найти заражённый файл</w:t>
+      </w:r>
+      <w:r>
+        <w:rPr>
+          <w:sz w:val="28"/>
+          <w:szCs w:val="28"/>
+        </w:rPr>
+        <w:t xml:space="preserve"> – для этого антивирус обычно сканирует файлы по сигнатурам. Сигнатура – это уникальная последовательность байтов, характерная для конкретного вируса. </w:t>
+      </w:r>
+    </w:p>
+    <w:p>
+      <w:pPr>
+        <w:pStyle w:val="a5"/>
+        <w:numPr>
+          <w:ilvl w:val="0"/>
+          <w:numId w:val="18"/>
+        </w:numPr>
+        <w:spacing w:line="360" w:lineRule="auto"/>
+        <w:ind w:left="426" w:firstLine="359"/>
+        <w:jc w:val="both"/>
+        <w:rPr>
+          <w:sz w:val="28"/>
+          <w:szCs w:val="28"/>
+        </w:rPr>
+      </w:pPr>
+      <w:r>
+        <w:rPr>
+          <w:b/>
+          <w:bCs/>
+          <w:sz w:val="28"/>
+          <w:szCs w:val="28"/>
+        </w:rPr>
+        <w:t>Извлечь сохраненные данные оригинала:</w:t>
+      </w:r>
+      <w:r>
+        <w:rPr>
+          <w:sz w:val="28"/>
+          <w:szCs w:val="28"/>
+        </w:rPr>
+        <w:t xml:space="preserve"> Зная структуру вируса, антивирус определяет, где внутри вирусного кода хранятся первые байты оригинальной программы (которые вирус сохранил при заражении). </w:t>
+      </w:r>
+    </w:p>
+    <w:p>
+      <w:pPr>
+        <w:pStyle w:val="a5"/>
+        <w:numPr>
+          <w:ilvl w:val="0"/>
+          <w:numId w:val="18"/>
+        </w:numPr>
+        <w:spacing w:line="360" w:lineRule="auto"/>
+        <w:ind w:left="426" w:firstLine="359"/>
+        <w:jc w:val="both"/>
+        <w:rPr>
+          <w:sz w:val="28"/>
+          <w:szCs w:val="28"/>
+        </w:rPr>
+      </w:pPr>
+      <w:r>
+        <w:rPr>
+          <w:b/>
+          <w:bCs/>
+          <w:sz w:val="28"/>
+          <w:szCs w:val="28"/>
+        </w:rPr>
+        <w:t>Удалить тело вируса:</w:t>
+      </w:r>
+      <w:r>
+        <w:rPr>
+          <w:sz w:val="28"/>
+          <w:szCs w:val="28"/>
+        </w:rPr>
+        <w:t xml:space="preserve"> Антивирус, зная длину вируса или расположение конца оригинальной программы, отрезает вирусный “хвост”. Проще говоря, из файла удаляется всё, что было дописано вирусом. </w:t>
+      </w:r>
+    </w:p>
+    <w:p>
+      <w:pPr>
+        <w:pStyle w:val="a5"/>
+        <w:numPr>
+          <w:ilvl w:val="0"/>
+          <w:numId w:val="18"/>
+        </w:numPr>
+        <w:spacing w:line="360" w:lineRule="auto"/>
+        <w:ind w:left="426" w:firstLine="359"/>
+        <w:jc w:val="both"/>
+        <w:rPr>
+          <w:sz w:val="28"/>
+          <w:szCs w:val="28"/>
+        </w:rPr>
+      </w:pPr>
+      <w:r>
+        <w:rPr>
+          <w:b/>
+          <w:bCs/>
+          <w:sz w:val="28"/>
+          <w:szCs w:val="28"/>
+        </w:rPr>
+        <w:t>Записать очищенный файл на диск</w:t>
+      </w:r>
+      <w:proofErr w:type="gramStart"/>
+      <w:r>
+        <w:rPr>
+          <w:b/>
+          <w:bCs/>
+          <w:sz w:val="28"/>
+          <w:szCs w:val="28"/>
+        </w:rPr>
+        <w:t>:</w:t>
+      </w:r>
+      <w:r>
+        <w:rPr>
+          <w:sz w:val="28"/>
+          <w:szCs w:val="28"/>
+        </w:rPr>
+        <w:t xml:space="preserve"> После</w:t>
+      </w:r>
+      <w:proofErr w:type="gramEnd"/>
+      <w:r>
+        <w:rPr>
+          <w:sz w:val="28"/>
+          <w:szCs w:val="28"/>
+        </w:rPr>
+        <w:t xml:space="preserve"> исправления кода в памяти антивирус сохраняет изменения – перезаписывает исправленный файл, возвращая ему (насколько возможно) прежний размер и содержимое.</w:t>
+      </w:r>
+    </w:p>
+    <w:p>
+      <w:pPr>
+        <w:spacing w:line="360" w:lineRule="auto"/>
+        <w:ind w:firstLine="425"/>
+        <w:jc w:val="both"/>
+        <w:rPr>
+          <w:b/>
+          <w:bCs/>
+          <w:sz w:val="28"/>
+          <w:szCs w:val="28"/>
+        </w:rPr>
+      </w:pPr>
+      <w:r>
+        <w:rPr>
+          <w:b/>
+          <w:bCs/>
+          <w:sz w:val="28"/>
+          <w:szCs w:val="28"/>
+        </w:rPr>
+        <w:t>Подготовка к созданию вируса и антивируса</w:t>
+      </w:r>
+    </w:p>
+    <w:p>
+      <w:pPr>
+        <w:spacing w:line="360" w:lineRule="auto"/>
+        <w:ind w:firstLine="425"/>
+        <w:jc w:val="both"/>
+        <w:rPr>
+          <w:sz w:val="28"/>
+          <w:szCs w:val="28"/>
+        </w:rPr>
+      </w:pPr>
+      <w:r>
+        <w:rPr>
+          <w:sz w:val="28"/>
+          <w:szCs w:val="28"/>
+        </w:rPr>
+        <w:t>Далее</w:t>
+      </w:r>
+      <w:r>
+        <w:rPr>
+          <w:sz w:val="28"/>
+          <w:szCs w:val="28"/>
+        </w:rPr>
+        <w:t xml:space="preserve"> будет описан процесс создания </w:t>
+      </w:r>
+      <w:r>
+        <w:rPr>
+          <w:sz w:val="28"/>
+          <w:szCs w:val="28"/>
+        </w:rPr>
+        <w:t>упрощенн</w:t>
+      </w:r>
+      <w:r>
+        <w:rPr>
+          <w:sz w:val="28"/>
+          <w:szCs w:val="28"/>
+        </w:rPr>
+        <w:t>ой</w:t>
+      </w:r>
+      <w:r>
+        <w:rPr>
+          <w:sz w:val="28"/>
+          <w:szCs w:val="28"/>
+        </w:rPr>
+        <w:t xml:space="preserve"> модел</w:t>
+      </w:r>
+      <w:r>
+        <w:rPr>
+          <w:sz w:val="28"/>
+          <w:szCs w:val="28"/>
+        </w:rPr>
+        <w:t>и</w:t>
+      </w:r>
+      <w:r>
+        <w:rPr>
+          <w:sz w:val="28"/>
+          <w:szCs w:val="28"/>
+        </w:rPr>
+        <w:t xml:space="preserve"> вируса и антивируса, </w:t>
+      </w:r>
+      <w:r>
+        <w:rPr>
+          <w:sz w:val="28"/>
+          <w:szCs w:val="28"/>
+        </w:rPr>
+        <w:t>показывающий</w:t>
+      </w:r>
+      <w:r>
+        <w:rPr>
+          <w:sz w:val="28"/>
+          <w:szCs w:val="28"/>
+        </w:rPr>
+        <w:t xml:space="preserve"> описанные </w:t>
+      </w:r>
+      <w:r>
+        <w:rPr>
+          <w:sz w:val="28"/>
+          <w:szCs w:val="28"/>
+        </w:rPr>
+        <w:t xml:space="preserve">в теории </w:t>
+      </w:r>
+      <w:r>
+        <w:rPr>
+          <w:sz w:val="28"/>
+          <w:szCs w:val="28"/>
+        </w:rPr>
+        <w:t xml:space="preserve">принципы. Это не настоящий вредоносный код, а лишь демонстрация логики на языке </w:t>
+      </w:r>
+      <w:proofErr w:type="spellStart"/>
+      <w:r>
+        <w:rPr>
+          <w:sz w:val="28"/>
+          <w:szCs w:val="28"/>
+        </w:rPr>
+        <w:t>Python</w:t>
+      </w:r>
+      <w:proofErr w:type="spellEnd"/>
+      <w:r>
+        <w:rPr>
+          <w:sz w:val="28"/>
+          <w:szCs w:val="28"/>
+        </w:rPr>
+        <w:t xml:space="preserve">. </w:t>
+      </w:r>
+      <w:r>
+        <w:rPr>
+          <w:sz w:val="28"/>
+          <w:szCs w:val="28"/>
+        </w:rPr>
+        <w:t>Я</w:t>
+      </w:r>
+      <w:r>
+        <w:rPr>
+          <w:sz w:val="28"/>
+          <w:szCs w:val="28"/>
+        </w:rPr>
+        <w:t xml:space="preserve"> смоделир</w:t>
+      </w:r>
+      <w:r>
+        <w:rPr>
+          <w:sz w:val="28"/>
+          <w:szCs w:val="28"/>
+        </w:rPr>
+        <w:t>овал</w:t>
+      </w:r>
+      <w:r>
+        <w:rPr>
+          <w:sz w:val="28"/>
+          <w:szCs w:val="28"/>
+        </w:rPr>
+        <w:t xml:space="preserve"> заражение упрощенного "файла" и его последующее лечение.</w:t>
+      </w:r>
+    </w:p>
+    <w:p>
+      <w:pPr>
+        <w:spacing w:line="360" w:lineRule="auto"/>
+        <w:ind w:firstLine="425"/>
+        <w:jc w:val="both"/>
+        <w:rPr>
+          <w:sz w:val="28"/>
+          <w:szCs w:val="28"/>
+        </w:rPr>
+      </w:pPr>
+      <w:r>
+        <w:rPr>
+          <w:b/>
+          <w:bCs/>
+          <w:sz w:val="28"/>
+          <w:szCs w:val="28"/>
+        </w:rPr>
+        <w:t>Этот упрощенный пример отражает ключевые шаги:</w:t>
+      </w:r>
+      <w:r>
+        <w:rPr>
+          <w:sz w:val="28"/>
+          <w:szCs w:val="28"/>
+        </w:rPr>
+        <w:t xml:space="preserve"> пометку файла при заражении, сохранение критичных данных для восстановления, изменение точки входа и очистку файла антивирусом.</w:t>
+      </w:r>
+    </w:p>
+    <w:p>
+      <w:pPr>
+        <w:spacing w:line="360" w:lineRule="auto"/>
+        <w:ind w:firstLine="425"/>
+        <w:jc w:val="both"/>
+        <w:rPr>
+          <w:b/>
+          <w:bCs/>
+          <w:sz w:val="28"/>
+          <w:szCs w:val="28"/>
+        </w:rPr>
+      </w:pPr>
+      <w:r>
+        <w:rPr>
+          <w:b/>
+          <w:bCs/>
+          <w:sz w:val="28"/>
+          <w:szCs w:val="28"/>
+        </w:rPr>
+        <w:t xml:space="preserve">Разработка </w:t>
+      </w:r>
+      <w:r>
+        <w:rPr>
+          <w:b/>
+          <w:bCs/>
+          <w:sz w:val="28"/>
+          <w:szCs w:val="28"/>
+        </w:rPr>
+        <w:t>вируса</w:t>
+      </w:r>
+    </w:p>
+    <w:p>
+      <w:pPr>
+        <w:spacing w:line="360" w:lineRule="auto"/>
+        <w:ind w:firstLine="425"/>
+        <w:jc w:val="both"/>
+        <w:rPr>
+          <w:b/>
+          <w:bCs/>
+          <w:sz w:val="28"/>
+          <w:szCs w:val="28"/>
+        </w:rPr>
+      </w:pPr>
+      <w:r>
+        <w:rPr>
+          <w:b/>
+          <w:bCs/>
+          <w:sz w:val="28"/>
+          <w:szCs w:val="28"/>
+        </w:rPr>
+        <w:t>Описание работы вируса:</w:t>
+      </w:r>
+    </w:p>
+    <w:p>
+      <w:pPr>
+        <w:spacing w:line="360" w:lineRule="auto"/>
+        <w:ind w:firstLine="425"/>
+        <w:jc w:val="both"/>
+        <w:rPr>
+          <w:sz w:val="28"/>
+          <w:szCs w:val="28"/>
+        </w:rPr>
+      </w:pPr>
+      <w:r>
+        <w:rPr>
+          <w:b/>
+          <w:bCs/>
+          <w:sz w:val="28"/>
+          <w:szCs w:val="28"/>
+        </w:rPr>
+        <w:t>Поиск целей:</w:t>
+      </w:r>
+      <w:r>
+        <w:rPr>
+          <w:sz w:val="28"/>
+          <w:szCs w:val="28"/>
+        </w:rPr>
+        <w:t xml:space="preserve"> Скрипт сканирует текущую директорию на наличие файлов с </w:t>
+      </w:r>
+      <w:proofErr w:type="gramStart"/>
+      <w:r>
+        <w:rPr>
+          <w:sz w:val="28"/>
+          <w:szCs w:val="28"/>
+        </w:rPr>
+        <w:t>расширением .</w:t>
+      </w:r>
+      <w:proofErr w:type="spellStart"/>
+      <w:r>
+        <w:rPr>
+          <w:sz w:val="28"/>
+          <w:szCs w:val="28"/>
           <w:lang w:val="en-US"/>
         </w:rPr>
-      </w:pPr>
-      <w:r>
-        <w:rPr>
-          <w:sz w:val="28"/>
-          <w:szCs w:val="28"/>
-        </w:rPr>
-        <w:t>2. Разработать антивирусную программу для данного вируса.</w:t>
+        <w:t>comtest</w:t>
+      </w:r>
+      <w:proofErr w:type="spellEnd"/>
+      <w:proofErr w:type="gramEnd"/>
+      <w:r>
+        <w:rPr>
+          <w:sz w:val="28"/>
+          <w:szCs w:val="28"/>
+        </w:rPr>
+        <w:t>. Если файлов нет, вирус сообщает об этом и завершает работу.</w:t>
       </w:r>
     </w:p>
     <w:p>
@@ -918,20 +1997,57 @@
         <w:ind w:firstLine="425"/>
         <w:jc w:val="both"/>
         <w:rPr>
-          <w:b/>
-          <w:bCs/>
-          <w:sz w:val="28"/>
-          <w:szCs w:val="28"/>
-        </w:rPr>
-      </w:pPr>
-      <w:r>
-        <w:rPr>
-          <w:b/>
-          <w:bCs/>
-          <w:sz w:val="28"/>
-          <w:szCs w:val="28"/>
-        </w:rPr>
-        <w:t>Разработка антивирусной программы</w:t>
+          <w:sz w:val="28"/>
+          <w:szCs w:val="28"/>
+        </w:rPr>
+      </w:pPr>
+      <w:r>
+        <w:rPr>
+          <w:b/>
+          <w:bCs/>
+          <w:sz w:val="28"/>
+          <w:szCs w:val="28"/>
+        </w:rPr>
+        <w:t>Проверка заражения</w:t>
+      </w:r>
+      <w:proofErr w:type="gramStart"/>
+      <w:r>
+        <w:rPr>
+          <w:b/>
+          <w:bCs/>
+          <w:sz w:val="28"/>
+          <w:szCs w:val="28"/>
+        </w:rPr>
+        <w:t>:</w:t>
+      </w:r>
+      <w:r>
+        <w:rPr>
+          <w:sz w:val="28"/>
+          <w:szCs w:val="28"/>
+        </w:rPr>
+        <w:t xml:space="preserve"> Для</w:t>
+      </w:r>
+      <w:proofErr w:type="gramEnd"/>
+      <w:r>
+        <w:rPr>
+          <w:sz w:val="28"/>
+          <w:szCs w:val="28"/>
+        </w:rPr>
+        <w:t xml:space="preserve"> каждого найденного файла проверяется, нет ли уже в его конце специального маркера </w:t>
+      </w:r>
+      <w:r>
+        <w:rPr>
+          <w:sz w:val="28"/>
+          <w:szCs w:val="28"/>
+        </w:rPr>
+        <w:t>$</w:t>
+      </w:r>
+      <w:r>
+        <w:rPr>
+          <w:sz w:val="28"/>
+          <w:szCs w:val="28"/>
+        </w:rPr>
+        <w:t xml:space="preserve">, указывающего на заражение. </w:t>
       </w:r>
     </w:p>
     <w:p>
@@ -946,47 +2062,322 @@
       </w:pPr>
       <w:r>
         <w:rPr>
-          <w:sz w:val="28"/>
-          <w:szCs w:val="28"/>
-        </w:rPr>
-        <w:t>С</w:t>
-      </w:r>
-      <w:r>
-        <w:rPr>
-          <w:sz w:val="28"/>
-          <w:szCs w:val="28"/>
-        </w:rPr>
-        <w:t xml:space="preserve">оздаем новый проект в среде </w:t>
-      </w:r>
-      <w:r>
-        <w:rPr>
+          <w:b/>
+          <w:bCs/>
+          <w:sz w:val="28"/>
+          <w:szCs w:val="28"/>
+        </w:rPr>
+        <w:t>Инфицирование файла</w:t>
+      </w:r>
+      <w:proofErr w:type="gramStart"/>
+      <w:r>
+        <w:rPr>
+          <w:b/>
+          <w:bCs/>
+          <w:sz w:val="28"/>
+          <w:szCs w:val="28"/>
+        </w:rPr>
+        <w:t>:</w:t>
+      </w:r>
+      <w:r>
+        <w:rPr>
+          <w:sz w:val="28"/>
+          <w:szCs w:val="28"/>
+        </w:rPr>
+        <w:t xml:space="preserve"> Если</w:t>
+      </w:r>
+      <w:proofErr w:type="gramEnd"/>
+      <w:r>
+        <w:rPr>
+          <w:sz w:val="28"/>
+          <w:szCs w:val="28"/>
+        </w:rPr>
+        <w:t xml:space="preserve"> файл ещё "чистый", вирус выполняет заражение:</w:t>
+      </w:r>
+    </w:p>
+    <w:p>
+      <w:pPr>
+        <w:spacing w:line="360" w:lineRule="auto"/>
+        <w:ind w:firstLine="425"/>
+        <w:jc w:val="both"/>
+        <w:rPr>
+          <w:sz w:val="28"/>
+          <w:szCs w:val="28"/>
+        </w:rPr>
+      </w:pPr>
+      <w:r>
+        <w:rPr>
+          <w:sz w:val="28"/>
+          <w:szCs w:val="28"/>
+        </w:rPr>
+        <w:lastRenderedPageBreak/>
+        <w:t xml:space="preserve">Читает содержимое файла и сохраняет первые 3 байта оригинальных данных (если файл меньше 3 байт, дополняет байтами 0x00 до длины 3). </w:t>
+      </w:r>
+    </w:p>
+    <w:p>
+      <w:pPr>
+        <w:spacing w:line="360" w:lineRule="auto"/>
+        <w:ind w:firstLine="425"/>
+        <w:jc w:val="both"/>
+        <w:rPr>
+          <w:sz w:val="28"/>
+          <w:szCs w:val="28"/>
+        </w:rPr>
+      </w:pPr>
+      <w:r>
+        <w:rPr>
+          <w:sz w:val="28"/>
+          <w:szCs w:val="28"/>
+        </w:rPr>
+        <w:t>Формирует вирусный блок (</w:t>
+      </w:r>
+      <w:proofErr w:type="spellStart"/>
+      <w:r>
+        <w:rPr>
+          <w:sz w:val="28"/>
+          <w:szCs w:val="28"/>
+        </w:rPr>
+        <w:t>payload</w:t>
+      </w:r>
+      <w:proofErr w:type="spellEnd"/>
+      <w:r>
+        <w:rPr>
+          <w:sz w:val="28"/>
+          <w:szCs w:val="28"/>
+        </w:rPr>
+        <w:t>): создаёт последовательность байт, которую допишет в конец файла. Этот блок включает:</w:t>
+      </w:r>
+    </w:p>
+    <w:p>
+      <w:pPr>
+        <w:spacing w:line="360" w:lineRule="auto"/>
+        <w:ind w:firstLine="425"/>
+        <w:jc w:val="both"/>
+        <w:rPr>
+          <w:sz w:val="28"/>
+          <w:szCs w:val="28"/>
+        </w:rPr>
+      </w:pPr>
+      <w:r>
+        <w:rPr>
+          <w:sz w:val="28"/>
+          <w:szCs w:val="28"/>
+        </w:rPr>
+        <w:t>Специальную метку начала вирусного кода --- VIRUS999 PAYLOAD --- (для наглядности).</w:t>
+      </w:r>
+    </w:p>
+    <w:p>
+      <w:pPr>
+        <w:spacing w:line="360" w:lineRule="auto"/>
+        <w:ind w:firstLine="425"/>
+        <w:jc w:val="both"/>
+        <w:rPr>
+          <w:sz w:val="28"/>
+          <w:szCs w:val="28"/>
+        </w:rPr>
+      </w:pPr>
+      <w:r>
+        <w:rPr>
+          <w:sz w:val="28"/>
+          <w:szCs w:val="28"/>
+        </w:rPr>
+        <w:t>Строку с сохранёнными первыми байтами оригинала, например: ORIGINAL_FIRST3: XYZ, где XYZ – те самые 3 байта (в бинарном виде) оригинального файла.</w:t>
+      </w:r>
+    </w:p>
+    <w:p>
+      <w:pPr>
+        <w:spacing w:line="360" w:lineRule="auto"/>
+        <w:ind w:firstLine="425"/>
+        <w:jc w:val="both"/>
+        <w:rPr>
+          <w:sz w:val="28"/>
+          <w:szCs w:val="28"/>
+        </w:rPr>
+      </w:pPr>
+      <w:r>
+        <w:rPr>
+          <w:sz w:val="28"/>
+          <w:szCs w:val="28"/>
+        </w:rPr>
+        <w:t xml:space="preserve">Маркер-сигнатуру </w:t>
+      </w:r>
+      <w:r>
+        <w:rPr>
+          <w:sz w:val="28"/>
+          <w:szCs w:val="28"/>
+        </w:rPr>
+        <w:t>$</w:t>
+      </w:r>
+      <w:r>
+        <w:rPr>
+          <w:sz w:val="28"/>
+          <w:szCs w:val="28"/>
+        </w:rPr>
+        <w:t xml:space="preserve"> (идентификатор вируса), по которому можно будет обнаружить заражение.</w:t>
+      </w:r>
+    </w:p>
+    <w:p>
+      <w:pPr>
+        <w:spacing w:line="360" w:lineRule="auto"/>
+        <w:ind w:firstLine="425"/>
+        <w:jc w:val="both"/>
+        <w:rPr>
+          <w:sz w:val="28"/>
+          <w:szCs w:val="28"/>
+        </w:rPr>
+      </w:pPr>
+      <w:r>
+        <w:rPr>
+          <w:sz w:val="28"/>
+          <w:szCs w:val="28"/>
+        </w:rPr>
+        <w:t>Модифицирует начало файла: заменяет первые 3 байта файла на последовательность JMP (первые три байта из константы JMP_CODE). Это эмулирует вставку машинного кода прыжка, который в реальном вирусе перенаправил бы выполнение на вирусный код, добавленный в конец.</w:t>
+      </w:r>
+    </w:p>
+    <w:p>
+      <w:pPr>
+        <w:spacing w:line="360" w:lineRule="auto"/>
+        <w:ind w:firstLine="425"/>
+        <w:jc w:val="both"/>
+        <w:rPr>
+          <w:sz w:val="28"/>
+          <w:szCs w:val="28"/>
+        </w:rPr>
+      </w:pPr>
+      <w:r>
+        <w:rPr>
+          <w:sz w:val="28"/>
+          <w:szCs w:val="28"/>
+        </w:rPr>
+        <w:t>Дописывает вирусный код в конец файла: приклеивает сформированный вирусный блок (</w:t>
+      </w:r>
+      <w:proofErr w:type="spellStart"/>
+      <w:r>
+        <w:rPr>
+          <w:sz w:val="28"/>
+          <w:szCs w:val="28"/>
+        </w:rPr>
+        <w:t>payload</w:t>
+      </w:r>
+      <w:proofErr w:type="spellEnd"/>
+      <w:r>
+        <w:rPr>
+          <w:sz w:val="28"/>
+          <w:szCs w:val="28"/>
+        </w:rPr>
+        <w:t>) к исходным данным файла.</w:t>
+      </w:r>
+    </w:p>
+    <w:p>
+      <w:pPr>
+        <w:spacing w:line="360" w:lineRule="auto"/>
+        <w:ind w:firstLine="425"/>
+        <w:jc w:val="both"/>
+        <w:rPr>
+          <w:sz w:val="28"/>
+          <w:szCs w:val="28"/>
+        </w:rPr>
+      </w:pPr>
+      <w:r>
+        <w:rPr>
+          <w:sz w:val="28"/>
+          <w:szCs w:val="28"/>
+        </w:rPr>
+        <w:t>Сохраняет изменённое содержимое обратно на диск, фактически делая файл "заражённым". В консоль выводится сообщение о заражении файла и шутливое сообщение от вируса.</w:t>
+      </w:r>
+    </w:p>
+    <w:p>
+      <w:pPr>
+        <w:spacing w:line="360" w:lineRule="auto"/>
+        <w:ind w:firstLine="425"/>
+        <w:jc w:val="both"/>
+        <w:rPr>
+          <w:sz w:val="28"/>
+          <w:szCs w:val="28"/>
+        </w:rPr>
+      </w:pPr>
+      <w:r>
+        <w:rPr>
+          <w:b/>
+          <w:bCs/>
+          <w:sz w:val="28"/>
+          <w:szCs w:val="28"/>
+        </w:rPr>
+        <w:t>Итого результат:</w:t>
+      </w:r>
+      <w:r>
+        <w:rPr>
+          <w:sz w:val="28"/>
+          <w:szCs w:val="28"/>
+        </w:rPr>
+        <w:t xml:space="preserve"> Заражённый файл содержит в начале изменённые байты (JMP вместо оригинальных первых байт), а в конце – присоединённый вирусный блок с сигнатурой. Размер файла увеличивается на размер вирусного блока. Антивирус сможет распознать такой файл по присутствию маркера </w:t>
+      </w:r>
+      <w:r>
+        <w:rPr>
+          <w:sz w:val="28"/>
+          <w:szCs w:val="28"/>
+        </w:rPr>
+        <w:t>$</w:t>
+      </w:r>
+      <w:r>
+        <w:rPr>
+          <w:sz w:val="28"/>
+          <w:szCs w:val="28"/>
+        </w:rPr>
+        <w:t xml:space="preserve"> и известной структуре хвоста.</w:t>
+      </w:r>
+    </w:p>
+    <w:p>
+      <w:pPr>
+        <w:rPr>
+          <w:b/>
+          <w:bCs/>
+          <w:sz w:val="28"/>
+          <w:szCs w:val="28"/>
+        </w:rPr>
+      </w:pPr>
+      <w:r>
+        <w:rPr>
+          <w:b/>
+          <w:bCs/>
+          <w:sz w:val="28"/>
+          <w:szCs w:val="28"/>
+        </w:rPr>
+        <w:br w:type="page"/>
+      </w:r>
+    </w:p>
+    <w:p>
+      <w:pPr>
+        <w:spacing w:line="360" w:lineRule="auto"/>
+        <w:ind w:firstLine="425"/>
+        <w:jc w:val="both"/>
+        <w:rPr>
+          <w:b/>
+          <w:bCs/>
           <w:sz w:val="28"/>
           <w:szCs w:val="28"/>
           <w:lang w:val="en-US"/>
         </w:rPr>
-        <w:t>Visual</w:t>
-      </w:r>
-      <w:r>
-        <w:rPr>
-          <w:sz w:val="28"/>
-          <w:szCs w:val="28"/>
-        </w:rPr>
-        <w:t xml:space="preserve"> </w:t>
-      </w:r>
-      <w:r>
-        <w:rPr>
+      </w:pPr>
+      <w:r>
+        <w:rPr>
+          <w:b/>
+          <w:bCs/>
+          <w:sz w:val="28"/>
+          <w:szCs w:val="28"/>
+        </w:rPr>
+        <w:lastRenderedPageBreak/>
+        <w:t>Листинг программы</w:t>
+      </w:r>
+      <w:r>
+        <w:rPr>
+          <w:b/>
+          <w:bCs/>
           <w:sz w:val="28"/>
           <w:szCs w:val="28"/>
           <w:lang w:val="en-US"/>
         </w:rPr>
-        <w:t>Basic</w:t>
-      </w:r>
-      <w:r>
-        <w:rPr>
-          <w:sz w:val="28"/>
-          <w:szCs w:val="28"/>
-        </w:rPr>
-        <w:t>.</w:t>
+        <w:t>:</w:t>
       </w:r>
     </w:p>
     <w:p>
@@ -995,18 +2386,24 @@
         <w:ind w:firstLine="425"/>
         <w:jc w:val="both"/>
         <w:rPr>
-          <w:sz w:val="28"/>
-          <w:szCs w:val="28"/>
-        </w:rPr>
-      </w:pPr>
-      <w:r>
-        <w:rPr>
-          <w:sz w:val="28"/>
-          <w:szCs w:val="28"/>
+          <w:b/>
+          <w:bCs/>
+          <w:sz w:val="28"/>
+          <w:szCs w:val="28"/>
+          <w:lang w:val="en-US"/>
+        </w:rPr>
+      </w:pPr>
+      <w:r>
+        <w:rPr>
+          <w:b/>
+          <w:bCs/>
+          <w:sz w:val="28"/>
+          <w:szCs w:val="28"/>
+          <w:lang w:val="en-US"/>
         </w:rPr>
         <w:drawing>
-          <wp:inline distT="0" distB="0" distL="0" distR="0" wp14:anchorId="24757A2B" wp14:editId="6FB123DE">
-            <wp:extent cx="5457517" cy="3143250"/>
+          <wp:inline distT="0" distB="0" distL="0" distR="0" wp14:anchorId="28468E01" wp14:editId="30BA34AF">
+            <wp:extent cx="5164282" cy="7909996"/>
             <wp:effectExtent l="0" t="0" r="0" b="0"/>
             <wp:docPr id="1" name="Рисунок 1"/>
             <wp:cNvGraphicFramePr>
@@ -1028,7 +2425,7 @@
                   <pic:spPr>
                     <a:xfrm>
                       <a:off x="0" y="0"/>
-                      <a:ext cx="5479450" cy="3155882"/>
+                      <a:ext cx="5185364" cy="7942287"/>
                     </a:xfrm>
                     <a:prstGeom prst="rect">
                       <a:avLst/>
@@ -1043,29 +2440,46 @@
     </w:p>
     <w:p>
       <w:pPr>
-        <w:rPr>
-          <w:sz w:val="28"/>
-          <w:szCs w:val="28"/>
-        </w:rPr>
-      </w:pPr>
-      <w:r>
-        <w:rPr>
-          <w:sz w:val="28"/>
-          <w:szCs w:val="28"/>
-        </w:rPr>
-        <w:br w:type="page"/>
-      </w:r>
-    </w:p>
-    <w:p>
-      <w:pPr>
         <w:spacing w:line="360" w:lineRule="auto"/>
         <w:ind w:firstLine="425"/>
-        <w:jc w:val="both"/>
+        <w:jc w:val="center"/>
+        <w:rPr>
+          <w:sz w:val="28"/>
+          <w:szCs w:val="28"/>
+        </w:rPr>
+      </w:pPr>
+      <w:r>
+        <w:rPr>
+          <w:sz w:val="28"/>
+          <w:szCs w:val="28"/>
+        </w:rPr>
+        <w:t xml:space="preserve">Рисунок 1 – Код вирусной программы </w:t>
+      </w:r>
+      <w:r>
         <w:rPr>
           <w:sz w:val="28"/>
           <w:szCs w:val="28"/>
           <w:lang w:val="en-US"/>
         </w:rPr>
+        <w:t>VIRUS</w:t>
+      </w:r>
+      <w:r>
+        <w:rPr>
+          <w:sz w:val="28"/>
+          <w:szCs w:val="28"/>
+        </w:rPr>
+        <w:t>999</w:t>
+      </w:r>
+    </w:p>
+    <w:p>
+      <w:pPr>
+        <w:spacing w:line="360" w:lineRule="auto"/>
+        <w:ind w:firstLine="425"/>
+        <w:jc w:val="center"/>
+        <w:rPr>
+          <w:sz w:val="28"/>
+          <w:szCs w:val="28"/>
+        </w:rPr>
       </w:pPr>
       <w:r>
         <w:rPr>
@@ -1073,39 +2487,11 @@
           <w:szCs w:val="28"/>
         </w:rPr>
         <w:lastRenderedPageBreak/>
-        <w:t xml:space="preserve">Называем форму </w:t>
-      </w:r>
-      <w:r>
-        <w:rPr>
-          <w:sz w:val="28"/>
-          <w:szCs w:val="28"/>
-          <w:lang w:val="en-US"/>
-        </w:rPr>
-        <w:t>Scanner:</w:t>
-      </w:r>
-    </w:p>
-    <w:p>
-      <w:pPr>
-        <w:spacing w:line="360" w:lineRule="auto"/>
-        <w:ind w:firstLine="425"/>
-        <w:jc w:val="both"/>
-        <w:rPr>
-          <w:sz w:val="28"/>
-          <w:szCs w:val="28"/>
-          <w:lang w:val="en-US"/>
-        </w:rPr>
-      </w:pPr>
-      <w:r>
-        <w:rPr>
-          <w:sz w:val="28"/>
-          <w:szCs w:val="28"/>
-          <w:lang w:val="en-US"/>
-        </w:rPr>
         <w:drawing>
-          <wp:inline distT="0" distB="0" distL="0" distR="0" wp14:anchorId="1146D7AE" wp14:editId="65CCDEB0">
-            <wp:extent cx="3962953" cy="3343742"/>
-            <wp:effectExtent l="0" t="0" r="0" b="9525"/>
-            <wp:docPr id="3" name="Рисунок 3"/>
+          <wp:inline distT="0" distB="0" distL="0" distR="0" wp14:anchorId="541C9E50" wp14:editId="68F252DA">
+            <wp:extent cx="3572374" cy="3153215"/>
+            <wp:effectExtent l="0" t="0" r="9525" b="9525"/>
+            <wp:docPr id="2" name="Рисунок 2"/>
             <wp:cNvGraphicFramePr>
               <a:graphicFrameLocks xmlns:a="http://schemas.openxmlformats.org/drawingml/2006/main" noChangeAspect="1"/>
             </wp:cNvGraphicFramePr>
@@ -1125,7 +2511,7 @@
                   <pic:spPr>
                     <a:xfrm>
                       <a:off x="0" y="0"/>
-                      <a:ext cx="3962953" cy="3343742"/>
+                      <a:ext cx="3572374" cy="3153215"/>
                     </a:xfrm>
                     <a:prstGeom prst="rect">
                       <a:avLst/>
@@ -1142,32 +2528,47 @@
       <w:pPr>
         <w:spacing w:line="360" w:lineRule="auto"/>
         <w:ind w:firstLine="425"/>
-        <w:jc w:val="both"/>
-        <w:rPr>
-          <w:sz w:val="28"/>
-          <w:szCs w:val="28"/>
-        </w:rPr>
-      </w:pPr>
-      <w:r>
-        <w:rPr>
-          <w:sz w:val="28"/>
-          <w:szCs w:val="28"/>
-        </w:rPr>
-        <w:t>Затем добавил все необходимые элементы</w:t>
-      </w:r>
-      <w:r>
-        <w:rPr>
-          <w:sz w:val="28"/>
-          <w:szCs w:val="28"/>
-        </w:rPr>
-        <w:t>:</w:t>
-      </w:r>
-    </w:p>
-    <w:p>
-      <w:pPr>
-        <w:spacing w:line="360" w:lineRule="auto"/>
-        <w:ind w:firstLine="425"/>
-        <w:jc w:val="both"/>
+        <w:jc w:val="center"/>
+        <w:rPr>
+          <w:sz w:val="28"/>
+          <w:szCs w:val="28"/>
+        </w:rPr>
+      </w:pPr>
+      <w:r>
+        <w:rPr>
+          <w:sz w:val="28"/>
+          <w:szCs w:val="28"/>
+        </w:rPr>
+        <w:t xml:space="preserve">Рисунок 2 – Заражаемая директория </w:t>
+      </w:r>
+      <w:proofErr w:type="spellStart"/>
+      <w:r>
+        <w:rPr>
+          <w:sz w:val="28"/>
+          <w:szCs w:val="28"/>
+          <w:lang w:val="en-US"/>
+        </w:rPr>
+        <w:t>dir</w:t>
+      </w:r>
+      <w:proofErr w:type="spellEnd"/>
+      <w:r>
+        <w:rPr>
+          <w:sz w:val="28"/>
+          <w:szCs w:val="28"/>
+        </w:rPr>
+        <w:t xml:space="preserve"> </w:t>
+      </w:r>
+      <w:r>
+        <w:rPr>
+          <w:sz w:val="28"/>
+          <w:szCs w:val="28"/>
+        </w:rPr>
+        <w:t>и файлы</w:t>
+      </w:r>
+    </w:p>
+    <w:p>
+      <w:pPr>
+        <w:spacing w:line="360" w:lineRule="auto"/>
         <w:rPr>
           <w:sz w:val="28"/>
           <w:szCs w:val="28"/>
@@ -1179,10 +2580,10 @@
           <w:szCs w:val="28"/>
         </w:rPr>
         <w:drawing>
-          <wp:inline distT="0" distB="0" distL="0" distR="0" wp14:anchorId="2AB69D80" wp14:editId="73EEC49E">
-            <wp:extent cx="5940425" cy="3521710"/>
-            <wp:effectExtent l="0" t="0" r="3175" b="2540"/>
-            <wp:docPr id="5" name="Рисунок 5"/>
+          <wp:inline distT="0" distB="0" distL="0" distR="0" wp14:anchorId="6899EB1C" wp14:editId="73DD7114">
+            <wp:extent cx="5887272" cy="2495898"/>
+            <wp:effectExtent l="0" t="0" r="0" b="0"/>
+            <wp:docPr id="11" name="Рисунок 11"/>
             <wp:cNvGraphicFramePr>
               <a:graphicFrameLocks xmlns:a="http://schemas.openxmlformats.org/drawingml/2006/main" noChangeAspect="1"/>
             </wp:cNvGraphicFramePr>
@@ -1202,7 +2603,7 @@
                   <pic:spPr>
                     <a:xfrm>
                       <a:off x="0" y="0"/>
-                      <a:ext cx="5940425" cy="3521710"/>
+                      <a:ext cx="5887272" cy="2495898"/>
                     </a:xfrm>
                     <a:prstGeom prst="rect">
                       <a:avLst/>
@@ -1218,49 +2619,144 @@
     <w:p>
       <w:pPr>
         <w:spacing w:line="360" w:lineRule="auto"/>
+        <w:jc w:val="center"/>
+        <w:rPr>
+          <w:sz w:val="28"/>
+          <w:szCs w:val="28"/>
+        </w:rPr>
+      </w:pPr>
+      <w:r>
+        <w:rPr>
+          <w:sz w:val="28"/>
+          <w:szCs w:val="28"/>
+        </w:rPr>
+        <w:t xml:space="preserve">Рисунок 2.1 – </w:t>
+      </w:r>
+      <w:r>
+        <w:rPr>
+          <w:sz w:val="28"/>
+          <w:szCs w:val="28"/>
+        </w:rPr>
+        <w:t>Пример ф</w:t>
+      </w:r>
+      <w:r>
+        <w:rPr>
+          <w:sz w:val="28"/>
+          <w:szCs w:val="28"/>
+        </w:rPr>
+        <w:t>айл</w:t>
+      </w:r>
+      <w:r>
+        <w:rPr>
+          <w:sz w:val="28"/>
+          <w:szCs w:val="28"/>
+        </w:rPr>
+        <w:t>а</w:t>
+      </w:r>
+      <w:r>
+        <w:rPr>
+          <w:sz w:val="28"/>
+          <w:szCs w:val="28"/>
+        </w:rPr>
+        <w:t xml:space="preserve"> до заражения</w:t>
+      </w:r>
+    </w:p>
+    <w:p>
+      <w:pPr>
+        <w:spacing w:line="360" w:lineRule="auto"/>
         <w:ind w:firstLine="425"/>
-        <w:jc w:val="both"/>
-        <w:rPr>
-          <w:sz w:val="28"/>
-          <w:szCs w:val="28"/>
-        </w:rPr>
-      </w:pPr>
-      <w:r>
-        <w:rPr>
-          <w:sz w:val="28"/>
-          <w:szCs w:val="28"/>
-        </w:rPr>
-        <w:t xml:space="preserve">И пустой элемент </w:t>
-      </w:r>
-      <w:r>
-        <w:rPr>
+        <w:jc w:val="center"/>
+        <w:rPr>
+          <w:sz w:val="28"/>
+          <w:szCs w:val="28"/>
+        </w:rPr>
+      </w:pPr>
+    </w:p>
+    <w:p>
+      <w:pPr>
+        <w:rPr>
+          <w:b/>
+          <w:bCs/>
+          <w:sz w:val="28"/>
+          <w:szCs w:val="28"/>
+        </w:rPr>
+      </w:pPr>
+      <w:r>
+        <w:rPr>
+          <w:b/>
+          <w:bCs/>
+          <w:sz w:val="28"/>
+          <w:szCs w:val="28"/>
+        </w:rPr>
+        <w:br w:type="page"/>
+      </w:r>
+    </w:p>
+    <w:p>
+      <w:pPr>
+        <w:spacing w:line="360" w:lineRule="auto"/>
+        <w:ind w:firstLine="425"/>
+        <w:jc w:val="both"/>
+        <w:rPr>
+          <w:b/>
+          <w:bCs/>
+          <w:sz w:val="28"/>
+          <w:szCs w:val="28"/>
+        </w:rPr>
+      </w:pPr>
+      <w:r>
+        <w:rPr>
+          <w:b/>
+          <w:bCs/>
+          <w:sz w:val="28"/>
+          <w:szCs w:val="28"/>
+        </w:rPr>
+        <w:lastRenderedPageBreak/>
+        <w:t xml:space="preserve">Результат работы вируса в папке </w:t>
+      </w:r>
+      <w:proofErr w:type="spellStart"/>
+      <w:r>
+        <w:rPr>
+          <w:b/>
+          <w:bCs/>
           <w:sz w:val="28"/>
           <w:szCs w:val="28"/>
           <w:lang w:val="en-US"/>
         </w:rPr>
-        <w:t>Label</w:t>
-      </w:r>
-      <w:r>
-        <w:rPr>
-          <w:sz w:val="28"/>
-          <w:szCs w:val="28"/>
-        </w:rPr>
-        <w:t xml:space="preserve"> </w:t>
-      </w:r>
-      <w:r>
-        <w:rPr>
-          <w:sz w:val="28"/>
-          <w:szCs w:val="28"/>
-        </w:rPr>
-        <w:t>для отображения статуса после проверки файла</w:t>
-      </w:r>
-      <w:r>
-        <w:rPr>
-          <w:sz w:val="28"/>
-          <w:szCs w:val="28"/>
-        </w:rPr>
-        <w:t>:</w:t>
-      </w:r>
+        <w:t>dir</w:t>
+      </w:r>
+      <w:proofErr w:type="spellEnd"/>
+      <w:r>
+        <w:rPr>
+          <w:b/>
+          <w:bCs/>
+          <w:sz w:val="28"/>
+          <w:szCs w:val="28"/>
+        </w:rPr>
+        <w:t xml:space="preserve"> с двумя </w:t>
+      </w:r>
+      <w:proofErr w:type="gramStart"/>
+      <w:r>
+        <w:rPr>
+          <w:b/>
+          <w:bCs/>
+          <w:sz w:val="28"/>
+          <w:szCs w:val="28"/>
+        </w:rPr>
+        <w:t>файлами .</w:t>
+      </w:r>
+      <w:proofErr w:type="spellStart"/>
+      <w:r>
+        <w:rPr>
+          <w:b/>
+          <w:bCs/>
+          <w:sz w:val="28"/>
+          <w:szCs w:val="28"/>
+          <w:lang w:val="en-US"/>
+        </w:rPr>
+        <w:t>comtest</w:t>
+      </w:r>
+      <w:proofErr w:type="spellEnd"/>
+      <w:proofErr w:type="gramEnd"/>
     </w:p>
     <w:p>
       <w:pPr>
@@ -1268,20 +2764,45 @@
         <w:ind w:firstLine="425"/>
         <w:jc w:val="both"/>
         <w:rPr>
-          <w:sz w:val="28"/>
-          <w:szCs w:val="28"/>
-        </w:rPr>
-      </w:pPr>
-      <w:r>
-        <w:rPr>
+          <w:b/>
+          <w:bCs/>
+          <w:sz w:val="28"/>
+          <w:szCs w:val="28"/>
+        </w:rPr>
+      </w:pPr>
+      <w:r>
+        <w:rPr>
+          <w:b/>
+          <w:bCs/>
+          <w:sz w:val="28"/>
+          <w:szCs w:val="28"/>
+        </w:rPr>
+        <w:t>Результаты первого запуска</w:t>
+      </w:r>
+    </w:p>
+    <w:p>
+      <w:pPr>
+        <w:spacing w:line="360" w:lineRule="auto"/>
+        <w:jc w:val="both"/>
+        <w:rPr>
+          <w:b/>
+          <w:bCs/>
+          <w:sz w:val="28"/>
+          <w:szCs w:val="28"/>
+        </w:rPr>
+      </w:pPr>
+      <w:r>
+        <w:rPr>
+          <w:b/>
+          <w:bCs/>
           <w:sz w:val="28"/>
           <w:szCs w:val="28"/>
         </w:rPr>
         <w:drawing>
-          <wp:inline distT="0" distB="0" distL="0" distR="0" wp14:anchorId="12289129" wp14:editId="3955963B">
-            <wp:extent cx="2686425" cy="1028844"/>
-            <wp:effectExtent l="0" t="0" r="0" b="0"/>
-            <wp:docPr id="6" name="Рисунок 6"/>
+          <wp:inline distT="0" distB="0" distL="0" distR="0" wp14:anchorId="3C30A0C9" wp14:editId="59F07D1D">
+            <wp:extent cx="5940425" cy="1946910"/>
+            <wp:effectExtent l="0" t="0" r="3175" b="0"/>
+            <wp:docPr id="3" name="Рисунок 3"/>
             <wp:cNvGraphicFramePr>
               <a:graphicFrameLocks xmlns:a="http://schemas.openxmlformats.org/drawingml/2006/main" noChangeAspect="1"/>
             </wp:cNvGraphicFramePr>
@@ -1301,7 +2822,7 @@
                   <pic:spPr>
                     <a:xfrm>
                       <a:off x="0" y="0"/>
-                      <a:ext cx="2686425" cy="1028844"/>
+                      <a:ext cx="5940425" cy="1946910"/>
                     </a:xfrm>
                     <a:prstGeom prst="rect">
                       <a:avLst/>
@@ -1317,89 +2838,48 @@
     <w:p>
       <w:pPr>
         <w:spacing w:line="360" w:lineRule="auto"/>
-        <w:ind w:firstLine="425"/>
-        <w:jc w:val="both"/>
-        <w:rPr>
-          <w:b/>
-          <w:bCs/>
-          <w:sz w:val="28"/>
-          <w:szCs w:val="28"/>
-          <w:lang w:val="en-US"/>
-        </w:rPr>
-      </w:pPr>
-      <w:r>
-        <w:rPr>
-          <w:b/>
-          <w:bCs/>
-          <w:sz w:val="28"/>
-          <w:szCs w:val="28"/>
-        </w:rPr>
-        <w:lastRenderedPageBreak/>
-        <w:t>Работа с кодом</w:t>
-      </w:r>
-      <w:r>
-        <w:rPr>
-          <w:b/>
-          <w:bCs/>
-          <w:sz w:val="28"/>
-          <w:szCs w:val="28"/>
-          <w:lang w:val="en-US"/>
-        </w:rPr>
-        <w:t>:</w:t>
-      </w:r>
-    </w:p>
-    <w:p>
-      <w:pPr>
-        <w:spacing w:line="360" w:lineRule="auto"/>
-        <w:ind w:firstLine="425"/>
-        <w:jc w:val="both"/>
-        <w:rPr>
-          <w:b/>
-          <w:bCs/>
-          <w:sz w:val="28"/>
-          <w:szCs w:val="28"/>
-        </w:rPr>
-      </w:pPr>
-      <w:r>
-        <w:rPr>
-          <w:b/>
-          <w:bCs/>
-          <w:sz w:val="28"/>
-          <w:szCs w:val="28"/>
-        </w:rPr>
-        <w:t>Создал вспомогательную функцию</w:t>
-      </w:r>
-      <w:r>
-        <w:rPr>
-          <w:b/>
-          <w:bCs/>
-          <w:sz w:val="28"/>
-          <w:szCs w:val="28"/>
-        </w:rPr>
-        <w:t>:</w:t>
-      </w:r>
-    </w:p>
-    <w:p>
-      <w:pPr>
-        <w:spacing w:line="360" w:lineRule="auto"/>
-        <w:ind w:firstLine="425"/>
-        <w:jc w:val="both"/>
-        <w:rPr>
-          <w:sz w:val="28"/>
-          <w:szCs w:val="28"/>
-          <w:lang w:val="en-US"/>
-        </w:rPr>
-      </w:pPr>
-      <w:r>
-        <w:rPr>
-          <w:sz w:val="28"/>
-          <w:szCs w:val="28"/>
-          <w:lang w:val="en-US"/>
+        <w:jc w:val="center"/>
+        <w:rPr>
+          <w:sz w:val="28"/>
+          <w:szCs w:val="28"/>
+        </w:rPr>
+      </w:pPr>
+      <w:r>
+        <w:rPr>
+          <w:sz w:val="28"/>
+          <w:szCs w:val="28"/>
+        </w:rPr>
+        <w:t xml:space="preserve">Рисунок 3 – Информация о заражении </w:t>
+      </w:r>
+    </w:p>
+    <w:p>
+      <w:pPr>
+        <w:spacing w:line="360" w:lineRule="auto"/>
+        <w:jc w:val="center"/>
+        <w:rPr>
+          <w:sz w:val="28"/>
+          <w:szCs w:val="28"/>
+        </w:rPr>
+      </w:pPr>
+    </w:p>
+    <w:p>
+      <w:pPr>
+        <w:spacing w:line="360" w:lineRule="auto"/>
+        <w:jc w:val="center"/>
+        <w:rPr>
+          <w:sz w:val="28"/>
+          <w:szCs w:val="28"/>
+        </w:rPr>
+      </w:pPr>
+      <w:r>
+        <w:rPr>
+          <w:sz w:val="28"/>
+          <w:szCs w:val="28"/>
         </w:rPr>
         <w:drawing>
-          <wp:inline distT="0" distB="0" distL="0" distR="0" wp14:anchorId="243EE176" wp14:editId="1B5C41F6">
-            <wp:extent cx="4134427" cy="1543265"/>
-            <wp:effectExtent l="0" t="0" r="0" b="0"/>
+          <wp:inline distT="0" distB="0" distL="0" distR="0" wp14:anchorId="058F212D" wp14:editId="5EF87484">
+            <wp:extent cx="5039428" cy="1667108"/>
+            <wp:effectExtent l="0" t="0" r="0" b="9525"/>
             <wp:docPr id="9" name="Рисунок 9"/>
             <wp:cNvGraphicFramePr>
               <a:graphicFrameLocks xmlns:a="http://schemas.openxmlformats.org/drawingml/2006/main" noChangeAspect="1"/>
@@ -1420,7 +2900,7 @@
                   <pic:spPr>
                     <a:xfrm>
                       <a:off x="0" y="0"/>
-                      <a:ext cx="4134427" cy="1543265"/>
+                      <a:ext cx="5039428" cy="1667108"/>
                     </a:xfrm>
                     <a:prstGeom prst="rect">
                       <a:avLst/>
@@ -1436,57 +2916,19 @@
     <w:p>
       <w:pPr>
         <w:spacing w:line="360" w:lineRule="auto"/>
-        <w:ind w:firstLine="425"/>
-        <w:jc w:val="both"/>
-        <w:rPr>
-          <w:sz w:val="28"/>
-          <w:szCs w:val="28"/>
-        </w:rPr>
-      </w:pPr>
-      <w:r>
-        <w:rPr>
-          <w:sz w:val="28"/>
-          <w:szCs w:val="28"/>
-        </w:rPr>
-        <w:t>Она вызывает</w:t>
-      </w:r>
-      <w:r>
-        <w:rPr>
-          <w:sz w:val="28"/>
-          <w:szCs w:val="28"/>
-        </w:rPr>
-        <w:t xml:space="preserve"> </w:t>
-      </w:r>
-      <w:proofErr w:type="spellStart"/>
-      <w:r>
-        <w:rPr>
-          <w:sz w:val="28"/>
-          <w:szCs w:val="28"/>
-        </w:rPr>
-        <w:t>hash_generator</w:t>
-      </w:r>
-      <w:proofErr w:type="spellEnd"/>
-      <w:r>
-        <w:rPr>
-          <w:sz w:val="28"/>
-          <w:szCs w:val="28"/>
-        </w:rPr>
-        <w:t xml:space="preserve"> и передает тип хеширования и </w:t>
-      </w:r>
-      <w:r>
+        <w:jc w:val="center"/>
         <w:rPr>
           <w:sz w:val="28"/>
           <w:szCs w:val="28"/>
           <w:lang w:val="en-US"/>
         </w:rPr>
-        <w:t>file</w:t>
-      </w:r>
-      <w:r>
-        <w:rPr>
-          <w:sz w:val="28"/>
-          <w:szCs w:val="28"/>
-        </w:rPr>
-        <w:t>_</w:t>
+      </w:pPr>
+      <w:r>
+        <w:rPr>
+          <w:sz w:val="28"/>
+          <w:szCs w:val="28"/>
+        </w:rPr>
+        <w:t xml:space="preserve">Рисунок 4 – Зараженный файл </w:t>
       </w:r>
       <w:r>
         <w:rPr>
@@ -1494,129 +2936,27 @@
           <w:szCs w:val="28"/>
           <w:lang w:val="en-US"/>
         </w:rPr>
-        <w:t>name</w:t>
-      </w:r>
-      <w:r>
-        <w:rPr>
-          <w:sz w:val="28"/>
-          <w:szCs w:val="28"/>
-        </w:rPr>
-        <w:t xml:space="preserve"> </w:t>
-      </w:r>
-      <w:r>
-        <w:rPr>
-          <w:sz w:val="28"/>
-          <w:szCs w:val="28"/>
-        </w:rPr>
-        <w:t>–</w:t>
-      </w:r>
-      <w:r>
-        <w:rPr>
-          <w:sz w:val="28"/>
-          <w:szCs w:val="28"/>
-        </w:rPr>
-        <w:t xml:space="preserve"> </w:t>
-      </w:r>
-      <w:r>
-        <w:rPr>
-          <w:sz w:val="28"/>
-          <w:szCs w:val="28"/>
-        </w:rPr>
-        <w:t>путь к файлу для сканирования</w:t>
-      </w:r>
-      <w:r>
-        <w:rPr>
-          <w:sz w:val="28"/>
-          <w:szCs w:val="28"/>
-        </w:rPr>
-        <w:t>.</w:t>
-      </w:r>
-    </w:p>
-    <w:p>
-      <w:pPr>
-        <w:spacing w:line="360" w:lineRule="auto"/>
-        <w:ind w:firstLine="425"/>
-        <w:jc w:val="both"/>
-        <w:rPr>
-          <w:b/>
-          <w:bCs/>
-          <w:sz w:val="28"/>
-          <w:szCs w:val="28"/>
-          <w:lang w:val="en-US"/>
-        </w:rPr>
-      </w:pPr>
-      <w:r>
-        <w:rPr>
-          <w:b/>
-          <w:bCs/>
-          <w:sz w:val="28"/>
-          <w:szCs w:val="28"/>
-        </w:rPr>
-        <w:t xml:space="preserve">Функция </w:t>
-      </w:r>
-      <w:proofErr w:type="spellStart"/>
-      <w:r>
-        <w:rPr>
-          <w:b/>
-          <w:bCs/>
-          <w:sz w:val="28"/>
-          <w:szCs w:val="28"/>
-        </w:rPr>
-        <w:t>hash_</w:t>
-      </w:r>
-      <w:proofErr w:type="gramStart"/>
-      <w:r>
-        <w:rPr>
-          <w:b/>
-          <w:bCs/>
-          <w:sz w:val="28"/>
-          <w:szCs w:val="28"/>
-        </w:rPr>
-        <w:t>generator</w:t>
-      </w:r>
-      <w:proofErr w:type="spellEnd"/>
-      <w:r>
-        <w:rPr>
-          <w:b/>
-          <w:bCs/>
-          <w:sz w:val="28"/>
-          <w:szCs w:val="28"/>
-          <w:lang w:val="en-US"/>
-        </w:rPr>
-        <w:t>(</w:t>
-      </w:r>
-      <w:proofErr w:type="gramEnd"/>
-      <w:r>
-        <w:rPr>
-          <w:b/>
-          <w:bCs/>
-          <w:sz w:val="28"/>
-          <w:szCs w:val="28"/>
-          <w:lang w:val="en-US"/>
-        </w:rPr>
-        <w:t>):</w:t>
-      </w:r>
-    </w:p>
-    <w:p>
-      <w:pPr>
-        <w:spacing w:line="360" w:lineRule="auto"/>
-        <w:ind w:firstLine="425"/>
-        <w:jc w:val="both"/>
-        <w:rPr>
-          <w:sz w:val="28"/>
-          <w:szCs w:val="28"/>
-        </w:rPr>
-      </w:pPr>
-      <w:r>
-        <w:rPr>
-          <w:sz w:val="28"/>
-          <w:szCs w:val="28"/>
-          <w:lang w:val="en-US"/>
+        <w:t>test1</w:t>
+      </w:r>
+    </w:p>
+    <w:p>
+      <w:pPr>
+        <w:spacing w:line="360" w:lineRule="auto"/>
+        <w:jc w:val="center"/>
+        <w:rPr>
+          <w:sz w:val="28"/>
+          <w:szCs w:val="28"/>
+        </w:rPr>
+      </w:pPr>
+      <w:r>
+        <w:rPr>
+          <w:sz w:val="28"/>
+          <w:szCs w:val="28"/>
         </w:rPr>
         <w:drawing>
-          <wp:inline distT="0" distB="0" distL="0" distR="0" wp14:anchorId="262C86D1" wp14:editId="153CCEE7">
-            <wp:extent cx="5468113" cy="2229161"/>
-            <wp:effectExtent l="0" t="0" r="0" b="0"/>
+          <wp:inline distT="0" distB="0" distL="0" distR="0" wp14:anchorId="325121C5" wp14:editId="6D895AC1">
+            <wp:extent cx="3705742" cy="1714739"/>
+            <wp:effectExtent l="0" t="0" r="9525" b="0"/>
             <wp:docPr id="10" name="Рисунок 10"/>
             <wp:cNvGraphicFramePr>
               <a:graphicFrameLocks xmlns:a="http://schemas.openxmlformats.org/drawingml/2006/main" noChangeAspect="1"/>
@@ -1637,7 +2977,7 @@
                   <pic:spPr>
                     <a:xfrm>
                       <a:off x="0" y="0"/>
-                      <a:ext cx="5468113" cy="2229161"/>
+                      <a:ext cx="3705742" cy="1714739"/>
                     </a:xfrm>
                     <a:prstGeom prst="rect">
                       <a:avLst/>
@@ -1653,300 +2993,95 @@
     <w:p>
       <w:pPr>
         <w:spacing w:line="360" w:lineRule="auto"/>
+        <w:jc w:val="center"/>
+        <w:rPr>
+          <w:sz w:val="28"/>
+          <w:szCs w:val="28"/>
+        </w:rPr>
+      </w:pPr>
+      <w:r>
+        <w:rPr>
+          <w:sz w:val="28"/>
+          <w:szCs w:val="28"/>
+        </w:rPr>
+        <w:t xml:space="preserve">Рисунок </w:t>
+      </w:r>
+      <w:r>
+        <w:rPr>
+          <w:sz w:val="28"/>
+          <w:szCs w:val="28"/>
+        </w:rPr>
+        <w:t xml:space="preserve">5 </w:t>
+      </w:r>
+      <w:r>
+        <w:rPr>
+          <w:sz w:val="28"/>
+          <w:szCs w:val="28"/>
+        </w:rPr>
+        <w:t xml:space="preserve">– Зараженный файл </w:t>
+      </w:r>
+      <w:r>
+        <w:rPr>
+          <w:sz w:val="28"/>
+          <w:szCs w:val="28"/>
+          <w:lang w:val="en-US"/>
+        </w:rPr>
+        <w:t>test</w:t>
+      </w:r>
+      <w:r>
+        <w:rPr>
+          <w:sz w:val="28"/>
+          <w:szCs w:val="28"/>
+        </w:rPr>
+        <w:t>2</w:t>
+      </w:r>
+    </w:p>
+    <w:p>
+      <w:pPr>
+        <w:spacing w:line="360" w:lineRule="auto"/>
         <w:ind w:firstLine="425"/>
         <w:jc w:val="both"/>
         <w:rPr>
-          <w:sz w:val="28"/>
-          <w:szCs w:val="28"/>
-          <w:lang w:val="en-US"/>
-        </w:rPr>
-      </w:pPr>
-      <w:r>
-        <w:rPr>
-          <w:sz w:val="28"/>
-          <w:szCs w:val="28"/>
-        </w:rPr>
-        <w:t>Данная функция</w:t>
-      </w:r>
-      <w:r>
-        <w:rPr>
-          <w:sz w:val="28"/>
-          <w:szCs w:val="28"/>
-          <w:lang w:val="en-US"/>
-        </w:rPr>
-        <w:t>:</w:t>
-      </w:r>
-    </w:p>
-    <w:p>
-      <w:pPr>
-        <w:pStyle w:val="a5"/>
-        <w:numPr>
-          <w:ilvl w:val="0"/>
-          <w:numId w:val="12"/>
-        </w:numPr>
-        <w:spacing w:line="360" w:lineRule="auto"/>
-        <w:jc w:val="both"/>
-        <w:rPr>
-          <w:sz w:val="28"/>
-          <w:szCs w:val="28"/>
-        </w:rPr>
-      </w:pPr>
-      <w:r>
-        <w:rPr>
-          <w:sz w:val="28"/>
-          <w:szCs w:val="28"/>
-        </w:rPr>
-        <w:t>Создаётся объект, который умеет считать MD5-хэш.</w:t>
-      </w:r>
-    </w:p>
-    <w:p>
-      <w:pPr>
-        <w:pStyle w:val="a5"/>
-        <w:numPr>
-          <w:ilvl w:val="0"/>
-          <w:numId w:val="12"/>
-        </w:numPr>
-        <w:spacing w:line="360" w:lineRule="auto"/>
-        <w:jc w:val="both"/>
-        <w:rPr>
-          <w:sz w:val="28"/>
-          <w:szCs w:val="28"/>
-        </w:rPr>
-      </w:pPr>
-      <w:r>
-        <w:rPr>
-          <w:sz w:val="28"/>
-          <w:szCs w:val="28"/>
-        </w:rPr>
-        <w:t>Открывается выбранный файл для чтения (чтобы программа могла прочитать его байты).</w:t>
-      </w:r>
-    </w:p>
-    <w:p>
-      <w:pPr>
-        <w:pStyle w:val="a5"/>
-        <w:numPr>
-          <w:ilvl w:val="0"/>
-          <w:numId w:val="12"/>
-        </w:numPr>
-        <w:spacing w:line="360" w:lineRule="auto"/>
-        <w:jc w:val="both"/>
-        <w:rPr>
-          <w:sz w:val="28"/>
-          <w:szCs w:val="28"/>
-        </w:rPr>
-      </w:pPr>
-      <w:r>
-        <w:rPr>
-          <w:sz w:val="28"/>
-          <w:szCs w:val="28"/>
-        </w:rPr>
-        <w:t>Устанавливается позиция чтения в начало файла (на всякий случай).</w:t>
-      </w:r>
-    </w:p>
-    <w:p>
-      <w:pPr>
-        <w:pStyle w:val="a5"/>
-        <w:numPr>
-          <w:ilvl w:val="0"/>
-          <w:numId w:val="12"/>
-        </w:numPr>
-        <w:spacing w:line="360" w:lineRule="auto"/>
-        <w:jc w:val="both"/>
-        <w:rPr>
-          <w:sz w:val="28"/>
-          <w:szCs w:val="28"/>
-        </w:rPr>
-      </w:pPr>
-      <w:r>
-        <w:rPr>
-          <w:sz w:val="28"/>
-          <w:szCs w:val="28"/>
-        </w:rPr>
-        <w:t>Программа пропускает все байты файла через MD5-алгоритм и получает массив байтов (</w:t>
-      </w:r>
-      <w:proofErr w:type="spellStart"/>
-      <w:proofErr w:type="gramStart"/>
-      <w:r>
-        <w:rPr>
-          <w:sz w:val="28"/>
-          <w:szCs w:val="28"/>
-        </w:rPr>
-        <w:t>Byte</w:t>
-      </w:r>
-      <w:proofErr w:type="spellEnd"/>
-      <w:r>
-        <w:rPr>
-          <w:sz w:val="28"/>
-          <w:szCs w:val="28"/>
-        </w:rPr>
-        <w:t>(</w:t>
-      </w:r>
-      <w:proofErr w:type="gramEnd"/>
-      <w:r>
-        <w:rPr>
-          <w:sz w:val="28"/>
-          <w:szCs w:val="28"/>
-        </w:rPr>
-        <w:t>)) — то есть хэш в двоичном виде.</w:t>
-      </w:r>
-    </w:p>
-    <w:p>
-      <w:pPr>
-        <w:pStyle w:val="a5"/>
-        <w:numPr>
-          <w:ilvl w:val="0"/>
-          <w:numId w:val="12"/>
-        </w:numPr>
-        <w:spacing w:line="360" w:lineRule="auto"/>
-        <w:jc w:val="both"/>
-        <w:rPr>
-          <w:sz w:val="28"/>
-          <w:szCs w:val="28"/>
-        </w:rPr>
-      </w:pPr>
-      <w:r>
-        <w:rPr>
-          <w:sz w:val="28"/>
-          <w:szCs w:val="28"/>
-        </w:rPr>
-        <w:t>Преобразует байты хэша в обычную строку из 16-ричных чисел (например 5d41402abc4b2a76b9719d911017c592).</w:t>
-      </w:r>
-    </w:p>
-    <w:p>
-      <w:pPr>
-        <w:pStyle w:val="a5"/>
-        <w:numPr>
-          <w:ilvl w:val="0"/>
-          <w:numId w:val="12"/>
-        </w:numPr>
-        <w:spacing w:line="360" w:lineRule="auto"/>
-        <w:jc w:val="both"/>
-        <w:rPr>
-          <w:sz w:val="28"/>
-          <w:szCs w:val="28"/>
-        </w:rPr>
-      </w:pPr>
-      <w:r>
-        <w:rPr>
-          <w:sz w:val="28"/>
-          <w:szCs w:val="28"/>
-        </w:rPr>
-        <w:t>Закрывает файл (чтобы другие программы могли его использовать).</w:t>
-      </w:r>
-    </w:p>
-    <w:p>
-      <w:pPr>
-        <w:pStyle w:val="a5"/>
-        <w:numPr>
-          <w:ilvl w:val="0"/>
-          <w:numId w:val="12"/>
-        </w:numPr>
-        <w:spacing w:line="360" w:lineRule="auto"/>
-        <w:jc w:val="both"/>
-        <w:rPr>
-          <w:sz w:val="28"/>
-          <w:szCs w:val="28"/>
-        </w:rPr>
-      </w:pPr>
-      <w:r>
-        <w:rPr>
-          <w:sz w:val="28"/>
-          <w:szCs w:val="28"/>
-        </w:rPr>
-        <w:t>Возвращает строку с готовым MD5-кодом.</w:t>
-      </w:r>
-    </w:p>
-    <w:p>
-      <w:pPr>
-        <w:spacing w:line="360" w:lineRule="auto"/>
-        <w:jc w:val="both"/>
-        <w:rPr>
-          <w:sz w:val="28"/>
-          <w:szCs w:val="28"/>
-        </w:rPr>
-      </w:pPr>
-    </w:p>
-    <w:p>
-      <w:pPr>
-        <w:spacing w:line="360" w:lineRule="auto"/>
-        <w:jc w:val="both"/>
-        <w:rPr>
-          <w:b/>
-          <w:bCs/>
-          <w:sz w:val="28"/>
-          <w:szCs w:val="28"/>
-          <w:lang w:val="en-US"/>
-        </w:rPr>
-      </w:pPr>
-      <w:r>
-        <w:rPr>
-          <w:b/>
-          <w:bCs/>
-          <w:sz w:val="28"/>
-          <w:szCs w:val="28"/>
-        </w:rPr>
-        <w:lastRenderedPageBreak/>
-        <w:t xml:space="preserve">Функция </w:t>
-      </w:r>
-      <w:proofErr w:type="spellStart"/>
-      <w:proofErr w:type="gramStart"/>
-      <w:r>
-        <w:rPr>
-          <w:b/>
-          <w:bCs/>
-          <w:sz w:val="28"/>
-          <w:szCs w:val="28"/>
-        </w:rPr>
-        <w:t>PrintByteArray</w:t>
-      </w:r>
-      <w:proofErr w:type="spellEnd"/>
-      <w:r>
-        <w:rPr>
-          <w:b/>
-          <w:bCs/>
-          <w:sz w:val="28"/>
-          <w:szCs w:val="28"/>
-          <w:lang w:val="en-US"/>
-        </w:rPr>
-        <w:t>(</w:t>
-      </w:r>
-      <w:proofErr w:type="gramEnd"/>
-      <w:r>
-        <w:rPr>
-          <w:b/>
-          <w:bCs/>
-          <w:sz w:val="28"/>
-          <w:szCs w:val="28"/>
-          <w:lang w:val="en-US"/>
-        </w:rPr>
-        <w:t>):</w:t>
-      </w:r>
-    </w:p>
-    <w:p>
-      <w:pPr>
-        <w:spacing w:line="360" w:lineRule="auto"/>
-        <w:jc w:val="both"/>
-        <w:rPr>
-          <w:b/>
-          <w:bCs/>
-          <w:sz w:val="28"/>
-          <w:szCs w:val="28"/>
-          <w:lang w:val="en-US"/>
-        </w:rPr>
-      </w:pPr>
-      <w:r>
-        <w:rPr>
-          <w:b/>
-          <w:bCs/>
-          <w:sz w:val="28"/>
-          <w:szCs w:val="28"/>
-          <w:lang w:val="en-US"/>
+          <w:b/>
+          <w:bCs/>
+          <w:sz w:val="28"/>
+          <w:szCs w:val="28"/>
+        </w:rPr>
+      </w:pPr>
+      <w:r>
+        <w:rPr>
+          <w:b/>
+          <w:bCs/>
+          <w:sz w:val="28"/>
+          <w:szCs w:val="28"/>
+        </w:rPr>
+        <w:t>Повторный запуск:</w:t>
+      </w:r>
+    </w:p>
+    <w:p>
+      <w:pPr>
+        <w:spacing w:line="360" w:lineRule="auto"/>
+        <w:ind w:firstLine="425"/>
+        <w:jc w:val="both"/>
+        <w:rPr>
+          <w:b/>
+          <w:bCs/>
+          <w:sz w:val="28"/>
+          <w:szCs w:val="28"/>
+        </w:rPr>
+      </w:pPr>
+      <w:r>
+        <w:rPr>
+          <w:b/>
+          <w:bCs/>
+          <w:sz w:val="28"/>
+          <w:szCs w:val="28"/>
         </w:rPr>
         <w:drawing>
-          <wp:inline distT="0" distB="0" distL="0" distR="0" wp14:anchorId="30C1CE6B" wp14:editId="1618B51E">
-            <wp:extent cx="3696216" cy="1314633"/>
-            <wp:effectExtent l="0" t="0" r="0" b="0"/>
-            <wp:docPr id="11" name="Рисунок 11"/>
+          <wp:inline distT="0" distB="0" distL="0" distR="0" wp14:anchorId="503BF1C9" wp14:editId="12259062">
+            <wp:extent cx="5940425" cy="827405"/>
+            <wp:effectExtent l="0" t="0" r="3175" b="0"/>
+            <wp:docPr id="6" name="Рисунок 6"/>
             <wp:cNvGraphicFramePr>
               <a:graphicFrameLocks xmlns:a="http://schemas.openxmlformats.org/drawingml/2006/main" noChangeAspect="1"/>
             </wp:cNvGraphicFramePr>
@@ -1966,7 +3101,7 @@
                   <pic:spPr>
                     <a:xfrm>
                       <a:off x="0" y="0"/>
-                      <a:ext cx="3696216" cy="1314633"/>
+                      <a:ext cx="5940425" cy="827405"/>
                     </a:xfrm>
                     <a:prstGeom prst="rect">
                       <a:avLst/>
@@ -1982,19 +3117,178 @@
     <w:p>
       <w:pPr>
         <w:spacing w:line="360" w:lineRule="auto"/>
-        <w:jc w:val="both"/>
+        <w:jc w:val="center"/>
+        <w:rPr>
+          <w:sz w:val="28"/>
+          <w:szCs w:val="28"/>
+        </w:rPr>
+      </w:pPr>
+      <w:r>
+        <w:rPr>
+          <w:sz w:val="28"/>
+          <w:szCs w:val="28"/>
+        </w:rPr>
+        <w:t xml:space="preserve">Рисунок </w:t>
+      </w:r>
+      <w:r>
+        <w:rPr>
+          <w:sz w:val="28"/>
+          <w:szCs w:val="28"/>
+        </w:rPr>
+        <w:t>5</w:t>
+      </w:r>
+      <w:r>
+        <w:rPr>
+          <w:sz w:val="28"/>
+          <w:szCs w:val="28"/>
+        </w:rPr>
+        <w:t xml:space="preserve"> – </w:t>
+      </w:r>
+      <w:r>
+        <w:rPr>
+          <w:sz w:val="28"/>
+          <w:szCs w:val="28"/>
+        </w:rPr>
+        <w:t xml:space="preserve">Файлы уже заражены (в хвосте </w:t>
+      </w:r>
+      <w:r>
+        <w:rPr>
+          <w:sz w:val="28"/>
+          <w:szCs w:val="28"/>
+        </w:rPr>
+        <w:t>$</w:t>
+      </w:r>
+      <w:r>
+        <w:rPr>
+          <w:sz w:val="28"/>
+          <w:szCs w:val="28"/>
+        </w:rPr>
+        <w:t>)</w:t>
+      </w:r>
+    </w:p>
+    <w:p>
+      <w:pPr>
+        <w:spacing w:line="360" w:lineRule="auto"/>
+        <w:ind w:firstLine="425"/>
+        <w:jc w:val="both"/>
+        <w:rPr>
+          <w:b/>
+          <w:bCs/>
+          <w:sz w:val="28"/>
+          <w:szCs w:val="28"/>
+        </w:rPr>
+      </w:pPr>
+    </w:p>
+    <w:p>
+      <w:pPr>
+        <w:spacing w:line="360" w:lineRule="auto"/>
+        <w:ind w:firstLine="425"/>
+        <w:jc w:val="both"/>
+        <w:rPr>
+          <w:b/>
+          <w:bCs/>
+          <w:sz w:val="28"/>
+          <w:szCs w:val="28"/>
+        </w:rPr>
+      </w:pPr>
+      <w:r>
+        <w:rPr>
+          <w:b/>
+          <w:bCs/>
+          <w:sz w:val="28"/>
+          <w:szCs w:val="28"/>
+        </w:rPr>
+        <w:lastRenderedPageBreak/>
+        <w:t>Разработка антивируса</w:t>
+      </w:r>
+    </w:p>
+    <w:p>
+      <w:pPr>
+        <w:spacing w:line="360" w:lineRule="auto"/>
+        <w:ind w:firstLine="425"/>
+        <w:jc w:val="both"/>
+        <w:rPr>
+          <w:sz w:val="28"/>
+          <w:szCs w:val="28"/>
+        </w:rPr>
+      </w:pPr>
+      <w:r>
+        <w:rPr>
+          <w:b/>
+          <w:bCs/>
+          <w:sz w:val="28"/>
+          <w:szCs w:val="28"/>
+        </w:rPr>
+        <w:t>Интерфейс:</w:t>
+      </w:r>
+      <w:r>
+        <w:rPr>
+          <w:sz w:val="28"/>
+          <w:szCs w:val="28"/>
+        </w:rPr>
+        <w:t xml:space="preserve"> Антивирус реализован с помощью библиотеки </w:t>
+      </w:r>
+      <w:proofErr w:type="spellStart"/>
+      <w:r>
         <w:rPr>
           <w:sz w:val="28"/>
           <w:szCs w:val="28"/>
           <w:lang w:val="en-US"/>
         </w:rPr>
-      </w:pPr>
-      <w:r>
-        <w:rPr>
-          <w:sz w:val="28"/>
-          <w:szCs w:val="28"/>
-        </w:rPr>
-        <w:t>Данная функция</w:t>
+        <w:t>Pygame</w:t>
+      </w:r>
+      <w:proofErr w:type="spellEnd"/>
+      <w:r>
+        <w:rPr>
+          <w:sz w:val="28"/>
+          <w:szCs w:val="28"/>
+        </w:rPr>
+        <w:t xml:space="preserve"> и имеет простой графический интерфейс. </w:t>
+      </w:r>
+    </w:p>
+    <w:p>
+      <w:pPr>
+        <w:spacing w:line="360" w:lineRule="auto"/>
+        <w:ind w:firstLine="425"/>
+        <w:jc w:val="both"/>
+        <w:rPr>
+          <w:sz w:val="28"/>
+          <w:szCs w:val="28"/>
+        </w:rPr>
+      </w:pPr>
+      <w:r>
+        <w:rPr>
+          <w:b/>
+          <w:bCs/>
+          <w:sz w:val="28"/>
+          <w:szCs w:val="28"/>
+        </w:rPr>
+        <w:t>Проверка файла</w:t>
+      </w:r>
+      <w:proofErr w:type="gramStart"/>
+      <w:r>
+        <w:rPr>
+          <w:b/>
+          <w:bCs/>
+          <w:sz w:val="28"/>
+          <w:szCs w:val="28"/>
+        </w:rPr>
+        <w:t xml:space="preserve">: </w:t>
+      </w:r>
+      <w:r>
+        <w:rPr>
+          <w:sz w:val="28"/>
+          <w:szCs w:val="28"/>
+        </w:rPr>
+        <w:t>Необходимо</w:t>
+      </w:r>
+      <w:proofErr w:type="gramEnd"/>
+      <w:r>
+        <w:rPr>
+          <w:sz w:val="28"/>
+          <w:szCs w:val="28"/>
+        </w:rPr>
+        <w:t xml:space="preserve"> выбрать файл из проводника, затем нажать кнопку </w:t>
       </w:r>
       <w:r>
         <w:rPr>
@@ -2002,276 +3296,237 @@
           <w:szCs w:val="28"/>
           <w:lang w:val="en-US"/>
         </w:rPr>
-        <w:t>:</w:t>
-      </w:r>
-    </w:p>
-    <w:p>
-      <w:pPr>
-        <w:pStyle w:val="a5"/>
-        <w:numPr>
-          <w:ilvl w:val="0"/>
-          <w:numId w:val="13"/>
-        </w:numPr>
-        <w:spacing w:line="360" w:lineRule="auto"/>
-        <w:jc w:val="both"/>
-        <w:rPr>
-          <w:sz w:val="28"/>
-          <w:szCs w:val="28"/>
-          <w:lang w:val="en-US"/>
-        </w:rPr>
-      </w:pPr>
+        <w:t>SCAN</w:t>
+      </w:r>
+      <w:r>
+        <w:rPr>
+          <w:sz w:val="28"/>
+          <w:szCs w:val="28"/>
+        </w:rPr>
+        <w:t>. Программа проинформирует о статусе заражения.</w:t>
+      </w:r>
+    </w:p>
+    <w:p>
+      <w:pPr>
+        <w:spacing w:line="360" w:lineRule="auto"/>
+        <w:ind w:firstLine="425"/>
+        <w:jc w:val="both"/>
+        <w:rPr>
+          <w:sz w:val="28"/>
+          <w:szCs w:val="28"/>
+        </w:rPr>
+      </w:pPr>
+      <w:r>
+        <w:rPr>
+          <w:b/>
+          <w:bCs/>
+          <w:sz w:val="28"/>
+          <w:szCs w:val="28"/>
+        </w:rPr>
+        <w:t>Восстановление начала файла:</w:t>
+      </w:r>
+      <w:r>
+        <w:rPr>
+          <w:sz w:val="28"/>
+          <w:szCs w:val="28"/>
+        </w:rPr>
+        <w:t xml:space="preserve"> антивирус извлекает те самые 3 байта оригинала и заменяет первые 3 байта текущего (заражённого) файла на них. </w:t>
+      </w:r>
+    </w:p>
+    <w:p>
+      <w:pPr>
+        <w:spacing w:line="360" w:lineRule="auto"/>
+        <w:ind w:firstLine="425"/>
+        <w:jc w:val="both"/>
+        <w:rPr>
+          <w:sz w:val="28"/>
+          <w:szCs w:val="28"/>
+        </w:rPr>
+      </w:pPr>
+      <w:r>
+        <w:rPr>
+          <w:b/>
+          <w:bCs/>
+          <w:sz w:val="28"/>
+          <w:szCs w:val="28"/>
+        </w:rPr>
+        <w:t>Удаление вирусного кода:</w:t>
+      </w:r>
+      <w:r>
+        <w:rPr>
+          <w:sz w:val="28"/>
+          <w:szCs w:val="28"/>
+        </w:rPr>
+        <w:t xml:space="preserve"> далее определяется, с какого места начинается добавленный вирусом «хвост» ("--- VIRUS999 PAYLOAD ---"). От этой позиции и до конца файл – это лишние данные вируса, их нужно отбросить. </w:t>
+      </w:r>
+    </w:p>
+    <w:p>
+      <w:pPr>
+        <w:spacing w:line="360" w:lineRule="auto"/>
+        <w:ind w:firstLine="425"/>
+        <w:jc w:val="both"/>
+        <w:rPr>
+          <w:sz w:val="28"/>
+          <w:szCs w:val="28"/>
+        </w:rPr>
+      </w:pPr>
+      <w:r>
+        <w:rPr>
+          <w:sz w:val="28"/>
+          <w:szCs w:val="28"/>
+        </w:rPr>
+        <w:t xml:space="preserve">Очищенные данные (теперь это должны быть ровно исходные данные файла до заражения) записываются обратно в файл, заменяя заражённую версию. Если все шаги прошли успешно, функция возвращает </w:t>
+      </w:r>
       <w:proofErr w:type="spellStart"/>
       <w:r>
         <w:rPr>
           <w:sz w:val="28"/>
           <w:szCs w:val="28"/>
-          <w:lang w:val="en-US"/>
-        </w:rPr>
-        <w:t>Перебирает</w:t>
+        </w:rPr>
+        <w:t>True</w:t>
       </w:r>
       <w:proofErr w:type="spellEnd"/>
       <w:r>
         <w:rPr>
           <w:sz w:val="28"/>
           <w:szCs w:val="28"/>
-          <w:lang w:val="en-US"/>
-        </w:rPr>
-        <w:t xml:space="preserve"> </w:t>
-      </w:r>
-      <w:proofErr w:type="spellStart"/>
-      <w:r>
-        <w:rPr>
-          <w:sz w:val="28"/>
-          <w:szCs w:val="28"/>
-          <w:lang w:val="en-US"/>
-        </w:rPr>
-        <w:t>все</w:t>
-      </w:r>
-      <w:proofErr w:type="spellEnd"/>
-      <w:r>
-        <w:rPr>
-          <w:sz w:val="28"/>
-          <w:szCs w:val="28"/>
-          <w:lang w:val="en-US"/>
-        </w:rPr>
-        <w:t xml:space="preserve"> </w:t>
-      </w:r>
-      <w:proofErr w:type="spellStart"/>
-      <w:r>
-        <w:rPr>
-          <w:sz w:val="28"/>
-          <w:szCs w:val="28"/>
-          <w:lang w:val="en-US"/>
-        </w:rPr>
-        <w:t>байты</w:t>
-      </w:r>
-      <w:proofErr w:type="spellEnd"/>
-      <w:r>
-        <w:rPr>
-          <w:sz w:val="28"/>
-          <w:szCs w:val="28"/>
-          <w:lang w:val="en-US"/>
-        </w:rPr>
-        <w:t xml:space="preserve"> </w:t>
-      </w:r>
-      <w:proofErr w:type="spellStart"/>
-      <w:r>
-        <w:rPr>
-          <w:sz w:val="28"/>
-          <w:szCs w:val="28"/>
-          <w:lang w:val="en-US"/>
-        </w:rPr>
-        <w:t>массива</w:t>
-      </w:r>
-      <w:proofErr w:type="spellEnd"/>
-      <w:r>
-        <w:rPr>
-          <w:sz w:val="28"/>
-          <w:szCs w:val="28"/>
-          <w:lang w:val="en-US"/>
+        </w:rPr>
+        <w:t xml:space="preserve"> (файл вылечен).</w:t>
+      </w:r>
+    </w:p>
+    <w:p>
+      <w:pPr>
+        <w:spacing w:line="360" w:lineRule="auto"/>
+        <w:ind w:firstLine="425"/>
+        <w:jc w:val="both"/>
+        <w:rPr>
+          <w:sz w:val="28"/>
+          <w:szCs w:val="28"/>
+        </w:rPr>
+      </w:pPr>
+      <w:r>
+        <w:rPr>
+          <w:sz w:val="28"/>
+          <w:szCs w:val="28"/>
+        </w:rPr>
+        <w:t>В интерфейсе в поле статуса отобразится сообщение о результате</w:t>
+      </w:r>
+      <w:r>
+        <w:rPr>
+          <w:sz w:val="28"/>
+          <w:szCs w:val="28"/>
         </w:rPr>
         <w:t>.</w:t>
       </w:r>
     </w:p>
     <w:p>
       <w:pPr>
-        <w:pStyle w:val="a5"/>
-        <w:numPr>
-          <w:ilvl w:val="0"/>
-          <w:numId w:val="13"/>
-        </w:numPr>
-        <w:spacing w:line="360" w:lineRule="auto"/>
-        <w:jc w:val="both"/>
-        <w:rPr>
-          <w:sz w:val="28"/>
-          <w:szCs w:val="28"/>
-        </w:rPr>
-      </w:pPr>
-      <w:r>
-        <w:rPr>
-          <w:sz w:val="28"/>
-          <w:szCs w:val="28"/>
-        </w:rPr>
-        <w:t>Преобразует каждый байт в 2-значное шестнадцатеричное число.</w:t>
-      </w:r>
-    </w:p>
-    <w:p>
-      <w:pPr>
-        <w:pStyle w:val="a5"/>
-        <w:numPr>
-          <w:ilvl w:val="0"/>
-          <w:numId w:val="13"/>
-        </w:numPr>
-        <w:spacing w:line="360" w:lineRule="auto"/>
-        <w:jc w:val="both"/>
-        <w:rPr>
-          <w:sz w:val="28"/>
-          <w:szCs w:val="28"/>
-        </w:rPr>
-      </w:pPr>
-      <w:r>
-        <w:rPr>
-          <w:sz w:val="28"/>
-          <w:szCs w:val="28"/>
-        </w:rPr>
-        <w:t>Добавляет их друг за другом в строку.</w:t>
-      </w:r>
-    </w:p>
-    <w:p>
-      <w:pPr>
-        <w:pStyle w:val="a5"/>
-        <w:numPr>
-          <w:ilvl w:val="0"/>
-          <w:numId w:val="13"/>
-        </w:numPr>
-        <w:spacing w:line="360" w:lineRule="auto"/>
-        <w:jc w:val="both"/>
-        <w:rPr>
-          <w:sz w:val="28"/>
-          <w:szCs w:val="28"/>
-        </w:rPr>
-      </w:pPr>
-      <w:r>
-        <w:rPr>
-          <w:sz w:val="28"/>
-          <w:szCs w:val="28"/>
-        </w:rPr>
-        <w:t>Возвращает готовый хэш в нижнем регистре.</w:t>
-      </w:r>
-    </w:p>
-    <w:p>
-      <w:pPr>
-        <w:spacing w:line="360" w:lineRule="auto"/>
-        <w:jc w:val="both"/>
-        <w:rPr>
-          <w:sz w:val="28"/>
-          <w:szCs w:val="28"/>
-        </w:rPr>
-      </w:pPr>
-      <w:r>
-        <w:rPr>
-          <w:sz w:val="28"/>
-          <w:szCs w:val="28"/>
-        </w:rPr>
-        <w:t xml:space="preserve">Сделано для того, чтобы видеть </w:t>
-      </w:r>
-      <w:proofErr w:type="spellStart"/>
-      <w:r>
-        <w:rPr>
-          <w:sz w:val="28"/>
-          <w:szCs w:val="28"/>
-        </w:rPr>
-        <w:t>хеш</w:t>
-      </w:r>
-      <w:proofErr w:type="spellEnd"/>
-      <w:r>
-        <w:rPr>
-          <w:sz w:val="28"/>
-          <w:szCs w:val="28"/>
-        </w:rPr>
-        <w:t xml:space="preserve"> в текстовом поле.</w:t>
-      </w:r>
-    </w:p>
-    <w:p>
-      <w:pPr>
-        <w:spacing w:line="360" w:lineRule="auto"/>
-        <w:jc w:val="both"/>
-        <w:rPr>
-          <w:b/>
-          <w:bCs/>
-          <w:sz w:val="28"/>
-          <w:szCs w:val="28"/>
-        </w:rPr>
-      </w:pPr>
-      <w:r>
-        <w:rPr>
-          <w:b/>
-          <w:bCs/>
-          <w:sz w:val="28"/>
-          <w:szCs w:val="28"/>
-        </w:rPr>
-        <w:t xml:space="preserve">Функция </w:t>
-      </w:r>
-      <w:r>
-        <w:rPr>
-          <w:b/>
-          <w:bCs/>
-          <w:sz w:val="28"/>
-          <w:szCs w:val="28"/>
-        </w:rPr>
-        <w:t>Button1_</w:t>
-      </w:r>
-      <w:proofErr w:type="gramStart"/>
-      <w:r>
-        <w:rPr>
-          <w:b/>
-          <w:bCs/>
-          <w:sz w:val="28"/>
-          <w:szCs w:val="28"/>
-        </w:rPr>
-        <w:t>Click</w:t>
-      </w:r>
-      <w:r>
-        <w:rPr>
-          <w:b/>
-          <w:bCs/>
-          <w:sz w:val="28"/>
-          <w:szCs w:val="28"/>
-        </w:rPr>
-        <w:t>(</w:t>
-      </w:r>
-      <w:proofErr w:type="gramEnd"/>
-      <w:r>
-        <w:rPr>
-          <w:b/>
-          <w:bCs/>
-          <w:sz w:val="28"/>
-          <w:szCs w:val="28"/>
-        </w:rPr>
-        <w:t xml:space="preserve">) </w:t>
-      </w:r>
-      <w:r>
-        <w:rPr>
-          <w:b/>
-          <w:bCs/>
-          <w:sz w:val="28"/>
-          <w:szCs w:val="28"/>
-        </w:rPr>
-        <w:t>обработка нажатия кнопки</w:t>
-      </w:r>
-      <w:r>
-        <w:rPr>
-          <w:b/>
-          <w:bCs/>
-          <w:sz w:val="28"/>
-          <w:szCs w:val="28"/>
-        </w:rPr>
-        <w:t>:</w:t>
-      </w:r>
-    </w:p>
-    <w:p>
-      <w:pPr>
-        <w:spacing w:line="360" w:lineRule="auto"/>
+        <w:spacing w:line="360" w:lineRule="auto"/>
+        <w:ind w:firstLine="425"/>
+        <w:jc w:val="both"/>
+        <w:rPr>
+          <w:sz w:val="28"/>
+          <w:szCs w:val="28"/>
+        </w:rPr>
+      </w:pPr>
+      <w:r>
+        <w:rPr>
+          <w:b/>
+          <w:bCs/>
+          <w:sz w:val="28"/>
+          <w:szCs w:val="28"/>
+        </w:rPr>
+        <w:t>Логирование:</w:t>
+      </w:r>
+      <w:r>
+        <w:rPr>
+          <w:sz w:val="28"/>
+          <w:szCs w:val="28"/>
+        </w:rPr>
+        <w:t xml:space="preserve"> Антивирус ведёт простейший лог в текстовом окне, добавляя сообщения о каждом действии (проверка чистый/заражён, успешное лечение или ошибка). Это помогает пользователю видеть, что происходит.</w:t>
+      </w:r>
+    </w:p>
+    <w:p>
+      <w:pPr>
+        <w:spacing w:line="360" w:lineRule="auto"/>
+        <w:ind w:firstLine="425"/>
+        <w:jc w:val="both"/>
+        <w:rPr>
+          <w:b/>
+          <w:bCs/>
+          <w:sz w:val="28"/>
+          <w:szCs w:val="28"/>
+        </w:rPr>
+      </w:pPr>
+    </w:p>
+    <w:p>
+      <w:pPr>
+        <w:rPr>
+          <w:b/>
+          <w:bCs/>
+          <w:sz w:val="28"/>
+          <w:szCs w:val="28"/>
+        </w:rPr>
+      </w:pPr>
+      <w:r>
+        <w:rPr>
+          <w:b/>
+          <w:bCs/>
+          <w:sz w:val="28"/>
+          <w:szCs w:val="28"/>
+        </w:rPr>
+        <w:br w:type="page"/>
+      </w:r>
+    </w:p>
+    <w:p>
+      <w:pPr>
+        <w:spacing w:line="360" w:lineRule="auto"/>
+        <w:ind w:firstLine="425"/>
+        <w:jc w:val="both"/>
+        <w:rPr>
+          <w:b/>
+          <w:bCs/>
+          <w:sz w:val="28"/>
+          <w:szCs w:val="28"/>
+        </w:rPr>
+      </w:pPr>
+      <w:r>
+        <w:rPr>
+          <w:b/>
+          <w:bCs/>
+          <w:sz w:val="28"/>
+          <w:szCs w:val="28"/>
+        </w:rPr>
+        <w:lastRenderedPageBreak/>
+        <w:t>Листинг программы</w:t>
+      </w:r>
+    </w:p>
+    <w:p>
+      <w:pPr>
+        <w:spacing w:line="360" w:lineRule="auto"/>
+        <w:ind w:firstLine="425"/>
+        <w:jc w:val="both"/>
+        <w:rPr>
+          <w:b/>
+          <w:bCs/>
+          <w:sz w:val="28"/>
+          <w:szCs w:val="28"/>
+        </w:rPr>
+      </w:pPr>
+      <w:r>
+        <w:rPr>
+          <w:b/>
+          <w:bCs/>
+          <w:sz w:val="28"/>
+          <w:szCs w:val="28"/>
+        </w:rPr>
+        <w:t>Логика</w:t>
+      </w:r>
+    </w:p>
+    <w:p>
+      <w:pPr>
+        <w:spacing w:line="360" w:lineRule="auto"/>
+        <w:ind w:firstLine="425"/>
         <w:jc w:val="both"/>
         <w:rPr>
           <w:b/>
@@ -2288,10 +3543,10 @@
           <w:szCs w:val="28"/>
         </w:rPr>
         <w:drawing>
-          <wp:inline distT="0" distB="0" distL="0" distR="0" wp14:anchorId="2502E5FA" wp14:editId="5CD4213F">
-            <wp:extent cx="5940425" cy="3031490"/>
-            <wp:effectExtent l="0" t="0" r="3175" b="0"/>
-            <wp:docPr id="13" name="Рисунок 13"/>
+          <wp:inline distT="0" distB="0" distL="0" distR="0" wp14:anchorId="0F624544" wp14:editId="662A0BC9">
+            <wp:extent cx="5030526" cy="8271164"/>
+            <wp:effectExtent l="0" t="0" r="0" b="0"/>
+            <wp:docPr id="12" name="Рисунок 12"/>
             <wp:cNvGraphicFramePr>
               <a:graphicFrameLocks xmlns:a="http://schemas.openxmlformats.org/drawingml/2006/main" noChangeAspect="1"/>
             </wp:cNvGraphicFramePr>
@@ -2311,7 +3566,7 @@
                   <pic:spPr>
                     <a:xfrm>
                       <a:off x="0" y="0"/>
-                      <a:ext cx="5940425" cy="3031490"/>
+                      <a:ext cx="5035232" cy="8278901"/>
                     </a:xfrm>
                     <a:prstGeom prst="rect">
                       <a:avLst/>
@@ -2327,8 +3582,26 @@
     <w:p>
       <w:pPr>
         <w:spacing w:line="360" w:lineRule="auto"/>
-        <w:jc w:val="both"/>
-        <w:rPr>
+        <w:ind w:firstLine="425"/>
+        <w:jc w:val="center"/>
+        <w:rPr>
+          <w:sz w:val="28"/>
+          <w:szCs w:val="28"/>
+        </w:rPr>
+      </w:pPr>
+      <w:r>
+        <w:rPr>
+          <w:sz w:val="28"/>
+          <w:szCs w:val="28"/>
+        </w:rPr>
+        <w:t>Рисунок 6 – Логика антивируса</w:t>
+      </w:r>
+    </w:p>
+    <w:p>
+      <w:pPr>
+        <w:rPr>
+          <w:b/>
+          <w:bCs/>
           <w:sz w:val="28"/>
           <w:szCs w:val="28"/>
           <w:lang w:val="en-US"/>
@@ -2336,652 +3609,58 @@
       </w:pPr>
       <w:r>
         <w:rPr>
-          <w:sz w:val="28"/>
-          <w:szCs w:val="28"/>
-        </w:rPr>
-        <w:t>Данная функция</w:t>
-      </w:r>
-      <w:r>
-        <w:rPr>
+          <w:b/>
+          <w:bCs/>
+          <w:sz w:val="28"/>
+          <w:szCs w:val="28"/>
+        </w:rPr>
+        <w:lastRenderedPageBreak/>
+        <w:t xml:space="preserve">Интерфейс на </w:t>
+      </w:r>
+      <w:proofErr w:type="spellStart"/>
+      <w:r>
+        <w:rPr>
+          <w:b/>
+          <w:bCs/>
           <w:sz w:val="28"/>
           <w:szCs w:val="28"/>
           <w:lang w:val="en-US"/>
         </w:rPr>
+        <w:t>Pygame</w:t>
+      </w:r>
+      <w:proofErr w:type="spellEnd"/>
+      <w:r>
+        <w:rPr>
+          <w:b/>
+          <w:bCs/>
+          <w:sz w:val="28"/>
+          <w:szCs w:val="28"/>
+          <w:lang w:val="en-US"/>
+        </w:rPr>
         <w:t>:</w:t>
       </w:r>
     </w:p>
     <w:p>
       <w:pPr>
-        <w:pStyle w:val="a5"/>
-        <w:numPr>
-          <w:ilvl w:val="0"/>
-          <w:numId w:val="14"/>
-        </w:numPr>
-        <w:spacing w:line="360" w:lineRule="auto"/>
-        <w:jc w:val="both"/>
-        <w:rPr>
-          <w:sz w:val="28"/>
-          <w:szCs w:val="28"/>
-        </w:rPr>
-      </w:pPr>
-      <w:r>
-        <w:rPr>
-          <w:sz w:val="28"/>
-          <w:szCs w:val="28"/>
-        </w:rPr>
-        <w:t>Показывает окно выбора файла (</w:t>
-      </w:r>
-      <w:proofErr w:type="spellStart"/>
-      <w:r>
-        <w:rPr>
-          <w:sz w:val="28"/>
-          <w:szCs w:val="28"/>
-          <w:lang w:val="en-US"/>
-        </w:rPr>
-        <w:t>OpenFileDialog</w:t>
-      </w:r>
-      <w:proofErr w:type="spellEnd"/>
-      <w:r>
-        <w:rPr>
-          <w:sz w:val="28"/>
-          <w:szCs w:val="28"/>
-        </w:rPr>
-        <w:t>).</w:t>
-      </w:r>
-    </w:p>
-    <w:p>
-      <w:pPr>
-        <w:pStyle w:val="a5"/>
-        <w:numPr>
-          <w:ilvl w:val="0"/>
-          <w:numId w:val="14"/>
-        </w:numPr>
-        <w:spacing w:line="360" w:lineRule="auto"/>
-        <w:jc w:val="both"/>
-        <w:rPr>
-          <w:sz w:val="28"/>
-          <w:szCs w:val="28"/>
-        </w:rPr>
-      </w:pPr>
-      <w:r>
-        <w:rPr>
-          <w:sz w:val="28"/>
-          <w:szCs w:val="28"/>
-        </w:rPr>
-        <w:t xml:space="preserve">Сохраняет путь к выбранному файлу в </w:t>
-      </w:r>
-      <w:proofErr w:type="spellStart"/>
-      <w:r>
-        <w:rPr>
-          <w:sz w:val="28"/>
-          <w:szCs w:val="28"/>
-          <w:lang w:val="en-US"/>
-        </w:rPr>
-        <w:t>txtFilePath</w:t>
-      </w:r>
-      <w:proofErr w:type="spellEnd"/>
-      <w:r>
-        <w:rPr>
-          <w:sz w:val="28"/>
-          <w:szCs w:val="28"/>
-        </w:rPr>
-        <w:t>.</w:t>
-      </w:r>
-    </w:p>
-    <w:p>
-      <w:pPr>
-        <w:pStyle w:val="a5"/>
-        <w:numPr>
-          <w:ilvl w:val="0"/>
-          <w:numId w:val="14"/>
-        </w:numPr>
-        <w:spacing w:line="360" w:lineRule="auto"/>
-        <w:jc w:val="both"/>
-        <w:rPr>
-          <w:sz w:val="28"/>
-          <w:szCs w:val="28"/>
-        </w:rPr>
-      </w:pPr>
-      <w:r>
-        <w:rPr>
-          <w:sz w:val="28"/>
-          <w:szCs w:val="28"/>
-        </w:rPr>
-        <w:t xml:space="preserve">Вызывает </w:t>
-      </w:r>
-      <w:r>
-        <w:rPr>
-          <w:sz w:val="28"/>
-          <w:szCs w:val="28"/>
-          <w:lang w:val="en-US"/>
-        </w:rPr>
-        <w:t>md</w:t>
-      </w:r>
-      <w:r>
-        <w:rPr>
-          <w:sz w:val="28"/>
-          <w:szCs w:val="28"/>
-        </w:rPr>
-        <w:t>5_</w:t>
-      </w:r>
-      <w:proofErr w:type="gramStart"/>
-      <w:r>
-        <w:rPr>
-          <w:sz w:val="28"/>
-          <w:szCs w:val="28"/>
-          <w:lang w:val="en-US"/>
-        </w:rPr>
-        <w:t>hash</w:t>
-      </w:r>
-      <w:r>
-        <w:rPr>
-          <w:sz w:val="28"/>
-          <w:szCs w:val="28"/>
-        </w:rPr>
-        <w:t>(</w:t>
-      </w:r>
-      <w:proofErr w:type="gramEnd"/>
-      <w:r>
-        <w:rPr>
-          <w:sz w:val="28"/>
-          <w:szCs w:val="28"/>
-        </w:rPr>
-        <w:t xml:space="preserve">) → вычисляет </w:t>
-      </w:r>
-      <w:r>
-        <w:rPr>
-          <w:sz w:val="28"/>
-          <w:szCs w:val="28"/>
-          <w:lang w:val="en-US"/>
-        </w:rPr>
-        <w:t>MD</w:t>
-      </w:r>
-      <w:r>
-        <w:rPr>
-          <w:sz w:val="28"/>
-          <w:szCs w:val="28"/>
-        </w:rPr>
-        <w:t>5-хэш этого файла.</w:t>
-      </w:r>
-    </w:p>
-    <w:p>
-      <w:pPr>
-        <w:pStyle w:val="a5"/>
-        <w:numPr>
-          <w:ilvl w:val="0"/>
-          <w:numId w:val="14"/>
-        </w:numPr>
-        <w:spacing w:line="360" w:lineRule="auto"/>
-        <w:jc w:val="both"/>
-        <w:rPr>
-          <w:sz w:val="28"/>
-          <w:szCs w:val="28"/>
-          <w:lang w:val="en-US"/>
-        </w:rPr>
-      </w:pPr>
-      <w:proofErr w:type="spellStart"/>
-      <w:r>
-        <w:rPr>
-          <w:sz w:val="28"/>
-          <w:szCs w:val="28"/>
-          <w:lang w:val="en-US"/>
-        </w:rPr>
-        <w:t>Отображает</w:t>
-      </w:r>
-      <w:proofErr w:type="spellEnd"/>
-      <w:r>
-        <w:rPr>
-          <w:sz w:val="28"/>
-          <w:szCs w:val="28"/>
-          <w:lang w:val="en-US"/>
-        </w:rPr>
-        <w:t xml:space="preserve"> </w:t>
-      </w:r>
-      <w:proofErr w:type="spellStart"/>
-      <w:r>
-        <w:rPr>
-          <w:sz w:val="28"/>
-          <w:szCs w:val="28"/>
-          <w:lang w:val="en-US"/>
-        </w:rPr>
-        <w:t>хэш</w:t>
-      </w:r>
-      <w:proofErr w:type="spellEnd"/>
-      <w:r>
-        <w:rPr>
-          <w:sz w:val="28"/>
-          <w:szCs w:val="28"/>
-          <w:lang w:val="en-US"/>
-        </w:rPr>
-        <w:t xml:space="preserve"> в </w:t>
-      </w:r>
-      <w:proofErr w:type="spellStart"/>
-      <w:r>
-        <w:rPr>
-          <w:sz w:val="28"/>
-          <w:szCs w:val="28"/>
-          <w:lang w:val="en-US"/>
-        </w:rPr>
-        <w:t>txtHash</w:t>
-      </w:r>
-      <w:proofErr w:type="spellEnd"/>
-      <w:r>
-        <w:rPr>
-          <w:sz w:val="28"/>
-          <w:szCs w:val="28"/>
-          <w:lang w:val="en-US"/>
-        </w:rPr>
-        <w:t>.</w:t>
-      </w:r>
-    </w:p>
-    <w:p>
-      <w:pPr>
-        <w:pStyle w:val="a5"/>
-        <w:numPr>
-          <w:ilvl w:val="0"/>
-          <w:numId w:val="14"/>
-        </w:numPr>
-        <w:spacing w:line="360" w:lineRule="auto"/>
-        <w:jc w:val="both"/>
-        <w:rPr>
-          <w:sz w:val="28"/>
-          <w:szCs w:val="28"/>
-        </w:rPr>
-      </w:pPr>
-      <w:r>
-        <w:rPr>
-          <w:sz w:val="28"/>
-          <w:szCs w:val="28"/>
-        </w:rPr>
-        <w:t xml:space="preserve">Загружает все строки из </w:t>
-      </w:r>
-      <w:r>
-        <w:rPr>
-          <w:sz w:val="28"/>
-          <w:szCs w:val="28"/>
-          <w:lang w:val="en-US"/>
-        </w:rPr>
-        <w:t>md</w:t>
-      </w:r>
-      <w:r>
-        <w:rPr>
-          <w:sz w:val="28"/>
-          <w:szCs w:val="28"/>
-        </w:rPr>
-        <w:t>5.</w:t>
-      </w:r>
-      <w:r>
-        <w:rPr>
-          <w:sz w:val="28"/>
-          <w:szCs w:val="28"/>
-          <w:lang w:val="en-US"/>
-        </w:rPr>
-        <w:t>txt</w:t>
-      </w:r>
-      <w:r>
-        <w:rPr>
-          <w:sz w:val="28"/>
-          <w:szCs w:val="28"/>
-        </w:rPr>
-        <w:t xml:space="preserve"> — это база известных вредоносных хэшей.</w:t>
-      </w:r>
-    </w:p>
-    <w:p>
-      <w:pPr>
-        <w:pStyle w:val="a5"/>
-        <w:numPr>
-          <w:ilvl w:val="0"/>
-          <w:numId w:val="14"/>
-        </w:numPr>
-        <w:spacing w:line="360" w:lineRule="auto"/>
-        <w:jc w:val="both"/>
-        <w:rPr>
-          <w:sz w:val="28"/>
-          <w:szCs w:val="28"/>
-        </w:rPr>
-      </w:pPr>
-      <w:r>
-        <w:rPr>
-          <w:sz w:val="28"/>
-          <w:szCs w:val="28"/>
-        </w:rPr>
-        <w:lastRenderedPageBreak/>
-        <w:t>Проверяет, есть ли хэш файла в этой базе</w:t>
-      </w:r>
-      <w:r>
-        <w:rPr>
-          <w:sz w:val="28"/>
-          <w:szCs w:val="28"/>
-        </w:rPr>
-        <w:t>.</w:t>
-      </w:r>
-    </w:p>
-    <w:p>
-      <w:pPr>
-        <w:spacing w:line="360" w:lineRule="auto"/>
-        <w:jc w:val="both"/>
-        <w:rPr>
-          <w:b/>
-          <w:bCs/>
-          <w:sz w:val="28"/>
-          <w:szCs w:val="28"/>
-        </w:rPr>
-      </w:pPr>
-      <w:r>
-        <w:rPr>
-          <w:b/>
-          <w:bCs/>
-          <w:sz w:val="28"/>
-          <w:szCs w:val="28"/>
-        </w:rPr>
-        <w:t>Проверка работоспособности программы</w:t>
-      </w:r>
-    </w:p>
-    <w:p>
-      <w:pPr>
-        <w:spacing w:line="360" w:lineRule="auto"/>
-        <w:jc w:val="both"/>
-        <w:rPr>
-          <w:sz w:val="28"/>
-          <w:szCs w:val="28"/>
-        </w:rPr>
-      </w:pPr>
-      <w:r>
-        <w:rPr>
-          <w:sz w:val="28"/>
-          <w:szCs w:val="28"/>
-        </w:rPr>
-        <w:t xml:space="preserve">В </w:t>
-      </w:r>
-      <w:r>
-        <w:rPr>
-          <w:sz w:val="28"/>
-          <w:szCs w:val="28"/>
-        </w:rPr>
-        <w:t xml:space="preserve">некой папке я создал файл </w:t>
-      </w:r>
-      <w:r>
-        <w:rPr>
-          <w:sz w:val="28"/>
-          <w:szCs w:val="28"/>
-          <w:lang w:val="en-US"/>
-        </w:rPr>
-        <w:t>virus</w:t>
-      </w:r>
-      <w:r>
-        <w:rPr>
-          <w:sz w:val="28"/>
-          <w:szCs w:val="28"/>
-        </w:rPr>
-        <w:t>.</w:t>
-      </w:r>
-      <w:r>
-        <w:rPr>
-          <w:sz w:val="28"/>
-          <w:szCs w:val="28"/>
-          <w:lang w:val="en-US"/>
-        </w:rPr>
-        <w:t>txt</w:t>
-      </w:r>
-      <w:r>
-        <w:rPr>
-          <w:sz w:val="28"/>
-          <w:szCs w:val="28"/>
-        </w:rPr>
-        <w:t xml:space="preserve"> </w:t>
-      </w:r>
-      <w:r>
-        <w:rPr>
-          <w:sz w:val="28"/>
-          <w:szCs w:val="28"/>
-        </w:rPr>
-        <w:t xml:space="preserve">и файл </w:t>
-      </w:r>
-      <w:r>
-        <w:rPr>
-          <w:sz w:val="28"/>
-          <w:szCs w:val="28"/>
-          <w:lang w:val="en-US"/>
-        </w:rPr>
-        <w:t>clean</w:t>
-      </w:r>
-      <w:r>
-        <w:rPr>
-          <w:sz w:val="28"/>
-          <w:szCs w:val="28"/>
-        </w:rPr>
-        <w:t>.</w:t>
-      </w:r>
-      <w:r>
-        <w:rPr>
-          <w:sz w:val="28"/>
-          <w:szCs w:val="28"/>
-          <w:lang w:val="en-US"/>
-        </w:rPr>
-        <w:t>txt</w:t>
-      </w:r>
-      <w:r>
-        <w:rPr>
-          <w:sz w:val="28"/>
-          <w:szCs w:val="28"/>
-        </w:rPr>
-        <w:t xml:space="preserve">. </w:t>
-      </w:r>
-      <w:r>
-        <w:rPr>
-          <w:sz w:val="28"/>
-          <w:szCs w:val="28"/>
-        </w:rPr>
-        <w:t xml:space="preserve">Занес </w:t>
-      </w:r>
-      <w:proofErr w:type="spellStart"/>
-      <w:r>
-        <w:rPr>
-          <w:sz w:val="28"/>
-          <w:szCs w:val="28"/>
-        </w:rPr>
-        <w:t>хеш</w:t>
-      </w:r>
-      <w:proofErr w:type="spellEnd"/>
-      <w:r>
-        <w:rPr>
-          <w:sz w:val="28"/>
-          <w:szCs w:val="28"/>
-        </w:rPr>
-        <w:t xml:space="preserve"> </w:t>
-      </w:r>
-      <w:r>
-        <w:rPr>
-          <w:sz w:val="28"/>
-          <w:szCs w:val="28"/>
-          <w:lang w:val="en-US"/>
-        </w:rPr>
-        <w:t>virus</w:t>
-      </w:r>
-      <w:r>
-        <w:rPr>
-          <w:sz w:val="28"/>
-          <w:szCs w:val="28"/>
-        </w:rPr>
-        <w:t>.</w:t>
-      </w:r>
-      <w:r>
-        <w:rPr>
-          <w:sz w:val="28"/>
-          <w:szCs w:val="28"/>
-          <w:lang w:val="en-US"/>
-        </w:rPr>
-        <w:t>txt</w:t>
-      </w:r>
-      <w:r>
-        <w:rPr>
-          <w:sz w:val="28"/>
-          <w:szCs w:val="28"/>
-        </w:rPr>
-        <w:t xml:space="preserve"> в документ </w:t>
-      </w:r>
-      <w:r>
-        <w:rPr>
-          <w:sz w:val="28"/>
-          <w:szCs w:val="28"/>
-          <w:lang w:val="en-US"/>
-        </w:rPr>
-        <w:t>md</w:t>
-      </w:r>
-      <w:r>
-        <w:rPr>
-          <w:sz w:val="28"/>
-          <w:szCs w:val="28"/>
-        </w:rPr>
-        <w:t>5.</w:t>
-      </w:r>
-      <w:r>
-        <w:rPr>
-          <w:sz w:val="28"/>
-          <w:szCs w:val="28"/>
-          <w:lang w:val="en-US"/>
-        </w:rPr>
-        <w:t>txt</w:t>
-      </w:r>
-      <w:r>
-        <w:rPr>
-          <w:sz w:val="28"/>
-          <w:szCs w:val="28"/>
-        </w:rPr>
-        <w:t xml:space="preserve">. </w:t>
-      </w:r>
-      <w:r>
-        <w:rPr>
-          <w:sz w:val="28"/>
-          <w:szCs w:val="28"/>
-        </w:rPr>
-        <w:t xml:space="preserve">Программа должна показать, что файл заражен, а файл </w:t>
-      </w:r>
-      <w:r>
-        <w:rPr>
-          <w:sz w:val="28"/>
-          <w:szCs w:val="28"/>
-          <w:lang w:val="en-US"/>
-        </w:rPr>
-        <w:t>clean</w:t>
-      </w:r>
-      <w:r>
-        <w:rPr>
-          <w:sz w:val="28"/>
-          <w:szCs w:val="28"/>
-        </w:rPr>
-        <w:t>.</w:t>
-      </w:r>
-      <w:r>
-        <w:rPr>
-          <w:sz w:val="28"/>
-          <w:szCs w:val="28"/>
-          <w:lang w:val="en-US"/>
-        </w:rPr>
-        <w:t>txt</w:t>
-      </w:r>
-      <w:r>
-        <w:rPr>
-          <w:sz w:val="28"/>
-          <w:szCs w:val="28"/>
-        </w:rPr>
-        <w:t xml:space="preserve"> </w:t>
-      </w:r>
-      <w:r>
-        <w:rPr>
-          <w:sz w:val="28"/>
-          <w:szCs w:val="28"/>
-        </w:rPr>
-        <w:t xml:space="preserve">чист, т.к. его нет в реестре </w:t>
-      </w:r>
-      <w:r>
-        <w:rPr>
-          <w:sz w:val="28"/>
-          <w:szCs w:val="28"/>
-          <w:lang w:val="en-US"/>
-        </w:rPr>
-        <w:t>md</w:t>
-      </w:r>
-      <w:r>
-        <w:rPr>
-          <w:sz w:val="28"/>
-          <w:szCs w:val="28"/>
-        </w:rPr>
-        <w:t>5.</w:t>
-      </w:r>
-      <w:r>
-        <w:rPr>
-          <w:sz w:val="28"/>
-          <w:szCs w:val="28"/>
-          <w:lang w:val="en-US"/>
-        </w:rPr>
-        <w:t>txt</w:t>
-      </w:r>
-      <w:r>
-        <w:rPr>
-          <w:sz w:val="28"/>
-          <w:szCs w:val="28"/>
-        </w:rPr>
-        <w:t>.</w:t>
-      </w:r>
-    </w:p>
-    <w:p>
-      <w:pPr>
-        <w:spacing w:line="360" w:lineRule="auto"/>
-        <w:jc w:val="both"/>
-        <w:rPr>
-          <w:b/>
-          <w:bCs/>
-          <w:sz w:val="28"/>
-          <w:szCs w:val="28"/>
-          <w:lang w:val="en-US"/>
-        </w:rPr>
-      </w:pPr>
-      <w:r>
-        <w:rPr>
-          <w:b/>
-          <w:bCs/>
-          <w:sz w:val="28"/>
-          <w:szCs w:val="28"/>
-        </w:rPr>
-        <w:t xml:space="preserve">Проверка </w:t>
-      </w:r>
-      <w:r>
-        <w:rPr>
-          <w:b/>
-          <w:bCs/>
-          <w:sz w:val="28"/>
-          <w:szCs w:val="28"/>
-          <w:lang w:val="en-US"/>
-        </w:rPr>
-        <w:t>virus.txt</w:t>
-      </w:r>
-    </w:p>
-    <w:p>
-      <w:pPr>
-        <w:spacing w:line="360" w:lineRule="auto"/>
-        <w:jc w:val="both"/>
-        <w:rPr>
-          <w:b/>
-          <w:bCs/>
-          <w:sz w:val="28"/>
-          <w:szCs w:val="28"/>
-          <w:lang w:val="en-US"/>
-        </w:rPr>
-      </w:pPr>
-      <w:r>
-        <w:rPr>
-          <w:b/>
-          <w:bCs/>
-          <w:sz w:val="28"/>
-          <w:szCs w:val="28"/>
-          <w:lang w:val="en-US"/>
+        <w:rPr>
+          <w:b/>
+          <w:bCs/>
+          <w:sz w:val="28"/>
+          <w:szCs w:val="28"/>
+        </w:rPr>
+      </w:pPr>
+      <w:r>
+        <w:rPr>
+          <w:b/>
+          <w:bCs/>
+          <w:sz w:val="28"/>
+          <w:szCs w:val="28"/>
         </w:rPr>
         <w:drawing>
-          <wp:inline distT="0" distB="0" distL="0" distR="0" wp14:anchorId="6C294324" wp14:editId="495AE6D5">
-            <wp:extent cx="5940425" cy="4052570"/>
-            <wp:effectExtent l="0" t="0" r="3175" b="5080"/>
-            <wp:docPr id="14" name="Рисунок 14"/>
+          <wp:inline distT="0" distB="0" distL="0" distR="0" wp14:anchorId="340D35DE" wp14:editId="2C578647">
+            <wp:extent cx="5940425" cy="7548880"/>
+            <wp:effectExtent l="0" t="0" r="3175" b="0"/>
+            <wp:docPr id="13" name="Рисунок 13"/>
             <wp:cNvGraphicFramePr>
               <a:graphicFrameLocks xmlns:a="http://schemas.openxmlformats.org/drawingml/2006/main" noChangeAspect="1"/>
             </wp:cNvGraphicFramePr>
@@ -3001,7 +3680,7 @@
                   <pic:spPr>
                     <a:xfrm>
                       <a:off x="0" y="0"/>
-                      <a:ext cx="5940425" cy="4052570"/>
+                      <a:ext cx="5940425" cy="7548880"/>
                     </a:xfrm>
                     <a:prstGeom prst="rect">
                       <a:avLst/>
@@ -3016,77 +3695,72 @@
     </w:p>
     <w:p>
       <w:pPr>
-        <w:spacing w:line="360" w:lineRule="auto"/>
-        <w:jc w:val="both"/>
-        <w:rPr>
-          <w:b/>
-          <w:bCs/>
-          <w:sz w:val="28"/>
-          <w:szCs w:val="28"/>
-        </w:rPr>
-      </w:pPr>
-      <w:r>
-        <w:rPr>
-          <w:b/>
-          <w:bCs/>
-          <w:sz w:val="28"/>
-          <w:szCs w:val="28"/>
-        </w:rPr>
-        <w:t xml:space="preserve">Выводится «Заражен», </w:t>
-      </w:r>
-      <w:proofErr w:type="gramStart"/>
-      <w:r>
-        <w:rPr>
-          <w:b/>
-          <w:bCs/>
-          <w:sz w:val="28"/>
-          <w:szCs w:val="28"/>
-        </w:rPr>
-        <w:t>т.к</w:t>
-      </w:r>
-      <w:proofErr w:type="gramEnd"/>
-      <w:r>
-        <w:rPr>
-          <w:b/>
-          <w:bCs/>
-          <w:sz w:val="28"/>
-          <w:szCs w:val="28"/>
-        </w:rPr>
-        <w:t xml:space="preserve"> файл есть в реестре</w:t>
-      </w:r>
-      <w:r>
-        <w:rPr>
-          <w:b/>
-          <w:bCs/>
-          <w:sz w:val="28"/>
-          <w:szCs w:val="28"/>
-        </w:rPr>
-        <w:t>:</w:t>
-      </w:r>
-    </w:p>
-    <w:p>
-      <w:pPr>
-        <w:spacing w:line="360" w:lineRule="auto"/>
-        <w:jc w:val="both"/>
-        <w:rPr>
-          <w:b/>
-          <w:bCs/>
-          <w:sz w:val="28"/>
-          <w:szCs w:val="28"/>
-        </w:rPr>
-      </w:pPr>
-      <w:r>
-        <w:rPr>
-          <w:b/>
-          <w:bCs/>
-          <w:sz w:val="28"/>
-          <w:szCs w:val="28"/>
-        </w:rPr>
+        <w:jc w:val="center"/>
+        <w:rPr>
+          <w:sz w:val="28"/>
+          <w:szCs w:val="28"/>
+        </w:rPr>
+      </w:pPr>
+      <w:r>
+        <w:rPr>
+          <w:sz w:val="28"/>
+          <w:szCs w:val="28"/>
+        </w:rPr>
+        <w:t xml:space="preserve">Рисунок 7 – Интерфейс на </w:t>
+      </w:r>
+      <w:proofErr w:type="spellStart"/>
+      <w:r>
+        <w:rPr>
+          <w:sz w:val="28"/>
+          <w:szCs w:val="28"/>
+          <w:lang w:val="en-US"/>
+        </w:rPr>
+        <w:t>Pygame</w:t>
+      </w:r>
+      <w:proofErr w:type="spellEnd"/>
+      <w:r>
+        <w:rPr>
+          <w:sz w:val="28"/>
+          <w:szCs w:val="28"/>
+        </w:rPr>
+        <w:t xml:space="preserve"> (Часть 1)</w:t>
+      </w:r>
+    </w:p>
+    <w:p>
+      <w:pPr>
+        <w:rPr>
+          <w:sz w:val="28"/>
+          <w:szCs w:val="28"/>
+        </w:rPr>
+      </w:pPr>
+      <w:r>
+        <w:rPr>
+          <w:sz w:val="28"/>
+          <w:szCs w:val="28"/>
+        </w:rPr>
+        <w:br w:type="page"/>
+      </w:r>
+    </w:p>
+    <w:p>
+      <w:pPr>
+        <w:ind w:firstLine="425"/>
+        <w:jc w:val="both"/>
+        <w:rPr>
+          <w:sz w:val="28"/>
+          <w:szCs w:val="28"/>
+        </w:rPr>
+      </w:pPr>
+      <w:r>
+        <w:rPr>
+          <w:sz w:val="28"/>
+          <w:szCs w:val="28"/>
+        </w:rPr>
+        <w:lastRenderedPageBreak/>
         <w:drawing>
-          <wp:inline distT="0" distB="0" distL="0" distR="0" wp14:anchorId="5CF3A796" wp14:editId="0A710567">
-            <wp:extent cx="3077004" cy="1400370"/>
-            <wp:effectExtent l="0" t="0" r="9525" b="9525"/>
-            <wp:docPr id="15" name="Рисунок 15"/>
+          <wp:inline distT="0" distB="0" distL="0" distR="0" wp14:anchorId="48672920" wp14:editId="38A18705">
+            <wp:extent cx="5325218" cy="7573432"/>
+            <wp:effectExtent l="0" t="0" r="8890" b="8890"/>
+            <wp:docPr id="14" name="Рисунок 14"/>
             <wp:cNvGraphicFramePr>
               <a:graphicFrameLocks xmlns:a="http://schemas.openxmlformats.org/drawingml/2006/main" noChangeAspect="1"/>
             </wp:cNvGraphicFramePr>
@@ -3106,7 +3780,7 @@
                   <pic:spPr>
                     <a:xfrm>
                       <a:off x="0" y="0"/>
-                      <a:ext cx="3077004" cy="1400370"/>
+                      <a:ext cx="5325218" cy="7573432"/>
                     </a:xfrm>
                     <a:prstGeom prst="rect">
                       <a:avLst/>
@@ -3121,62 +3795,143 @@
     </w:p>
     <w:p>
       <w:pPr>
-        <w:spacing w:line="360" w:lineRule="auto"/>
-        <w:jc w:val="both"/>
-        <w:rPr>
-          <w:b/>
-          <w:bCs/>
+        <w:jc w:val="center"/>
+        <w:rPr>
+          <w:sz w:val="28"/>
+          <w:szCs w:val="28"/>
+        </w:rPr>
+      </w:pPr>
+      <w:r>
+        <w:rPr>
+          <w:sz w:val="28"/>
+          <w:szCs w:val="28"/>
+        </w:rPr>
+        <w:t xml:space="preserve">Рисунок </w:t>
+      </w:r>
+      <w:r>
+        <w:rPr>
+          <w:sz w:val="28"/>
+          <w:szCs w:val="28"/>
+        </w:rPr>
+        <w:t>8</w:t>
+      </w:r>
+      <w:r>
+        <w:rPr>
+          <w:sz w:val="28"/>
+          <w:szCs w:val="28"/>
+        </w:rPr>
+        <w:t xml:space="preserve"> – Интерфейс на </w:t>
+      </w:r>
+      <w:proofErr w:type="spellStart"/>
+      <w:r>
+        <w:rPr>
           <w:sz w:val="28"/>
           <w:szCs w:val="28"/>
           <w:lang w:val="en-US"/>
         </w:rPr>
-      </w:pPr>
-      <w:r>
-        <w:rPr>
-          <w:b/>
-          <w:bCs/>
-          <w:sz w:val="28"/>
-          <w:szCs w:val="28"/>
-        </w:rPr>
-        <w:t xml:space="preserve">Проверяем файл </w:t>
-      </w:r>
-      <w:r>
-        <w:rPr>
-          <w:b/>
-          <w:bCs/>
-          <w:sz w:val="28"/>
-          <w:szCs w:val="28"/>
-          <w:lang w:val="en-US"/>
-        </w:rPr>
-        <w:t>clean.txt</w:t>
-      </w:r>
-    </w:p>
-    <w:p>
-      <w:pPr>
-        <w:spacing w:line="360" w:lineRule="auto"/>
-        <w:jc w:val="both"/>
-        <w:rPr>
-          <w:b/>
-          <w:bCs/>
-          <w:sz w:val="28"/>
-          <w:szCs w:val="28"/>
-          <w:lang w:val="en-US"/>
-        </w:rPr>
-      </w:pPr>
-      <w:r>
-        <w:rPr>
-          <w:b/>
-          <w:bCs/>
-          <w:sz w:val="28"/>
-          <w:szCs w:val="28"/>
-          <w:lang w:val="en-US"/>
+        <w:t>Pygame</w:t>
+      </w:r>
+      <w:proofErr w:type="spellEnd"/>
+      <w:r>
+        <w:rPr>
+          <w:sz w:val="28"/>
+          <w:szCs w:val="28"/>
+        </w:rPr>
+        <w:t xml:space="preserve"> (Часть </w:t>
+      </w:r>
+      <w:r>
+        <w:rPr>
+          <w:sz w:val="28"/>
+          <w:szCs w:val="28"/>
+        </w:rPr>
+        <w:t>2</w:t>
+      </w:r>
+      <w:r>
+        <w:rPr>
+          <w:sz w:val="28"/>
+          <w:szCs w:val="28"/>
+        </w:rPr>
+        <w:t>)</w:t>
+      </w:r>
+    </w:p>
+    <w:p>
+      <w:pPr>
+        <w:jc w:val="center"/>
+        <w:rPr>
+          <w:sz w:val="28"/>
+          <w:szCs w:val="28"/>
+        </w:rPr>
+      </w:pPr>
+    </w:p>
+    <w:p>
+      <w:pPr>
+        <w:rPr>
+          <w:b/>
+          <w:bCs/>
+          <w:sz w:val="28"/>
+          <w:szCs w:val="28"/>
+        </w:rPr>
+      </w:pPr>
+      <w:r>
+        <w:rPr>
+          <w:b/>
+          <w:bCs/>
+          <w:sz w:val="28"/>
+          <w:szCs w:val="28"/>
+        </w:rPr>
+        <w:br w:type="page"/>
+      </w:r>
+    </w:p>
+    <w:p>
+      <w:pPr>
+        <w:jc w:val="both"/>
+        <w:rPr>
+          <w:b/>
+          <w:bCs/>
+          <w:sz w:val="28"/>
+          <w:szCs w:val="28"/>
+        </w:rPr>
+      </w:pPr>
+      <w:r>
+        <w:rPr>
+          <w:b/>
+          <w:bCs/>
+          <w:sz w:val="28"/>
+          <w:szCs w:val="28"/>
         </w:rPr>
         <w:lastRenderedPageBreak/>
+        <w:t>Результат работы</w:t>
+      </w:r>
+    </w:p>
+    <w:p>
+      <w:pPr>
+        <w:jc w:val="both"/>
+        <w:rPr>
+          <w:b/>
+          <w:bCs/>
+          <w:sz w:val="28"/>
+          <w:szCs w:val="28"/>
+        </w:rPr>
+      </w:pPr>
+    </w:p>
+    <w:p>
+      <w:pPr>
+        <w:jc w:val="both"/>
+        <w:rPr>
+          <w:sz w:val="28"/>
+          <w:szCs w:val="28"/>
+        </w:rPr>
+      </w:pPr>
+      <w:r>
+        <w:rPr>
+          <w:sz w:val="28"/>
+          <w:szCs w:val="28"/>
+        </w:rPr>
         <w:drawing>
-          <wp:inline distT="0" distB="0" distL="0" distR="0" wp14:anchorId="047B3AD1" wp14:editId="2535E66B">
-            <wp:extent cx="5940425" cy="3905250"/>
-            <wp:effectExtent l="0" t="0" r="3175" b="0"/>
-            <wp:docPr id="16" name="Рисунок 16"/>
+          <wp:inline distT="0" distB="0" distL="0" distR="0" wp14:anchorId="67E28E5B" wp14:editId="425D6D43">
+            <wp:extent cx="5940425" cy="2581275"/>
+            <wp:effectExtent l="0" t="0" r="3175" b="9525"/>
+            <wp:docPr id="15" name="Рисунок 15"/>
             <wp:cNvGraphicFramePr>
               <a:graphicFrameLocks xmlns:a="http://schemas.openxmlformats.org/drawingml/2006/main" noChangeAspect="1"/>
             </wp:cNvGraphicFramePr>
@@ -3196,7 +3951,7 @@
                   <pic:spPr>
                     <a:xfrm>
                       <a:off x="0" y="0"/>
-                      <a:ext cx="5940425" cy="3905250"/>
+                      <a:ext cx="5940425" cy="2581275"/>
                     </a:xfrm>
                     <a:prstGeom prst="rect">
                       <a:avLst/>
@@ -3211,38 +3966,800 @@
     </w:p>
     <w:p>
       <w:pPr>
-        <w:spacing w:line="360" w:lineRule="auto"/>
-        <w:jc w:val="both"/>
-        <w:rPr>
-          <w:b/>
-          <w:bCs/>
-          <w:sz w:val="28"/>
-          <w:szCs w:val="28"/>
-        </w:rPr>
-      </w:pPr>
-      <w:r>
-        <w:rPr>
-          <w:b/>
-          <w:bCs/>
-          <w:sz w:val="28"/>
-          <w:szCs w:val="28"/>
-        </w:rPr>
-        <w:t>Антивирус работает исправно!</w:t>
-      </w:r>
-    </w:p>
-    <w:p>
-      <w:pPr>
-        <w:rPr>
-          <w:b/>
-          <w:bCs/>
-          <w:sz w:val="28"/>
-          <w:szCs w:val="28"/>
-        </w:rPr>
-      </w:pPr>
-      <w:r>
-        <w:rPr>
-          <w:b/>
-          <w:bCs/>
+        <w:jc w:val="center"/>
+        <w:rPr>
+          <w:sz w:val="28"/>
+          <w:szCs w:val="28"/>
+        </w:rPr>
+      </w:pPr>
+      <w:r>
+        <w:rPr>
+          <w:sz w:val="28"/>
+          <w:szCs w:val="28"/>
+        </w:rPr>
+        <w:t xml:space="preserve">Рисунок </w:t>
+      </w:r>
+      <w:r>
+        <w:rPr>
+          <w:sz w:val="28"/>
+          <w:szCs w:val="28"/>
+        </w:rPr>
+        <w:t>9</w:t>
+      </w:r>
+      <w:r>
+        <w:rPr>
+          <w:sz w:val="28"/>
+          <w:szCs w:val="28"/>
+        </w:rPr>
+        <w:t xml:space="preserve"> –</w:t>
+      </w:r>
+      <w:r>
+        <w:rPr>
+          <w:sz w:val="28"/>
+          <w:szCs w:val="28"/>
+        </w:rPr>
+        <w:t xml:space="preserve"> Стартовое окно</w:t>
+      </w:r>
+    </w:p>
+    <w:p>
+      <w:pPr>
+        <w:jc w:val="center"/>
+        <w:rPr>
+          <w:sz w:val="28"/>
+          <w:szCs w:val="28"/>
+        </w:rPr>
+      </w:pPr>
+    </w:p>
+    <w:p>
+      <w:pPr>
+        <w:jc w:val="both"/>
+        <w:rPr>
+          <w:sz w:val="28"/>
+          <w:szCs w:val="28"/>
+        </w:rPr>
+      </w:pPr>
+      <w:r>
+        <w:rPr>
+          <w:sz w:val="28"/>
+          <w:szCs w:val="28"/>
+        </w:rPr>
+        <w:drawing>
+          <wp:inline distT="0" distB="0" distL="0" distR="0" wp14:anchorId="728B8043" wp14:editId="5CB72647">
+            <wp:extent cx="5940425" cy="2975610"/>
+            <wp:effectExtent l="0" t="0" r="3175" b="0"/>
+            <wp:docPr id="16" name="Рисунок 16"/>
+            <wp:cNvGraphicFramePr>
+              <a:graphicFrameLocks xmlns:a="http://schemas.openxmlformats.org/drawingml/2006/main" noChangeAspect="1"/>
+            </wp:cNvGraphicFramePr>
+            <a:graphic xmlns:a="http://schemas.openxmlformats.org/drawingml/2006/main">
+              <a:graphicData uri="http://schemas.openxmlformats.org/drawingml/2006/picture">
+                <pic:pic xmlns:pic="http://schemas.openxmlformats.org/drawingml/2006/picture">
+                  <pic:nvPicPr>
+                    <pic:cNvPr id="1" name=""/>
+                    <pic:cNvPicPr/>
+                  </pic:nvPicPr>
+                  <pic:blipFill>
+                    <a:blip r:embed="rId16"/>
+                    <a:stretch>
+                      <a:fillRect/>
+                    </a:stretch>
+                  </pic:blipFill>
+                  <pic:spPr>
+                    <a:xfrm>
+                      <a:off x="0" y="0"/>
+                      <a:ext cx="5940425" cy="2975610"/>
+                    </a:xfrm>
+                    <a:prstGeom prst="rect">
+                      <a:avLst/>
+                    </a:prstGeom>
+                  </pic:spPr>
+                </pic:pic>
+              </a:graphicData>
+            </a:graphic>
+          </wp:inline>
+        </w:drawing>
+      </w:r>
+    </w:p>
+    <w:p>
+      <w:pPr>
+        <w:jc w:val="center"/>
+        <w:rPr>
+          <w:sz w:val="28"/>
+          <w:szCs w:val="28"/>
+        </w:rPr>
+      </w:pPr>
+      <w:r>
+        <w:rPr>
+          <w:sz w:val="28"/>
+          <w:szCs w:val="28"/>
+        </w:rPr>
+        <w:t xml:space="preserve">Рисунок </w:t>
+      </w:r>
+      <w:r>
+        <w:rPr>
+          <w:sz w:val="28"/>
+          <w:szCs w:val="28"/>
+        </w:rPr>
+        <w:t xml:space="preserve">10 </w:t>
+      </w:r>
+      <w:r>
+        <w:rPr>
+          <w:sz w:val="28"/>
+          <w:szCs w:val="28"/>
+        </w:rPr>
+        <w:t>–</w:t>
+      </w:r>
+      <w:r>
+        <w:rPr>
+          <w:sz w:val="28"/>
+          <w:szCs w:val="28"/>
+        </w:rPr>
+        <w:t xml:space="preserve"> </w:t>
+      </w:r>
+      <w:r>
+        <w:rPr>
+          <w:sz w:val="28"/>
+          <w:szCs w:val="28"/>
+        </w:rPr>
+        <w:t>Выбор файла (кнопка «</w:t>
+      </w:r>
+      <w:r>
+        <w:rPr>
+          <w:sz w:val="28"/>
+          <w:szCs w:val="28"/>
+          <w:lang w:val="en-US"/>
+        </w:rPr>
+        <w:t>OPEN</w:t>
+      </w:r>
+      <w:r>
+        <w:rPr>
+          <w:sz w:val="28"/>
+          <w:szCs w:val="28"/>
+        </w:rPr>
+        <w:t>»)</w:t>
+      </w:r>
+    </w:p>
+    <w:p>
+      <w:pPr>
+        <w:jc w:val="both"/>
+        <w:rPr>
+          <w:sz w:val="28"/>
+          <w:szCs w:val="28"/>
+        </w:rPr>
+      </w:pPr>
+    </w:p>
+    <w:p>
+      <w:pPr>
+        <w:jc w:val="both"/>
+        <w:rPr>
+          <w:sz w:val="28"/>
+          <w:szCs w:val="28"/>
+        </w:rPr>
+      </w:pPr>
+      <w:r>
+        <w:rPr>
+          <w:sz w:val="28"/>
+          <w:szCs w:val="28"/>
+        </w:rPr>
+        <w:lastRenderedPageBreak/>
+        <w:drawing>
+          <wp:inline distT="0" distB="0" distL="0" distR="0" wp14:anchorId="757FF417" wp14:editId="0903F218">
+            <wp:extent cx="5940425" cy="2611120"/>
+            <wp:effectExtent l="0" t="0" r="3175" b="0"/>
+            <wp:docPr id="17" name="Рисунок 17"/>
+            <wp:cNvGraphicFramePr>
+              <a:graphicFrameLocks xmlns:a="http://schemas.openxmlformats.org/drawingml/2006/main" noChangeAspect="1"/>
+            </wp:cNvGraphicFramePr>
+            <a:graphic xmlns:a="http://schemas.openxmlformats.org/drawingml/2006/main">
+              <a:graphicData uri="http://schemas.openxmlformats.org/drawingml/2006/picture">
+                <pic:pic xmlns:pic="http://schemas.openxmlformats.org/drawingml/2006/picture">
+                  <pic:nvPicPr>
+                    <pic:cNvPr id="1" name=""/>
+                    <pic:cNvPicPr/>
+                  </pic:nvPicPr>
+                  <pic:blipFill>
+                    <a:blip r:embed="rId17"/>
+                    <a:stretch>
+                      <a:fillRect/>
+                    </a:stretch>
+                  </pic:blipFill>
+                  <pic:spPr>
+                    <a:xfrm>
+                      <a:off x="0" y="0"/>
+                      <a:ext cx="5940425" cy="2611120"/>
+                    </a:xfrm>
+                    <a:prstGeom prst="rect">
+                      <a:avLst/>
+                    </a:prstGeom>
+                  </pic:spPr>
+                </pic:pic>
+              </a:graphicData>
+            </a:graphic>
+          </wp:inline>
+        </w:drawing>
+      </w:r>
+    </w:p>
+    <w:p>
+      <w:pPr>
+        <w:jc w:val="center"/>
+        <w:rPr>
+          <w:sz w:val="28"/>
+          <w:szCs w:val="28"/>
+        </w:rPr>
+      </w:pPr>
+      <w:r>
+        <w:rPr>
+          <w:sz w:val="28"/>
+          <w:szCs w:val="28"/>
+        </w:rPr>
+        <w:t xml:space="preserve">Рисунок </w:t>
+      </w:r>
+      <w:r>
+        <w:rPr>
+          <w:sz w:val="28"/>
+          <w:szCs w:val="28"/>
+        </w:rPr>
+        <w:t>11</w:t>
+      </w:r>
+      <w:r>
+        <w:rPr>
+          <w:sz w:val="28"/>
+          <w:szCs w:val="28"/>
+        </w:rPr>
+        <w:t xml:space="preserve"> –</w:t>
+      </w:r>
+      <w:r>
+        <w:rPr>
+          <w:sz w:val="28"/>
+          <w:szCs w:val="28"/>
+        </w:rPr>
+        <w:t xml:space="preserve"> </w:t>
+      </w:r>
+      <w:r>
+        <w:rPr>
+          <w:sz w:val="28"/>
+          <w:szCs w:val="28"/>
+        </w:rPr>
+        <w:t>Демонстрация к пути выбранного файла</w:t>
+      </w:r>
+    </w:p>
+    <w:p>
+      <w:pPr>
+        <w:jc w:val="center"/>
+        <w:rPr>
+          <w:sz w:val="28"/>
+          <w:szCs w:val="28"/>
+        </w:rPr>
+      </w:pPr>
+    </w:p>
+    <w:p>
+      <w:pPr>
+        <w:jc w:val="both"/>
+        <w:rPr>
+          <w:sz w:val="28"/>
+          <w:szCs w:val="28"/>
+        </w:rPr>
+      </w:pPr>
+    </w:p>
+    <w:p>
+      <w:pPr>
+        <w:jc w:val="both"/>
+        <w:rPr>
+          <w:sz w:val="28"/>
+          <w:szCs w:val="28"/>
+        </w:rPr>
+      </w:pPr>
+      <w:r>
+        <w:rPr>
+          <w:sz w:val="28"/>
+          <w:szCs w:val="28"/>
+        </w:rPr>
+        <w:drawing>
+          <wp:inline distT="0" distB="0" distL="0" distR="0" wp14:anchorId="377958A3" wp14:editId="66374817">
+            <wp:extent cx="5940425" cy="2626995"/>
+            <wp:effectExtent l="0" t="0" r="3175" b="1905"/>
+            <wp:docPr id="18" name="Рисунок 18"/>
+            <wp:cNvGraphicFramePr>
+              <a:graphicFrameLocks xmlns:a="http://schemas.openxmlformats.org/drawingml/2006/main" noChangeAspect="1"/>
+            </wp:cNvGraphicFramePr>
+            <a:graphic xmlns:a="http://schemas.openxmlformats.org/drawingml/2006/main">
+              <a:graphicData uri="http://schemas.openxmlformats.org/drawingml/2006/picture">
+                <pic:pic xmlns:pic="http://schemas.openxmlformats.org/drawingml/2006/picture">
+                  <pic:nvPicPr>
+                    <pic:cNvPr id="1" name=""/>
+                    <pic:cNvPicPr/>
+                  </pic:nvPicPr>
+                  <pic:blipFill>
+                    <a:blip r:embed="rId18"/>
+                    <a:stretch>
+                      <a:fillRect/>
+                    </a:stretch>
+                  </pic:blipFill>
+                  <pic:spPr>
+                    <a:xfrm>
+                      <a:off x="0" y="0"/>
+                      <a:ext cx="5940425" cy="2626995"/>
+                    </a:xfrm>
+                    <a:prstGeom prst="rect">
+                      <a:avLst/>
+                    </a:prstGeom>
+                  </pic:spPr>
+                </pic:pic>
+              </a:graphicData>
+            </a:graphic>
+          </wp:inline>
+        </w:drawing>
+      </w:r>
+    </w:p>
+    <w:p>
+      <w:pPr>
+        <w:jc w:val="center"/>
+        <w:rPr>
+          <w:sz w:val="28"/>
+          <w:szCs w:val="28"/>
+        </w:rPr>
+      </w:pPr>
+      <w:r>
+        <w:rPr>
+          <w:sz w:val="28"/>
+          <w:szCs w:val="28"/>
+        </w:rPr>
+        <w:t xml:space="preserve">Рисунок </w:t>
+      </w:r>
+      <w:r>
+        <w:rPr>
+          <w:sz w:val="28"/>
+          <w:szCs w:val="28"/>
+        </w:rPr>
+        <w:t>1</w:t>
+      </w:r>
+      <w:r>
+        <w:rPr>
+          <w:sz w:val="28"/>
+          <w:szCs w:val="28"/>
+        </w:rPr>
+        <w:t>2</w:t>
+      </w:r>
+      <w:r>
+        <w:rPr>
+          <w:sz w:val="28"/>
+          <w:szCs w:val="28"/>
+        </w:rPr>
+        <w:t xml:space="preserve"> –</w:t>
+      </w:r>
+      <w:r>
+        <w:rPr>
+          <w:sz w:val="28"/>
+          <w:szCs w:val="28"/>
+        </w:rPr>
+        <w:t xml:space="preserve"> </w:t>
+      </w:r>
+      <w:r>
+        <w:rPr>
+          <w:sz w:val="28"/>
+          <w:szCs w:val="28"/>
+        </w:rPr>
+        <w:t>Сканирование и информирование о заражении (кнопка «</w:t>
+      </w:r>
+      <w:r>
+        <w:rPr>
+          <w:sz w:val="28"/>
+          <w:szCs w:val="28"/>
+          <w:lang w:val="en-US"/>
+        </w:rPr>
+        <w:t>SCAN</w:t>
+      </w:r>
+      <w:r>
+        <w:rPr>
+          <w:sz w:val="28"/>
+          <w:szCs w:val="28"/>
+        </w:rPr>
+        <w:t>»)</w:t>
+      </w:r>
+    </w:p>
+    <w:p>
+      <w:pPr>
+        <w:jc w:val="both"/>
+        <w:rPr>
+          <w:sz w:val="28"/>
+          <w:szCs w:val="28"/>
+        </w:rPr>
+      </w:pPr>
+    </w:p>
+    <w:p>
+      <w:pPr>
+        <w:jc w:val="both"/>
+        <w:rPr>
+          <w:sz w:val="28"/>
+          <w:szCs w:val="28"/>
+        </w:rPr>
+      </w:pPr>
+    </w:p>
+    <w:p>
+      <w:pPr>
+        <w:jc w:val="both"/>
+        <w:rPr>
+          <w:sz w:val="28"/>
+          <w:szCs w:val="28"/>
+        </w:rPr>
+      </w:pPr>
+      <w:r>
+        <w:rPr>
+          <w:sz w:val="28"/>
+          <w:szCs w:val="28"/>
+        </w:rPr>
+        <w:lastRenderedPageBreak/>
+        <w:drawing>
+          <wp:inline distT="0" distB="0" distL="0" distR="0" wp14:anchorId="46CB6E39" wp14:editId="43F8B645">
+            <wp:extent cx="5940425" cy="2616200"/>
+            <wp:effectExtent l="0" t="0" r="3175" b="0"/>
+            <wp:docPr id="19" name="Рисунок 19"/>
+            <wp:cNvGraphicFramePr>
+              <a:graphicFrameLocks xmlns:a="http://schemas.openxmlformats.org/drawingml/2006/main" noChangeAspect="1"/>
+            </wp:cNvGraphicFramePr>
+            <a:graphic xmlns:a="http://schemas.openxmlformats.org/drawingml/2006/main">
+              <a:graphicData uri="http://schemas.openxmlformats.org/drawingml/2006/picture">
+                <pic:pic xmlns:pic="http://schemas.openxmlformats.org/drawingml/2006/picture">
+                  <pic:nvPicPr>
+                    <pic:cNvPr id="1" name=""/>
+                    <pic:cNvPicPr/>
+                  </pic:nvPicPr>
+                  <pic:blipFill>
+                    <a:blip r:embed="rId19"/>
+                    <a:stretch>
+                      <a:fillRect/>
+                    </a:stretch>
+                  </pic:blipFill>
+                  <pic:spPr>
+                    <a:xfrm>
+                      <a:off x="0" y="0"/>
+                      <a:ext cx="5940425" cy="2616200"/>
+                    </a:xfrm>
+                    <a:prstGeom prst="rect">
+                      <a:avLst/>
+                    </a:prstGeom>
+                  </pic:spPr>
+                </pic:pic>
+              </a:graphicData>
+            </a:graphic>
+          </wp:inline>
+        </w:drawing>
+      </w:r>
+    </w:p>
+    <w:p>
+      <w:pPr>
+        <w:jc w:val="center"/>
+        <w:rPr>
+          <w:sz w:val="28"/>
+          <w:szCs w:val="28"/>
+        </w:rPr>
+      </w:pPr>
+      <w:r>
+        <w:rPr>
+          <w:sz w:val="28"/>
+          <w:szCs w:val="28"/>
+        </w:rPr>
+        <w:t xml:space="preserve">Рисунок </w:t>
+      </w:r>
+      <w:r>
+        <w:rPr>
+          <w:sz w:val="28"/>
+          <w:szCs w:val="28"/>
+        </w:rPr>
+        <w:t>1</w:t>
+      </w:r>
+      <w:r>
+        <w:rPr>
+          <w:sz w:val="28"/>
+          <w:szCs w:val="28"/>
+        </w:rPr>
+        <w:t>3</w:t>
+      </w:r>
+      <w:r>
+        <w:rPr>
+          <w:sz w:val="28"/>
+          <w:szCs w:val="28"/>
+        </w:rPr>
+        <w:t xml:space="preserve"> –</w:t>
+      </w:r>
+      <w:r>
+        <w:rPr>
+          <w:sz w:val="28"/>
+          <w:szCs w:val="28"/>
+        </w:rPr>
+        <w:t xml:space="preserve"> </w:t>
+      </w:r>
+      <w:r>
+        <w:rPr>
+          <w:sz w:val="28"/>
+          <w:szCs w:val="28"/>
+        </w:rPr>
+        <w:t>Лечение (кнопка «</w:t>
+      </w:r>
+      <w:r>
+        <w:rPr>
+          <w:sz w:val="28"/>
+          <w:szCs w:val="28"/>
+          <w:lang w:val="en-US"/>
+        </w:rPr>
+        <w:t>CURE</w:t>
+      </w:r>
+      <w:r>
+        <w:rPr>
+          <w:sz w:val="28"/>
+          <w:szCs w:val="28"/>
+        </w:rPr>
+        <w:t>»)</w:t>
+      </w:r>
+    </w:p>
+    <w:p>
+      <w:pPr>
+        <w:jc w:val="center"/>
+        <w:rPr>
+          <w:sz w:val="28"/>
+          <w:szCs w:val="28"/>
+        </w:rPr>
+      </w:pPr>
+    </w:p>
+    <w:p>
+      <w:pPr>
+        <w:jc w:val="both"/>
+        <w:rPr>
+          <w:sz w:val="28"/>
+          <w:szCs w:val="28"/>
+        </w:rPr>
+      </w:pPr>
+    </w:p>
+    <w:p>
+      <w:pPr>
+        <w:jc w:val="both"/>
+        <w:rPr>
+          <w:sz w:val="28"/>
+          <w:szCs w:val="28"/>
+        </w:rPr>
+      </w:pPr>
+      <w:r>
+        <w:rPr>
+          <w:sz w:val="28"/>
+          <w:szCs w:val="28"/>
+        </w:rPr>
+        <w:drawing>
+          <wp:inline distT="0" distB="0" distL="0" distR="0" wp14:anchorId="47D48A8F" wp14:editId="2972D3AA">
+            <wp:extent cx="5940425" cy="2271395"/>
+            <wp:effectExtent l="0" t="0" r="3175" b="0"/>
+            <wp:docPr id="20" name="Рисунок 20"/>
+            <wp:cNvGraphicFramePr>
+              <a:graphicFrameLocks xmlns:a="http://schemas.openxmlformats.org/drawingml/2006/main" noChangeAspect="1"/>
+            </wp:cNvGraphicFramePr>
+            <a:graphic xmlns:a="http://schemas.openxmlformats.org/drawingml/2006/main">
+              <a:graphicData uri="http://schemas.openxmlformats.org/drawingml/2006/picture">
+                <pic:pic xmlns:pic="http://schemas.openxmlformats.org/drawingml/2006/picture">
+                  <pic:nvPicPr>
+                    <pic:cNvPr id="1" name=""/>
+                    <pic:cNvPicPr/>
+                  </pic:nvPicPr>
+                  <pic:blipFill>
+                    <a:blip r:embed="rId20"/>
+                    <a:stretch>
+                      <a:fillRect/>
+                    </a:stretch>
+                  </pic:blipFill>
+                  <pic:spPr>
+                    <a:xfrm>
+                      <a:off x="0" y="0"/>
+                      <a:ext cx="5940425" cy="2271395"/>
+                    </a:xfrm>
+                    <a:prstGeom prst="rect">
+                      <a:avLst/>
+                    </a:prstGeom>
+                  </pic:spPr>
+                </pic:pic>
+              </a:graphicData>
+            </a:graphic>
+          </wp:inline>
+        </w:drawing>
+      </w:r>
+    </w:p>
+    <w:p>
+      <w:pPr>
+        <w:jc w:val="center"/>
+        <w:rPr>
+          <w:sz w:val="28"/>
+          <w:szCs w:val="28"/>
+        </w:rPr>
+      </w:pPr>
+      <w:r>
+        <w:rPr>
+          <w:sz w:val="28"/>
+          <w:szCs w:val="28"/>
+        </w:rPr>
+        <w:t xml:space="preserve">Рисунок </w:t>
+      </w:r>
+      <w:r>
+        <w:rPr>
+          <w:sz w:val="28"/>
+          <w:szCs w:val="28"/>
+        </w:rPr>
+        <w:t>1</w:t>
+      </w:r>
+      <w:r>
+        <w:rPr>
+          <w:sz w:val="28"/>
+          <w:szCs w:val="28"/>
+        </w:rPr>
+        <w:t>4</w:t>
+      </w:r>
+      <w:r>
+        <w:rPr>
+          <w:sz w:val="28"/>
+          <w:szCs w:val="28"/>
+        </w:rPr>
+        <w:t xml:space="preserve"> –</w:t>
+      </w:r>
+      <w:r>
+        <w:rPr>
+          <w:sz w:val="28"/>
+          <w:szCs w:val="28"/>
+        </w:rPr>
+        <w:t xml:space="preserve"> </w:t>
+      </w:r>
+      <w:r>
+        <w:rPr>
+          <w:sz w:val="28"/>
+          <w:szCs w:val="28"/>
+        </w:rPr>
+        <w:t xml:space="preserve">Файл чист </w:t>
+      </w:r>
+    </w:p>
+    <w:p>
+      <w:pPr>
+        <w:jc w:val="center"/>
+        <w:rPr>
+          <w:sz w:val="28"/>
+          <w:szCs w:val="28"/>
+        </w:rPr>
+      </w:pPr>
+    </w:p>
+    <w:p>
+      <w:pPr>
+        <w:jc w:val="both"/>
+        <w:rPr>
+          <w:sz w:val="28"/>
+          <w:szCs w:val="28"/>
+        </w:rPr>
+      </w:pPr>
+      <w:r>
+        <w:rPr>
+          <w:sz w:val="28"/>
+          <w:szCs w:val="28"/>
+        </w:rPr>
+        <w:drawing>
+          <wp:inline distT="0" distB="0" distL="0" distR="0" wp14:anchorId="67E3054E" wp14:editId="491D19C0">
+            <wp:extent cx="5940425" cy="2628265"/>
+            <wp:effectExtent l="0" t="0" r="3175" b="635"/>
+            <wp:docPr id="21" name="Рисунок 21"/>
+            <wp:cNvGraphicFramePr>
+              <a:graphicFrameLocks xmlns:a="http://schemas.openxmlformats.org/drawingml/2006/main" noChangeAspect="1"/>
+            </wp:cNvGraphicFramePr>
+            <a:graphic xmlns:a="http://schemas.openxmlformats.org/drawingml/2006/main">
+              <a:graphicData uri="http://schemas.openxmlformats.org/drawingml/2006/picture">
+                <pic:pic xmlns:pic="http://schemas.openxmlformats.org/drawingml/2006/picture">
+                  <pic:nvPicPr>
+                    <pic:cNvPr id="1" name=""/>
+                    <pic:cNvPicPr/>
+                  </pic:nvPicPr>
+                  <pic:blipFill>
+                    <a:blip r:embed="rId21"/>
+                    <a:stretch>
+                      <a:fillRect/>
+                    </a:stretch>
+                  </pic:blipFill>
+                  <pic:spPr>
+                    <a:xfrm>
+                      <a:off x="0" y="0"/>
+                      <a:ext cx="5940425" cy="2628265"/>
+                    </a:xfrm>
+                    <a:prstGeom prst="rect">
+                      <a:avLst/>
+                    </a:prstGeom>
+                  </pic:spPr>
+                </pic:pic>
+              </a:graphicData>
+            </a:graphic>
+          </wp:inline>
+        </w:drawing>
+      </w:r>
+    </w:p>
+    <w:p>
+      <w:pPr>
+        <w:jc w:val="center"/>
+        <w:rPr>
+          <w:sz w:val="28"/>
+          <w:szCs w:val="28"/>
+        </w:rPr>
+      </w:pPr>
+      <w:r>
+        <w:rPr>
+          <w:sz w:val="28"/>
+          <w:szCs w:val="28"/>
+        </w:rPr>
+        <w:t xml:space="preserve">Рисунок </w:t>
+      </w:r>
+      <w:r>
+        <w:rPr>
+          <w:sz w:val="28"/>
+          <w:szCs w:val="28"/>
+        </w:rPr>
+        <w:t>1</w:t>
+      </w:r>
+      <w:r>
+        <w:rPr>
+          <w:sz w:val="28"/>
+          <w:szCs w:val="28"/>
+        </w:rPr>
+        <w:t xml:space="preserve">5 </w:t>
+      </w:r>
+      <w:r>
+        <w:rPr>
+          <w:sz w:val="28"/>
+          <w:szCs w:val="28"/>
+        </w:rPr>
+        <w:t>–</w:t>
+      </w:r>
+      <w:r>
+        <w:rPr>
+          <w:sz w:val="28"/>
+          <w:szCs w:val="28"/>
+        </w:rPr>
+        <w:t xml:space="preserve"> </w:t>
+      </w:r>
+      <w:r>
+        <w:rPr>
+          <w:sz w:val="28"/>
+          <w:szCs w:val="28"/>
+        </w:rPr>
+        <w:t xml:space="preserve">Проверяем файл </w:t>
+      </w:r>
+      <w:r>
+        <w:rPr>
+          <w:sz w:val="28"/>
+          <w:szCs w:val="28"/>
+          <w:lang w:val="en-US"/>
+        </w:rPr>
+        <w:t>test</w:t>
+      </w:r>
+      <w:r>
+        <w:rPr>
+          <w:sz w:val="28"/>
+          <w:szCs w:val="28"/>
+        </w:rPr>
+        <w:t xml:space="preserve">1 </w:t>
+      </w:r>
+      <w:r>
+        <w:rPr>
+          <w:sz w:val="28"/>
+          <w:szCs w:val="28"/>
+        </w:rPr>
+        <w:t>еще раз</w:t>
+      </w:r>
+      <w:r>
+        <w:rPr>
+          <w:sz w:val="28"/>
+          <w:szCs w:val="28"/>
+        </w:rPr>
+        <w:t xml:space="preserve"> </w:t>
+      </w:r>
+    </w:p>
+    <w:p>
+      <w:pPr>
+        <w:jc w:val="both"/>
+        <w:rPr>
+          <w:sz w:val="28"/>
+          <w:szCs w:val="28"/>
+        </w:rPr>
+      </w:pPr>
+      <w:r>
+        <w:rPr>
           <w:sz w:val="28"/>
           <w:szCs w:val="28"/>
         </w:rPr>
@@ -3286,131 +4803,39 @@
           <w:sz w:val="28"/>
           <w:szCs w:val="28"/>
         </w:rPr>
-        <w:t xml:space="preserve">В ходе выполнения лабораторной работы была разработана простая антивирусная программа-сканер на языке </w:t>
-      </w:r>
-      <w:proofErr w:type="spellStart"/>
-      <w:r>
-        <w:rPr>
-          <w:sz w:val="28"/>
-          <w:szCs w:val="28"/>
-        </w:rPr>
-        <w:t>Visual</w:t>
-      </w:r>
-      <w:proofErr w:type="spellEnd"/>
-      <w:r>
-        <w:rPr>
-          <w:sz w:val="28"/>
-          <w:szCs w:val="28"/>
-        </w:rPr>
-        <w:t xml:space="preserve"> </w:t>
-      </w:r>
-      <w:proofErr w:type="spellStart"/>
-      <w:r>
-        <w:rPr>
-          <w:sz w:val="28"/>
-          <w:szCs w:val="28"/>
-        </w:rPr>
-        <w:t>Basic</w:t>
-      </w:r>
-      <w:proofErr w:type="spellEnd"/>
-      <w:r>
-        <w:rPr>
-          <w:sz w:val="28"/>
-          <w:szCs w:val="28"/>
-        </w:rPr>
-        <w:t xml:space="preserve"> в среде </w:t>
-      </w:r>
-      <w:proofErr w:type="spellStart"/>
-      <w:r>
-        <w:rPr>
-          <w:sz w:val="28"/>
-          <w:szCs w:val="28"/>
-        </w:rPr>
-        <w:t>Microsoft</w:t>
-      </w:r>
-      <w:proofErr w:type="spellEnd"/>
-      <w:r>
-        <w:rPr>
-          <w:sz w:val="28"/>
-          <w:szCs w:val="28"/>
-        </w:rPr>
-        <w:t xml:space="preserve"> </w:t>
-      </w:r>
-      <w:proofErr w:type="spellStart"/>
-      <w:r>
-        <w:rPr>
-          <w:sz w:val="28"/>
-          <w:szCs w:val="28"/>
-        </w:rPr>
-        <w:t>Visual</w:t>
-      </w:r>
-      <w:proofErr w:type="spellEnd"/>
-      <w:r>
-        <w:rPr>
-          <w:sz w:val="28"/>
-          <w:szCs w:val="28"/>
-        </w:rPr>
-        <w:t xml:space="preserve"> </w:t>
-      </w:r>
-      <w:proofErr w:type="spellStart"/>
-      <w:r>
-        <w:rPr>
-          <w:sz w:val="28"/>
-          <w:szCs w:val="28"/>
-        </w:rPr>
-        <w:t>Studio</w:t>
-      </w:r>
-      <w:proofErr w:type="spellEnd"/>
-      <w:r>
-        <w:rPr>
-          <w:sz w:val="28"/>
-          <w:szCs w:val="28"/>
-        </w:rPr>
-        <w:t>. Приложение позволяет выбрать файл, вычислить его MD5-хэш и сравнить полученное значение с базой известных вредоносных хэшей, хранящихся в файле md5.txt. В результ</w:t>
-      </w:r>
+        <w:t xml:space="preserve">В ходе лабораторной работы №5 была изучена базовая идея файлового вируса и принцип построения простого антивируса для конкретного “штамма”. Мы рассмотрели, что типичный файловый вирус изменяет структуру заражаемого файла: сохраняет часть исходного начала, дописывает свой код в “хвост” и подменяет первые байты так, чтобы управление переходило на вирусный код. На практике был реализован учебный вариант имитации вируса, который не выполняет разрушительных действий, а демонстрирует механику заражения через добавление служебного хвоста и маркера заражения. </w:t>
+      </w:r>
+    </w:p>
+    <w:p>
+      <w:pPr>
+        <w:spacing w:line="360" w:lineRule="auto"/>
+        <w:ind w:firstLine="709"/>
+        <w:jc w:val="both"/>
+        <w:rPr>
+          <w:sz w:val="28"/>
+          <w:szCs w:val="28"/>
+        </w:rPr>
+      </w:pPr>
+      <w:r>
+        <w:rPr>
+          <w:sz w:val="28"/>
+          <w:szCs w:val="28"/>
+        </w:rPr>
+        <w:t xml:space="preserve">Также была разработана антивирусная программа, выполняющая две ключевые функции: детектирование заражения по сигнатуре/маркеру и восстановление исходного состояния файла. Антивирус восстанавливает “первые байты” из сохранённых данных, после чего отрезает хвост, содержащий вирусную нагрузку, возвращая файлу первоначальный вид. </w:t>
+      </w:r>
+    </w:p>
+    <w:p>
+      <w:pPr>
+        <w:spacing w:line="360" w:lineRule="auto"/>
+        <w:ind w:firstLine="709"/>
+        <w:jc w:val="both"/>
+        <w:rPr>
+          <w:sz w:val="28"/>
+          <w:szCs w:val="28"/>
+        </w:rPr>
+      </w:pPr>
       <w:bookmarkStart w:id="0" w:name="_GoBack"/>
       <w:bookmarkEnd w:id="0"/>
-      <w:r>
-        <w:rPr>
-          <w:sz w:val="28"/>
-          <w:szCs w:val="28"/>
-        </w:rPr>
-        <w:t>ате программа определяет, является ли файл «чистым» или «заражённым», и отображает соответствующий статус.</w:t>
-      </w:r>
-    </w:p>
-    <w:p>
-      <w:pPr>
-        <w:spacing w:line="360" w:lineRule="auto"/>
-        <w:ind w:firstLine="709"/>
-        <w:jc w:val="both"/>
-        <w:rPr>
-          <w:sz w:val="28"/>
-          <w:szCs w:val="28"/>
-        </w:rPr>
-      </w:pPr>
-      <w:r>
-        <w:rPr>
-          <w:sz w:val="28"/>
-          <w:szCs w:val="28"/>
-        </w:rPr>
-        <w:t xml:space="preserve">Работа позволила изучить принципы </w:t>
-      </w:r>
-      <w:proofErr w:type="spellStart"/>
-      <w:r>
-        <w:rPr>
-          <w:sz w:val="28"/>
-          <w:szCs w:val="28"/>
-        </w:rPr>
-        <w:t>хэширования</w:t>
-      </w:r>
-      <w:proofErr w:type="spellEnd"/>
-      <w:r>
-        <w:rPr>
-          <w:sz w:val="28"/>
-          <w:szCs w:val="28"/>
-        </w:rPr>
-        <w:t>, проверки целостности данных и основы сигнатурного метода обнаружения вредоносных файлов. Полученный результат демонстрирует базовую логику антивирусных систем и может быть расширен для более сложных проверок и автоматического обновления базы.</w:t>
-      </w:r>
     </w:p>
     <w:sectPr>
       <w:pgSz w:w="11906" w:h="16838"/>
@@ -3859,6 +5284,95 @@
     </w:lvl>
   </w:abstractNum>
   <w:abstractNum w:abstractNumId="5" w15:restartNumberingAfterBreak="0">
+    <w:nsid w:val="28C128CE"/>
+    <w:multiLevelType w:val="hybridMultilevel"/>
+    <w:tmpl w:val="6832AFB4"/>
+    <w:lvl w:ilvl="0" w:tplc="4050D1A6">
+      <w:start w:val="1"/>
+      <w:numFmt w:val="decimal"/>
+      <w:lvlText w:val="%1."/>
+      <w:lvlJc w:val="left"/>
+      <w:pPr>
+        <w:ind w:left="1145" w:hanging="360"/>
+      </w:pPr>
+      <w:rPr>
+        <w:rFonts w:hint="default"/>
+      </w:rPr>
+    </w:lvl>
+    <w:lvl w:ilvl="1" w:tplc="04190019" w:tentative="1">
+      <w:start w:val="1"/>
+      <w:numFmt w:val="lowerLetter"/>
+      <w:lvlText w:val="%2."/>
+      <w:lvlJc w:val="left"/>
+      <w:pPr>
+        <w:ind w:left="1440" w:hanging="360"/>
+      </w:pPr>
+    </w:lvl>
+    <w:lvl w:ilvl="2" w:tplc="0419001B" w:tentative="1">
+      <w:start w:val="1"/>
+      <w:numFmt w:val="lowerRoman"/>
+      <w:lvlText w:val="%3."/>
+      <w:lvlJc w:val="right"/>
+      <w:pPr>
+        <w:ind w:left="2160" w:hanging="180"/>
+      </w:pPr>
+    </w:lvl>
+    <w:lvl w:ilvl="3" w:tplc="0419000F" w:tentative="1">
+      <w:start w:val="1"/>
+      <w:numFmt w:val="decimal"/>
+      <w:lvlText w:val="%4."/>
+      <w:lvlJc w:val="left"/>
+      <w:pPr>
+        <w:ind w:left="2880" w:hanging="360"/>
+      </w:pPr>
+    </w:lvl>
+    <w:lvl w:ilvl="4" w:tplc="04190019" w:tentative="1">
+      <w:start w:val="1"/>
+      <w:numFmt w:val="lowerLetter"/>
+      <w:lvlText w:val="%5."/>
+      <w:lvlJc w:val="left"/>
+      <w:pPr>
+        <w:ind w:left="3600" w:hanging="360"/>
+      </w:pPr>
+    </w:lvl>
+    <w:lvl w:ilvl="5" w:tplc="0419001B" w:tentative="1">
+      <w:start w:val="1"/>
+      <w:numFmt w:val="lowerRoman"/>
+      <w:lvlText w:val="%6."/>
+      <w:lvlJc w:val="right"/>
+      <w:pPr>
+        <w:ind w:left="4320" w:hanging="180"/>
+      </w:pPr>
+    </w:lvl>
+    <w:lvl w:ilvl="6" w:tplc="0419000F" w:tentative="1">
+      <w:start w:val="1"/>
+      <w:numFmt w:val="decimal"/>
+      <w:lvlText w:val="%7."/>
+      <w:lvlJc w:val="left"/>
+      <w:pPr>
+        <w:ind w:left="5040" w:hanging="360"/>
+      </w:pPr>
+    </w:lvl>
+    <w:lvl w:ilvl="7" w:tplc="04190019" w:tentative="1">
+      <w:start w:val="1"/>
+      <w:numFmt w:val="lowerLetter"/>
+      <w:lvlText w:val="%8."/>
+      <w:lvlJc w:val="left"/>
+      <w:pPr>
+        <w:ind w:left="5760" w:hanging="360"/>
+      </w:pPr>
+    </w:lvl>
+    <w:lvl w:ilvl="8" w:tplc="0419001B" w:tentative="1">
+      <w:start w:val="1"/>
+      <w:numFmt w:val="lowerRoman"/>
+      <w:lvlText w:val="%9."/>
+      <w:lvlJc w:val="right"/>
+      <w:pPr>
+        <w:ind w:left="6480" w:hanging="180"/>
+      </w:pPr>
+    </w:lvl>
+  </w:abstractNum>
+  <w:abstractNum w:abstractNumId="6" w15:restartNumberingAfterBreak="0">
     <w:nsid w:val="294210AA"/>
     <w:multiLevelType w:val="hybridMultilevel"/>
     <w:tmpl w:val="1A00B9D4"/>
@@ -3944,7 +5458,93 @@
       </w:pPr>
     </w:lvl>
   </w:abstractNum>
-  <w:abstractNum w:abstractNumId="6" w15:restartNumberingAfterBreak="0">
+  <w:abstractNum w:abstractNumId="7" w15:restartNumberingAfterBreak="0">
+    <w:nsid w:val="2D9269A6"/>
+    <w:multiLevelType w:val="hybridMultilevel"/>
+    <w:tmpl w:val="63CAC964"/>
+    <w:lvl w:ilvl="0" w:tplc="0419000F">
+      <w:start w:val="1"/>
+      <w:numFmt w:val="decimal"/>
+      <w:lvlText w:val="%1."/>
+      <w:lvlJc w:val="left"/>
+      <w:pPr>
+        <w:ind w:left="1145" w:hanging="360"/>
+      </w:pPr>
+    </w:lvl>
+    <w:lvl w:ilvl="1" w:tplc="04190019" w:tentative="1">
+      <w:start w:val="1"/>
+      <w:numFmt w:val="lowerLetter"/>
+      <w:lvlText w:val="%2."/>
+      <w:lvlJc w:val="left"/>
+      <w:pPr>
+        <w:ind w:left="1865" w:hanging="360"/>
+      </w:pPr>
+    </w:lvl>
+    <w:lvl w:ilvl="2" w:tplc="0419001B" w:tentative="1">
+      <w:start w:val="1"/>
+      <w:numFmt w:val="lowerRoman"/>
+      <w:lvlText w:val="%3."/>
+      <w:lvlJc w:val="right"/>
+      <w:pPr>
+        <w:ind w:left="2585" w:hanging="180"/>
+      </w:pPr>
+    </w:lvl>
+    <w:lvl w:ilvl="3" w:tplc="0419000F" w:tentative="1">
+      <w:start w:val="1"/>
+      <w:numFmt w:val="decimal"/>
+      <w:lvlText w:val="%4."/>
+      <w:lvlJc w:val="left"/>
+      <w:pPr>
+        <w:ind w:left="3305" w:hanging="360"/>
+      </w:pPr>
+    </w:lvl>
+    <w:lvl w:ilvl="4" w:tplc="04190019" w:tentative="1">
+      <w:start w:val="1"/>
+      <w:numFmt w:val="lowerLetter"/>
+      <w:lvlText w:val="%5."/>
+      <w:lvlJc w:val="left"/>
+      <w:pPr>
+        <w:ind w:left="4025" w:hanging="360"/>
+      </w:pPr>
+    </w:lvl>
+    <w:lvl w:ilvl="5" w:tplc="0419001B" w:tentative="1">
+      <w:start w:val="1"/>
+      <w:numFmt w:val="lowerRoman"/>
+      <w:lvlText w:val="%6."/>
+      <w:lvlJc w:val="right"/>
+      <w:pPr>
+        <w:ind w:left="4745" w:hanging="180"/>
+      </w:pPr>
+    </w:lvl>
+    <w:lvl w:ilvl="6" w:tplc="0419000F" w:tentative="1">
+      <w:start w:val="1"/>
+      <w:numFmt w:val="decimal"/>
+      <w:lvlText w:val="%7."/>
+      <w:lvlJc w:val="left"/>
+      <w:pPr>
+        <w:ind w:left="5465" w:hanging="360"/>
+      </w:pPr>
+    </w:lvl>
+    <w:lvl w:ilvl="7" w:tplc="04190019" w:tentative="1">
+      <w:start w:val="1"/>
+      <w:numFmt w:val="lowerLetter"/>
+      <w:lvlText w:val="%8."/>
+      <w:lvlJc w:val="left"/>
+      <w:pPr>
+        <w:ind w:left="6185" w:hanging="360"/>
+      </w:pPr>
+    </w:lvl>
+    <w:lvl w:ilvl="8" w:tplc="0419001B" w:tentative="1">
+      <w:start w:val="1"/>
+      <w:numFmt w:val="lowerRoman"/>
+      <w:lvlText w:val="%9."/>
+      <w:lvlJc w:val="right"/>
+      <w:pPr>
+        <w:ind w:left="6905" w:hanging="180"/>
+      </w:pPr>
+    </w:lvl>
+  </w:abstractNum>
+  <w:abstractNum w:abstractNumId="8" w15:restartNumberingAfterBreak="0">
     <w:nsid w:val="2E81383E"/>
     <w:multiLevelType w:val="hybridMultilevel"/>
     <w:tmpl w:val="CFB01326"/>
@@ -4030,7 +5630,7 @@
       </w:pPr>
     </w:lvl>
   </w:abstractNum>
-  <w:abstractNum w:abstractNumId="7" w15:restartNumberingAfterBreak="0">
+  <w:abstractNum w:abstractNumId="9" w15:restartNumberingAfterBreak="0">
     <w:nsid w:val="3EC3067E"/>
     <w:multiLevelType w:val="hybridMultilevel"/>
     <w:tmpl w:val="81F8862C"/>
@@ -4116,7 +5716,7 @@
       </w:pPr>
     </w:lvl>
   </w:abstractNum>
-  <w:abstractNum w:abstractNumId="8" w15:restartNumberingAfterBreak="0">
+  <w:abstractNum w:abstractNumId="10" w15:restartNumberingAfterBreak="0">
     <w:nsid w:val="464A3A8B"/>
     <w:multiLevelType w:val="hybridMultilevel"/>
     <w:tmpl w:val="36F23BCA"/>
@@ -4202,7 +5802,7 @@
       </w:pPr>
     </w:lvl>
   </w:abstractNum>
-  <w:abstractNum w:abstractNumId="9" w15:restartNumberingAfterBreak="0">
+  <w:abstractNum w:abstractNumId="11" w15:restartNumberingAfterBreak="0">
     <w:nsid w:val="4AEF70A9"/>
     <w:multiLevelType w:val="hybridMultilevel"/>
     <w:tmpl w:val="B0CC038C"/>
@@ -4288,7 +5888,7 @@
       </w:pPr>
     </w:lvl>
   </w:abstractNum>
-  <w:abstractNum w:abstractNumId="10" w15:restartNumberingAfterBreak="0">
+  <w:abstractNum w:abstractNumId="12" w15:restartNumberingAfterBreak="0">
     <w:nsid w:val="4E1E09E8"/>
     <w:multiLevelType w:val="hybridMultilevel"/>
     <w:tmpl w:val="6A48D800"/>
@@ -4374,7 +5974,7 @@
       </w:pPr>
     </w:lvl>
   </w:abstractNum>
-  <w:abstractNum w:abstractNumId="11" w15:restartNumberingAfterBreak="0">
+  <w:abstractNum w:abstractNumId="13" w15:restartNumberingAfterBreak="0">
     <w:nsid w:val="591B347F"/>
     <w:multiLevelType w:val="hybridMultilevel"/>
     <w:tmpl w:val="4154AD8C"/>
@@ -4460,7 +6060,96 @@
       </w:pPr>
     </w:lvl>
   </w:abstractNum>
-  <w:abstractNum w:abstractNumId="12" w15:restartNumberingAfterBreak="0">
+  <w:abstractNum w:abstractNumId="14" w15:restartNumberingAfterBreak="0">
+    <w:nsid w:val="5BFC2F02"/>
+    <w:multiLevelType w:val="hybridMultilevel"/>
+    <w:tmpl w:val="4516E244"/>
+    <w:lvl w:ilvl="0" w:tplc="04190001">
+      <w:start w:val="1"/>
+      <w:numFmt w:val="bullet"/>
+      <w:lvlText w:val=""/>
+      <w:lvlJc w:val="left"/>
+      <w:pPr>
+        <w:ind w:left="1145" w:hanging="360"/>
+      </w:pPr>
+      <w:rPr>
+        <w:rFonts w:ascii="Symbol" w:hAnsi="Symbol" w:hint="default"/>
+      </w:rPr>
+    </w:lvl>
+    <w:lvl w:ilvl="1" w:tplc="04190019" w:tentative="1">
+      <w:start w:val="1"/>
+      <w:numFmt w:val="lowerLetter"/>
+      <w:lvlText w:val="%2."/>
+      <w:lvlJc w:val="left"/>
+      <w:pPr>
+        <w:ind w:left="1865" w:hanging="360"/>
+      </w:pPr>
+    </w:lvl>
+    <w:lvl w:ilvl="2" w:tplc="0419001B" w:tentative="1">
+      <w:start w:val="1"/>
+      <w:numFmt w:val="lowerRoman"/>
+      <w:lvlText w:val="%3."/>
+      <w:lvlJc w:val="right"/>
+      <w:pPr>
+        <w:ind w:left="2585" w:hanging="180"/>
+      </w:pPr>
+    </w:lvl>
+    <w:lvl w:ilvl="3" w:tplc="0419000F" w:tentative="1">
+      <w:start w:val="1"/>
+      <w:numFmt w:val="decimal"/>
+      <w:lvlText w:val="%4."/>
+      <w:lvlJc w:val="left"/>
+      <w:pPr>
+        <w:ind w:left="3305" w:hanging="360"/>
+      </w:pPr>
+    </w:lvl>
+    <w:lvl w:ilvl="4" w:tplc="04190019" w:tentative="1">
+      <w:start w:val="1"/>
+      <w:numFmt w:val="lowerLetter"/>
+      <w:lvlText w:val="%5."/>
+      <w:lvlJc w:val="left"/>
+      <w:pPr>
+        <w:ind w:left="4025" w:hanging="360"/>
+      </w:pPr>
+    </w:lvl>
+    <w:lvl w:ilvl="5" w:tplc="0419001B" w:tentative="1">
+      <w:start w:val="1"/>
+      <w:numFmt w:val="lowerRoman"/>
+      <w:lvlText w:val="%6."/>
+      <w:lvlJc w:val="right"/>
+      <w:pPr>
+        <w:ind w:left="4745" w:hanging="180"/>
+      </w:pPr>
+    </w:lvl>
+    <w:lvl w:ilvl="6" w:tplc="0419000F" w:tentative="1">
+      <w:start w:val="1"/>
+      <w:numFmt w:val="decimal"/>
+      <w:lvlText w:val="%7."/>
+      <w:lvlJc w:val="left"/>
+      <w:pPr>
+        <w:ind w:left="5465" w:hanging="360"/>
+      </w:pPr>
+    </w:lvl>
+    <w:lvl w:ilvl="7" w:tplc="04190019" w:tentative="1">
+      <w:start w:val="1"/>
+      <w:numFmt w:val="lowerLetter"/>
+      <w:lvlText w:val="%8."/>
+      <w:lvlJc w:val="left"/>
+      <w:pPr>
+        <w:ind w:left="6185" w:hanging="360"/>
+      </w:pPr>
+    </w:lvl>
+    <w:lvl w:ilvl="8" w:tplc="0419001B" w:tentative="1">
+      <w:start w:val="1"/>
+      <w:numFmt w:val="lowerRoman"/>
+      <w:lvlText w:val="%9."/>
+      <w:lvlJc w:val="right"/>
+      <w:pPr>
+        <w:ind w:left="6905" w:hanging="180"/>
+      </w:pPr>
+    </w:lvl>
+  </w:abstractNum>
+  <w:abstractNum w:abstractNumId="15" w15:restartNumberingAfterBreak="0">
     <w:nsid w:val="5D084805"/>
     <w:multiLevelType w:val="hybridMultilevel"/>
     <w:tmpl w:val="B096EB74"/>
@@ -4573,7 +6262,96 @@
       </w:rPr>
     </w:lvl>
   </w:abstractNum>
-  <w:abstractNum w:abstractNumId="13" w15:restartNumberingAfterBreak="0">
+  <w:abstractNum w:abstractNumId="16" w15:restartNumberingAfterBreak="0">
+    <w:nsid w:val="72376A88"/>
+    <w:multiLevelType w:val="hybridMultilevel"/>
+    <w:tmpl w:val="4D58C1F6"/>
+    <w:lvl w:ilvl="0" w:tplc="AD263EDE">
+      <w:start w:val="1"/>
+      <w:numFmt w:val="bullet"/>
+      <w:lvlText w:val="-"/>
+      <w:lvlJc w:val="left"/>
+      <w:pPr>
+        <w:ind w:left="1145" w:hanging="360"/>
+      </w:pPr>
+      <w:rPr>
+        <w:rFonts w:ascii="Arial" w:hAnsi="Arial" w:hint="default"/>
+      </w:rPr>
+    </w:lvl>
+    <w:lvl w:ilvl="1" w:tplc="04190019" w:tentative="1">
+      <w:start w:val="1"/>
+      <w:numFmt w:val="lowerLetter"/>
+      <w:lvlText w:val="%2."/>
+      <w:lvlJc w:val="left"/>
+      <w:pPr>
+        <w:ind w:left="1865" w:hanging="360"/>
+      </w:pPr>
+    </w:lvl>
+    <w:lvl w:ilvl="2" w:tplc="0419001B" w:tentative="1">
+      <w:start w:val="1"/>
+      <w:numFmt w:val="lowerRoman"/>
+      <w:lvlText w:val="%3."/>
+      <w:lvlJc w:val="right"/>
+      <w:pPr>
+        <w:ind w:left="2585" w:hanging="180"/>
+      </w:pPr>
+    </w:lvl>
+    <w:lvl w:ilvl="3" w:tplc="0419000F" w:tentative="1">
+      <w:start w:val="1"/>
+      <w:numFmt w:val="decimal"/>
+      <w:lvlText w:val="%4."/>
+      <w:lvlJc w:val="left"/>
+      <w:pPr>
+        <w:ind w:left="3305" w:hanging="360"/>
+      </w:pPr>
+    </w:lvl>
+    <w:lvl w:ilvl="4" w:tplc="04190019" w:tentative="1">
+      <w:start w:val="1"/>
+      <w:numFmt w:val="lowerLetter"/>
+      <w:lvlText w:val="%5."/>
+      <w:lvlJc w:val="left"/>
+      <w:pPr>
+        <w:ind w:left="4025" w:hanging="360"/>
+      </w:pPr>
+    </w:lvl>
+    <w:lvl w:ilvl="5" w:tplc="0419001B" w:tentative="1">
+      <w:start w:val="1"/>
+      <w:numFmt w:val="lowerRoman"/>
+      <w:lvlText w:val="%6."/>
+      <w:lvlJc w:val="right"/>
+      <w:pPr>
+        <w:ind w:left="4745" w:hanging="180"/>
+      </w:pPr>
+    </w:lvl>
+    <w:lvl w:ilvl="6" w:tplc="0419000F" w:tentative="1">
+      <w:start w:val="1"/>
+      <w:numFmt w:val="decimal"/>
+      <w:lvlText w:val="%7."/>
+      <w:lvlJc w:val="left"/>
+      <w:pPr>
+        <w:ind w:left="5465" w:hanging="360"/>
+      </w:pPr>
+    </w:lvl>
+    <w:lvl w:ilvl="7" w:tplc="04190019" w:tentative="1">
+      <w:start w:val="1"/>
+      <w:numFmt w:val="lowerLetter"/>
+      <w:lvlText w:val="%8."/>
+      <w:lvlJc w:val="left"/>
+      <w:pPr>
+        <w:ind w:left="6185" w:hanging="360"/>
+      </w:pPr>
+    </w:lvl>
+    <w:lvl w:ilvl="8" w:tplc="0419001B" w:tentative="1">
+      <w:start w:val="1"/>
+      <w:numFmt w:val="lowerRoman"/>
+      <w:lvlText w:val="%9."/>
+      <w:lvlJc w:val="right"/>
+      <w:pPr>
+        <w:ind w:left="6905" w:hanging="180"/>
+      </w:pPr>
+    </w:lvl>
+  </w:abstractNum>
+  <w:abstractNum w:abstractNumId="17" w15:restartNumberingAfterBreak="0">
     <w:nsid w:val="7C8C59CE"/>
     <w:multiLevelType w:val="hybridMultilevel"/>
     <w:tmpl w:val="EF320EA0"/>
@@ -4663,22 +6441,22 @@
     <w:abstractNumId w:val="0"/>
   </w:num>
   <w:num w:numId="2">
-    <w:abstractNumId w:val="7"/>
+    <w:abstractNumId w:val="9"/>
   </w:num>
   <w:num w:numId="3">
-    <w:abstractNumId w:val="6"/>
+    <w:abstractNumId w:val="8"/>
   </w:num>
   <w:num w:numId="4">
     <w:abstractNumId w:val="2"/>
   </w:num>
   <w:num w:numId="5">
+    <w:abstractNumId w:val="15"/>
+  </w:num>
+  <w:num w:numId="6">
     <w:abstractNumId w:val="12"/>
   </w:num>
-  <w:num w:numId="6">
-    <w:abstractNumId w:val="10"/>
-  </w:num>
   <w:num w:numId="7">
-    <w:abstractNumId w:val="13"/>
+    <w:abstractNumId w:val="17"/>
   </w:num>
   <w:num w:numId="8">
     <w:abstractNumId w:val="1"/>
@@ -4687,18 +6465,30 @@
     <w:abstractNumId w:val="4"/>
   </w:num>
   <w:num w:numId="10">
-    <w:abstractNumId w:val="9"/>
+    <w:abstractNumId w:val="11"/>
   </w:num>
   <w:num w:numId="11">
     <w:abstractNumId w:val="3"/>
   </w:num>
   <w:num w:numId="12">
-    <w:abstractNumId w:val="8"/>
+    <w:abstractNumId w:val="10"/>
   </w:num>
   <w:num w:numId="13">
-    <w:abstractNumId w:val="11"/>
+    <w:abstractNumId w:val="13"/>
   </w:num>
   <w:num w:numId="14">
+    <w:abstractNumId w:val="6"/>
+  </w:num>
+  <w:num w:numId="15">
+    <w:abstractNumId w:val="7"/>
+  </w:num>
+  <w:num w:numId="16">
+    <w:abstractNumId w:val="14"/>
+  </w:num>
+  <w:num w:numId="17">
+    <w:abstractNumId w:val="16"/>
+  </w:num>
+  <w:num w:numId="18">
     <w:abstractNumId w:val="5"/>
   </w:num>
 </w:numbering>
